--- a/Resume/CV_ZEMBILAS_VASILEIOS_eng.docx
+++ b/Resume/CV_ZEMBILAS_VASILEIOS_eng.docx
@@ -65,37 +65,6 @@
           <w:lang w:val="en-US"/>
         </w:rPr>
       </w:pPr>
-      <w:r>
-        <w:rPr>
-          <w:rFonts w:ascii="Georgia" w:hAnsi="Georgia"/>
-          <w:noProof/>
-        </w:rPr>
-        <w:pict w14:anchorId="1A151BA4">
-          <v:shapetype id="_x0000_t75" coordsize="21600,21600" o:spt="75" o:preferrelative="t" path="m@4@5l@4@11@9@11@9@5xe" filled="f" stroked="f">
-            <v:stroke joinstyle="miter"/>
-            <v:formulas>
-              <v:f eqn="if lineDrawn pixelLineWidth 0"/>
-              <v:f eqn="sum @0 1 0"/>
-              <v:f eqn="sum 0 0 @1"/>
-              <v:f eqn="prod @2 1 2"/>
-              <v:f eqn="prod @3 21600 pixelWidth"/>
-              <v:f eqn="prod @3 21600 pixelHeight"/>
-              <v:f eqn="sum @0 0 1"/>
-              <v:f eqn="prod @6 1 2"/>
-              <v:f eqn="prod @7 21600 pixelWidth"/>
-              <v:f eqn="sum @8 21600 0"/>
-              <v:f eqn="prod @7 21600 pixelHeight"/>
-              <v:f eqn="sum @10 21600 0"/>
-            </v:formulas>
-            <v:path o:extrusionok="f" gradientshapeok="t" o:connecttype="rect"/>
-            <o:lock v:ext="edit" aspectratio="t"/>
-          </v:shapetype>
-          <v:shape id="image1.png" o:spid="_x0000_s1027" type="#_x0000_t75" style="position:absolute;margin-left:0;margin-top:43.1pt;width:114.25pt;height:114.25pt;z-index:2;visibility:visible;mso-wrap-distance-top:9pt;mso-wrap-distance-bottom:9pt;mso-position-horizontal-relative:margin;mso-position-vertical-relative:margin;mso-height-relative:margin">
-            <v:imagedata r:id="rId6" o:title=""/>
-            <w10:wrap type="square" anchorx="margin" anchory="margin"/>
-          </v:shape>
-        </w:pict>
-      </w:r>
     </w:p>
     <w:p>
       <w:pPr>
@@ -117,6 +86,70 @@
       <w:r>
         <w:rPr>
           <w:rFonts w:ascii="Georgia" w:hAnsi="Georgia"/>
+          <w:noProof/>
+        </w:rPr>
+        <w:drawing>
+          <wp:anchor distT="114300" distB="114300" distL="114300" distR="114300" simplePos="0" relativeHeight="251658240" behindDoc="0" locked="0" layoutInCell="1" allowOverlap="1" wp14:anchorId="1A151BA4" wp14:editId="29310B0A">
+            <wp:simplePos x="0" y="0"/>
+            <wp:positionH relativeFrom="margin">
+              <wp:posOffset>0</wp:posOffset>
+            </wp:positionH>
+            <wp:positionV relativeFrom="margin">
+              <wp:posOffset>578485</wp:posOffset>
+            </wp:positionV>
+            <wp:extent cx="1450975" cy="1395730"/>
+            <wp:effectExtent l="0" t="0" r="0" b="0"/>
+            <wp:wrapSquare wrapText="bothSides"/>
+            <wp:docPr id="3" name="image1.png"/>
+            <wp:cNvGraphicFramePr>
+              <a:graphicFrameLocks xmlns:a="http://schemas.openxmlformats.org/drawingml/2006/main" noChangeAspect="1"/>
+            </wp:cNvGraphicFramePr>
+            <a:graphic xmlns:a="http://schemas.openxmlformats.org/drawingml/2006/main">
+              <a:graphicData uri="http://schemas.openxmlformats.org/drawingml/2006/picture">
+                <pic:pic xmlns:pic="http://schemas.openxmlformats.org/drawingml/2006/picture">
+                  <pic:nvPicPr>
+                    <pic:cNvPr id="3" name="image1.png"/>
+                    <pic:cNvPicPr>
+                      <a:picLocks noChangeAspect="1" noChangeArrowheads="1"/>
+                    </pic:cNvPicPr>
+                  </pic:nvPicPr>
+                  <pic:blipFill>
+                    <a:blip r:embed="rId6" cstate="print">
+                      <a:extLst>
+                        <a:ext uri="{28A0092B-C50C-407E-A947-70E740481C1C}">
+                          <a14:useLocalDpi xmlns:a14="http://schemas.microsoft.com/office/drawing/2010/main" val="0"/>
+                        </a:ext>
+                      </a:extLst>
+                    </a:blip>
+                    <a:stretch>
+                      <a:fillRect/>
+                    </a:stretch>
+                  </pic:blipFill>
+                  <pic:spPr bwMode="auto">
+                    <a:xfrm>
+                      <a:off x="0" y="0"/>
+                      <a:ext cx="1450975" cy="1395730"/>
+                    </a:xfrm>
+                    <a:prstGeom prst="rect">
+                      <a:avLst/>
+                    </a:prstGeom>
+                    <a:noFill/>
+                  </pic:spPr>
+                </pic:pic>
+              </a:graphicData>
+            </a:graphic>
+            <wp14:sizeRelH relativeFrom="page">
+              <wp14:pctWidth>0</wp14:pctWidth>
+            </wp14:sizeRelH>
+            <wp14:sizeRelV relativeFrom="margin">
+              <wp14:pctHeight>0</wp14:pctHeight>
+            </wp14:sizeRelV>
+          </wp:anchor>
+        </w:drawing>
+      </w:r>
+      <w:r>
+        <w:rPr>
+          <w:rFonts w:ascii="Georgia" w:hAnsi="Georgia"/>
           <w:sz w:val="28"/>
           <w:szCs w:val="28"/>
           <w:lang w:val="en-US"/>
@@ -146,191 +179,430 @@
           <w:rFonts w:ascii="Georgia" w:hAnsi="Georgia"/>
           <w:noProof/>
         </w:rPr>
-        <w:pict w14:anchorId="36D222F1">
-          <v:shapetype id="_x0000_t202" coordsize="21600,21600" o:spt="202" path="m,l,21600r21600,l21600,xe">
-            <v:stroke joinstyle="miter"/>
-            <v:path gradientshapeok="t" o:connecttype="rect"/>
-          </v:shapetype>
-          <v:shape id="Text Box 2" o:spid="_x0000_s1026" type="#_x0000_t202" style="position:absolute;margin-left:133.5pt;margin-top:2.7pt;width:205.4pt;height:82.1pt;z-index:1;visibility:visible;mso-height-percent:200;mso-wrap-distance-top:3.6pt;mso-wrap-distance-bottom:3.6pt;mso-height-percent:200;mso-width-relative:margin;mso-height-relative:margin">
-            <v:stroke opacity="0"/>
-            <v:textbox style="mso-fit-shape-to-text:t">
-              <w:txbxContent>
-                <w:p>
-                  <w:pPr>
-                    <w:pBdr>
-                      <w:top w:val="nil"/>
-                      <w:left w:val="nil"/>
-                      <w:bottom w:val="nil"/>
-                      <w:right w:val="nil"/>
-                      <w:between w:val="nil"/>
-                      <w:bar w:val="nil"/>
-                    </w:pBdr>
-                    <w:rPr>
-                      <w:rFonts w:ascii="Calisto MT" w:hAnsi="Calisto MT"/>
-                      <w:lang w:val="en-US"/>
-                    </w:rPr>
-                  </w:pPr>
-                  <w:r>
-                    <w:rPr>
-                      <w:rFonts w:ascii="Calisto MT" w:hAnsi="Calisto MT"/>
-                      <w:lang w:val="en-US"/>
-                    </w:rPr>
-                    <w:t xml:space="preserve">City: </w:t>
-                  </w:r>
-                  <w:r>
-                    <w:rPr>
-                      <w:rFonts w:ascii="Calisto MT" w:hAnsi="Calisto MT"/>
-                      <w:i/>
-                      <w:iCs/>
-                      <w:lang w:val="en-US"/>
-                    </w:rPr>
-                    <w:t>Thessaloniki</w:t>
-                  </w:r>
-                </w:p>
-                <w:p>
-                  <w:pPr>
-                    <w:pBdr>
-                      <w:top w:val="nil"/>
-                      <w:left w:val="nil"/>
-                      <w:bottom w:val="nil"/>
-                      <w:right w:val="nil"/>
-                      <w:between w:val="nil"/>
-                      <w:bar w:val="nil"/>
-                    </w:pBdr>
-                    <w:rPr>
-                      <w:rFonts w:ascii="Calisto MT" w:hAnsi="Calisto MT"/>
-                      <w:lang w:val="en-US"/>
-                    </w:rPr>
-                  </w:pPr>
-                  <w:r>
-                    <w:rPr>
-                      <w:rFonts w:ascii="Calisto MT" w:hAnsi="Calisto MT"/>
-                      <w:lang w:val="en-US"/>
-                    </w:rPr>
-                    <w:t xml:space="preserve">Phone Number: </w:t>
-                  </w:r>
-                  <w:r>
-                    <w:rPr>
-                      <w:rFonts w:ascii="Calisto MT" w:hAnsi="Calisto MT"/>
-                      <w:i/>
-                      <w:iCs/>
-                      <w:lang w:val="en-US"/>
-                    </w:rPr>
-                    <w:t>6946424932</w:t>
-                  </w:r>
-                </w:p>
-                <w:p>
-                  <w:pPr>
-                    <w:pBdr>
-                      <w:top w:val="nil"/>
-                      <w:left w:val="nil"/>
-                      <w:bottom w:val="nil"/>
-                      <w:right w:val="nil"/>
-                      <w:between w:val="nil"/>
-                      <w:bar w:val="nil"/>
-                    </w:pBdr>
-                    <w:rPr>
-                      <w:rFonts w:ascii="Calisto MT" w:hAnsi="Calisto MT"/>
-                      <w:i/>
-                      <w:iCs/>
-                      <w:lang w:val="en-US"/>
-                    </w:rPr>
-                  </w:pPr>
-                  <w:r>
-                    <w:rPr>
-                      <w:rFonts w:ascii="Calisto MT" w:hAnsi="Calisto MT"/>
-                      <w:lang w:val="en-US"/>
-                    </w:rPr>
-                    <w:t>E-</w:t>
-                  </w:r>
-                  <w:r>
-                    <w:rPr>
-                      <w:rFonts w:ascii="Calisto MT" w:hAnsi="Calisto MT"/>
-                      <w:lang w:val="en-US"/>
-                    </w:rPr>
-                    <w:t xml:space="preserve">mail: </w:t>
-                  </w:r>
-                  <w:bookmarkStart w:id="0" w:name="_Hlk112980496"/>
-                  <w:r>
-                    <w:rPr>
-                      <w:rFonts w:ascii="Calisto MT" w:hAnsi="Calisto MT"/>
-                      <w:i/>
-                      <w:iCs/>
-                      <w:lang w:val="en-US"/>
-                    </w:rPr>
-                    <w:t>vasilisfzembilas@gmail.com</w:t>
-                  </w:r>
-                  <w:bookmarkEnd w:id="0"/>
-                </w:p>
-                <w:p>
-                  <w:pPr>
-                    <w:pBdr>
-                      <w:top w:val="nil"/>
-                      <w:left w:val="nil"/>
-                      <w:bottom w:val="nil"/>
-                      <w:right w:val="nil"/>
-                      <w:between w:val="nil"/>
-                      <w:bar w:val="nil"/>
-                    </w:pBdr>
-                    <w:rPr>
-                      <w:rFonts w:ascii="Calisto MT" w:hAnsi="Calisto MT"/>
-                      <w:lang w:val="en-US"/>
-                    </w:rPr>
-                  </w:pPr>
-                  <w:r>
-                    <w:rPr>
-                      <w:rFonts w:ascii="Calisto MT" w:hAnsi="Calisto MT"/>
-                      <w:lang w:val="en-US"/>
-                    </w:rPr>
-                    <w:t xml:space="preserve">GitHub URL: </w:t>
-                  </w:r>
-                  <w:r>
-                    <w:rPr>
-                      <w:rFonts w:ascii="Calisto MT" w:hAnsi="Calisto MT"/>
-                      <w:i/>
-                      <w:iCs/>
-                      <w:lang w:val="en-US"/>
-                    </w:rPr>
-                    <w:t>github.com/Zembi</w:t>
-                  </w:r>
-                </w:p>
-                <w:p>
-                  <w:pPr>
-                    <w:pBdr>
-                      <w:top w:val="nil"/>
-                      <w:left w:val="nil"/>
-                      <w:bottom w:val="nil"/>
-                      <w:right w:val="nil"/>
-                      <w:between w:val="nil"/>
-                      <w:bar w:val="nil"/>
-                    </w:pBdr>
-                    <w:rPr>
-                      <w:rFonts w:ascii="Calisto MT" w:hAnsi="Calisto MT"/>
-                      <w:lang w:val="en-US"/>
-                    </w:rPr>
-                  </w:pPr>
-                  <w:r>
-                    <w:rPr>
-                      <w:rFonts w:ascii="Calisto MT" w:hAnsi="Calisto MT"/>
-                      <w:lang w:val="en-US"/>
-                    </w:rPr>
-                    <w:t xml:space="preserve">LinkedIn: </w:t>
-                  </w:r>
-                  <w:r>
-                    <w:rPr>
-                      <w:rFonts w:ascii="Calisto MT" w:hAnsi="Calisto MT"/>
-                      <w:i/>
-                      <w:iCs/>
-                      <w:lang w:val="en-US"/>
-                    </w:rPr>
-                    <w:t>Vasileios-Filippos Zembilas</w:t>
-                  </w:r>
-                </w:p>
-              </w:txbxContent>
-            </v:textbox>
-            <w10:wrap type="square"/>
-          </v:shape>
-        </w:pict>
+        <mc:AlternateContent>
+          <mc:Choice Requires="wps">
+            <w:drawing>
+              <wp:anchor distT="45720" distB="45720" distL="114300" distR="114300" simplePos="0" relativeHeight="251657216" behindDoc="0" locked="0" layoutInCell="1" allowOverlap="1" wp14:anchorId="36D222F1" wp14:editId="7189E75F">
+                <wp:simplePos x="0" y="0"/>
+                <wp:positionH relativeFrom="column">
+                  <wp:posOffset>1695450</wp:posOffset>
+                </wp:positionH>
+                <wp:positionV relativeFrom="paragraph">
+                  <wp:posOffset>34290</wp:posOffset>
+                </wp:positionV>
+                <wp:extent cx="2608580" cy="1042670"/>
+                <wp:effectExtent l="12700" t="6350" r="7620" b="8255"/>
+                <wp:wrapSquare wrapText="bothSides"/>
+                <wp:docPr id="1" name="Text Box 2"/>
+                <wp:cNvGraphicFramePr>
+                  <a:graphicFrameLocks xmlns:a="http://schemas.openxmlformats.org/drawingml/2006/main"/>
+                </wp:cNvGraphicFramePr>
+                <a:graphic xmlns:a="http://schemas.openxmlformats.org/drawingml/2006/main">
+                  <a:graphicData uri="http://schemas.microsoft.com/office/word/2010/wordprocessingShape">
+                    <wps:wsp>
+                      <wps:cNvSpPr txBox="1">
+                        <a:spLocks noChangeArrowheads="1"/>
+                      </wps:cNvSpPr>
+                      <wps:spPr bwMode="auto">
+                        <a:xfrm>
+                          <a:off x="0" y="0"/>
+                          <a:ext cx="2608580" cy="1042670"/>
+                        </a:xfrm>
+                        <a:prstGeom prst="rect">
+                          <a:avLst/>
+                        </a:prstGeom>
+                        <a:solidFill>
+                          <a:srgbClr val="FFFFFF"/>
+                        </a:solidFill>
+                        <a:ln w="9525">
+                          <a:solidFill>
+                            <a:srgbClr val="000000">
+                              <a:alpha val="0"/>
+                            </a:srgbClr>
+                          </a:solidFill>
+                          <a:miter lim="800000"/>
+                          <a:headEnd/>
+                          <a:tailEnd/>
+                        </a:ln>
+                      </wps:spPr>
+                      <wps:txbx>
+                        <w:txbxContent>
+                          <w:p>
+                            <w:pPr>
+                              <w:pBdr>
+                                <w:top w:val="nil"/>
+                                <w:left w:val="nil"/>
+                                <w:bottom w:val="nil"/>
+                                <w:right w:val="nil"/>
+                                <w:between w:val="nil"/>
+                                <w:bar w:val="nil"/>
+                              </w:pBdr>
+                              <w:rPr>
+                                <w:rFonts w:ascii="Calisto MT" w:hAnsi="Calisto MT"/>
+                                <w:lang w:val="en-US"/>
+                              </w:rPr>
+                            </w:pPr>
+                            <w:r>
+                              <w:rPr>
+                                <w:rFonts w:ascii="Calisto MT" w:hAnsi="Calisto MT"/>
+                                <w:lang w:val="en-US"/>
+                              </w:rPr>
+                              <w:t xml:space="preserve">City: </w:t>
+                            </w:r>
+                            <w:r>
+                              <w:rPr>
+                                <w:rFonts w:ascii="Calisto MT" w:hAnsi="Calisto MT"/>
+                                <w:i/>
+                                <w:iCs/>
+                                <w:lang w:val="en-US"/>
+                              </w:rPr>
+                              <w:t>Thessaloniki</w:t>
+                            </w:r>
+                          </w:p>
+                          <w:p>
+                            <w:pPr>
+                              <w:pBdr>
+                                <w:top w:val="nil"/>
+                                <w:left w:val="nil"/>
+                                <w:bottom w:val="nil"/>
+                                <w:right w:val="nil"/>
+                                <w:between w:val="nil"/>
+                                <w:bar w:val="nil"/>
+                              </w:pBdr>
+                              <w:rPr>
+                                <w:rFonts w:ascii="Calisto MT" w:hAnsi="Calisto MT"/>
+                                <w:lang w:val="en-US"/>
+                              </w:rPr>
+                            </w:pPr>
+                            <w:r>
+                              <w:rPr>
+                                <w:rFonts w:ascii="Calisto MT" w:hAnsi="Calisto MT"/>
+                                <w:lang w:val="en-US"/>
+                              </w:rPr>
+                              <w:t xml:space="preserve">Phone Number: </w:t>
+                            </w:r>
+                            <w:r>
+                              <w:rPr>
+                                <w:rFonts w:ascii="Calisto MT" w:hAnsi="Calisto MT"/>
+                                <w:i/>
+                                <w:iCs/>
+                                <w:lang w:val="en-US"/>
+                              </w:rPr>
+                              <w:t>6946424932</w:t>
+                            </w:r>
+                          </w:p>
+                          <w:p>
+                            <w:pPr>
+                              <w:pBdr>
+                                <w:top w:val="nil"/>
+                                <w:left w:val="nil"/>
+                                <w:bottom w:val="nil"/>
+                                <w:right w:val="nil"/>
+                                <w:between w:val="nil"/>
+                                <w:bar w:val="nil"/>
+                              </w:pBdr>
+                              <w:rPr>
+                                <w:rFonts w:ascii="Calisto MT" w:hAnsi="Calisto MT"/>
+                                <w:i/>
+                                <w:iCs/>
+                                <w:lang w:val="en-US"/>
+                              </w:rPr>
+                            </w:pPr>
+                            <w:r>
+                              <w:rPr>
+                                <w:rFonts w:ascii="Calisto MT" w:hAnsi="Calisto MT"/>
+                                <w:lang w:val="en-US"/>
+                              </w:rPr>
+                              <w:t>E-</w:t>
+                            </w:r>
+                            <w:r>
+                              <w:rPr>
+                                <w:rFonts w:ascii="Calisto MT" w:hAnsi="Calisto MT"/>
+                                <w:lang w:val="en-US"/>
+                              </w:rPr>
+                              <w:t xml:space="preserve">mail: </w:t>
+                            </w:r>
+                            <w:bookmarkStart w:id="0" w:name="_Hlk112980496"/>
+                            <w:r>
+                              <w:rPr>
+                                <w:rFonts w:ascii="Calisto MT" w:hAnsi="Calisto MT"/>
+                                <w:i/>
+                                <w:iCs/>
+                                <w:lang w:val="en-US"/>
+                              </w:rPr>
+                              <w:t>vasilisfzembilas@gmail.com</w:t>
+                            </w:r>
+                            <w:bookmarkEnd w:id="0"/>
+                          </w:p>
+                          <w:p>
+                            <w:pPr>
+                              <w:pBdr>
+                                <w:top w:val="nil"/>
+                                <w:left w:val="nil"/>
+                                <w:bottom w:val="nil"/>
+                                <w:right w:val="nil"/>
+                                <w:between w:val="nil"/>
+                                <w:bar w:val="nil"/>
+                              </w:pBdr>
+                              <w:rPr>
+                                <w:rFonts w:ascii="Calisto MT" w:hAnsi="Calisto MT"/>
+                                <w:lang w:val="en-US"/>
+                              </w:rPr>
+                            </w:pPr>
+                            <w:r>
+                              <w:rPr>
+                                <w:rFonts w:ascii="Calisto MT" w:hAnsi="Calisto MT"/>
+                                <w:lang w:val="en-US"/>
+                              </w:rPr>
+                              <w:t xml:space="preserve">GitHub URL: </w:t>
+                            </w:r>
+                            <w:r>
+                              <w:rPr>
+                                <w:rFonts w:ascii="Calisto MT" w:hAnsi="Calisto MT"/>
+                                <w:i/>
+                                <w:iCs/>
+                                <w:lang w:val="en-US"/>
+                              </w:rPr>
+                              <w:t>github.com/Zembi</w:t>
+                            </w:r>
+                          </w:p>
+                          <w:p>
+                            <w:pPr>
+                              <w:pBdr>
+                                <w:top w:val="nil"/>
+                                <w:left w:val="nil"/>
+                                <w:bottom w:val="nil"/>
+                                <w:right w:val="nil"/>
+                                <w:between w:val="nil"/>
+                                <w:bar w:val="nil"/>
+                              </w:pBdr>
+                              <w:rPr>
+                                <w:rFonts w:ascii="Calisto MT" w:hAnsi="Calisto MT"/>
+                                <w:lang w:val="en-US"/>
+                              </w:rPr>
+                            </w:pPr>
+                            <w:r>
+                              <w:rPr>
+                                <w:rFonts w:ascii="Calisto MT" w:hAnsi="Calisto MT"/>
+                                <w:lang w:val="en-US"/>
+                              </w:rPr>
+                              <w:t xml:space="preserve">LinkedIn: </w:t>
+                            </w:r>
+                            <w:r>
+                              <w:rPr>
+                                <w:rFonts w:ascii="Calisto MT" w:hAnsi="Calisto MT"/>
+                                <w:i/>
+                                <w:iCs/>
+                                <w:lang w:val="en-US"/>
+                              </w:rPr>
+                              <w:t>Vasileios-Filippos Zembilas</w:t>
+                            </w:r>
+                          </w:p>
+                        </w:txbxContent>
+                      </wps:txbx>
+                      <wps:bodyPr rot="0" vert="horz" wrap="square" lIns="91440" tIns="45720" rIns="91440" bIns="45720" anchor="t" anchorCtr="0" upright="1">
+                        <a:spAutoFit/>
+                      </wps:bodyPr>
+                    </wps:wsp>
+                  </a:graphicData>
+                </a:graphic>
+                <wp14:sizeRelH relativeFrom="margin">
+                  <wp14:pctWidth>0</wp14:pctWidth>
+                </wp14:sizeRelH>
+                <wp14:sizeRelV relativeFrom="margin">
+                  <wp14:pctHeight>20000</wp14:pctHeight>
+                </wp14:sizeRelV>
+              </wp:anchor>
+            </w:drawing>
+          </mc:Choice>
+          <mc:Fallback>
+            <w:pict>
+              <v:shapetype w14:anchorId="36D222F1" id="_x0000_t202" coordsize="21600,21600" o:spt="202" path="m,l,21600r21600,l21600,xe">
+                <v:stroke joinstyle="miter"/>
+                <v:path gradientshapeok="t" o:connecttype="rect"/>
+              </v:shapetype>
+              <v:shape id="Text Box 2" o:spid="_x0000_s1026" type="#_x0000_t202" style="position:absolute;margin-left:133.5pt;margin-top:2.7pt;width:205.4pt;height:82.1pt;z-index:251657216;visibility:visible;mso-wrap-style:square;mso-width-percent:0;mso-height-percent:200;mso-wrap-distance-left:9pt;mso-wrap-distance-top:3.6pt;mso-wrap-distance-right:9pt;mso-wrap-distance-bottom:3.6pt;mso-position-horizontal:absolute;mso-position-horizontal-relative:text;mso-position-vertical:absolute;mso-position-vertical-relative:text;mso-width-percent:0;mso-height-percent:200;mso-width-relative:margin;mso-height-relative:margin;v-text-anchor:top" o:gfxdata="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">
+                <v:stroke opacity="0"/>
+                <v:textbox style="mso-fit-shape-to-text:t">
+                  <w:txbxContent>
+                    <w:p>
+                      <w:pPr>
+                        <w:pBdr>
+                          <w:top w:val="nil"/>
+                          <w:left w:val="nil"/>
+                          <w:bottom w:val="nil"/>
+                          <w:right w:val="nil"/>
+                          <w:between w:val="nil"/>
+                          <w:bar w:val="nil"/>
+                        </w:pBdr>
+                        <w:rPr>
+                          <w:rFonts w:ascii="Calisto MT" w:hAnsi="Calisto MT"/>
+                          <w:lang w:val="en-US"/>
+                        </w:rPr>
+                      </w:pPr>
+                      <w:r>
+                        <w:rPr>
+                          <w:rFonts w:ascii="Calisto MT" w:hAnsi="Calisto MT"/>
+                          <w:lang w:val="en-US"/>
+                        </w:rPr>
+                        <w:t xml:space="preserve">City: </w:t>
+                      </w:r>
+                      <w:r>
+                        <w:rPr>
+                          <w:rFonts w:ascii="Calisto MT" w:hAnsi="Calisto MT"/>
+                          <w:i/>
+                          <w:iCs/>
+                          <w:lang w:val="en-US"/>
+                        </w:rPr>
+                        <w:t>Thessaloniki</w:t>
+                      </w:r>
+                    </w:p>
+                    <w:p>
+                      <w:pPr>
+                        <w:pBdr>
+                          <w:top w:val="nil"/>
+                          <w:left w:val="nil"/>
+                          <w:bottom w:val="nil"/>
+                          <w:right w:val="nil"/>
+                          <w:between w:val="nil"/>
+                          <w:bar w:val="nil"/>
+                        </w:pBdr>
+                        <w:rPr>
+                          <w:rFonts w:ascii="Calisto MT" w:hAnsi="Calisto MT"/>
+                          <w:lang w:val="en-US"/>
+                        </w:rPr>
+                      </w:pPr>
+                      <w:r>
+                        <w:rPr>
+                          <w:rFonts w:ascii="Calisto MT" w:hAnsi="Calisto MT"/>
+                          <w:lang w:val="en-US"/>
+                        </w:rPr>
+                        <w:t xml:space="preserve">Phone Number: </w:t>
+                      </w:r>
+                      <w:r>
+                        <w:rPr>
+                          <w:rFonts w:ascii="Calisto MT" w:hAnsi="Calisto MT"/>
+                          <w:i/>
+                          <w:iCs/>
+                          <w:lang w:val="en-US"/>
+                        </w:rPr>
+                        <w:t>6946424932</w:t>
+                      </w:r>
+                    </w:p>
+                    <w:p>
+                      <w:pPr>
+                        <w:pBdr>
+                          <w:top w:val="nil"/>
+                          <w:left w:val="nil"/>
+                          <w:bottom w:val="nil"/>
+                          <w:right w:val="nil"/>
+                          <w:between w:val="nil"/>
+                          <w:bar w:val="nil"/>
+                        </w:pBdr>
+                        <w:rPr>
+                          <w:rFonts w:ascii="Calisto MT" w:hAnsi="Calisto MT"/>
+                          <w:i/>
+                          <w:iCs/>
+                          <w:lang w:val="en-US"/>
+                        </w:rPr>
+                      </w:pPr>
+                      <w:r>
+                        <w:rPr>
+                          <w:rFonts w:ascii="Calisto MT" w:hAnsi="Calisto MT"/>
+                          <w:lang w:val="en-US"/>
+                        </w:rPr>
+                        <w:t>E-</w:t>
+                      </w:r>
+                      <w:r>
+                        <w:rPr>
+                          <w:rFonts w:ascii="Calisto MT" w:hAnsi="Calisto MT"/>
+                          <w:lang w:val="en-US"/>
+                        </w:rPr>
+                        <w:t xml:space="preserve">mail: </w:t>
+                      </w:r>
+                      <w:bookmarkStart w:id="1" w:name="_Hlk112980496"/>
+                      <w:r>
+                        <w:rPr>
+                          <w:rFonts w:ascii="Calisto MT" w:hAnsi="Calisto MT"/>
+                          <w:i/>
+                          <w:iCs/>
+                          <w:lang w:val="en-US"/>
+                        </w:rPr>
+                        <w:t>vasilisfzembilas@gmail.com</w:t>
+                      </w:r>
+                      <w:bookmarkEnd w:id="1"/>
+                    </w:p>
+                    <w:p>
+                      <w:pPr>
+                        <w:pBdr>
+                          <w:top w:val="nil"/>
+                          <w:left w:val="nil"/>
+                          <w:bottom w:val="nil"/>
+                          <w:right w:val="nil"/>
+                          <w:between w:val="nil"/>
+                          <w:bar w:val="nil"/>
+                        </w:pBdr>
+                        <w:rPr>
+                          <w:rFonts w:ascii="Calisto MT" w:hAnsi="Calisto MT"/>
+                          <w:lang w:val="en-US"/>
+                        </w:rPr>
+                      </w:pPr>
+                      <w:r>
+                        <w:rPr>
+                          <w:rFonts w:ascii="Calisto MT" w:hAnsi="Calisto MT"/>
+                          <w:lang w:val="en-US"/>
+                        </w:rPr>
+                        <w:t xml:space="preserve">GitHub URL: </w:t>
+                      </w:r>
+                      <w:r>
+                        <w:rPr>
+                          <w:rFonts w:ascii="Calisto MT" w:hAnsi="Calisto MT"/>
+                          <w:i/>
+                          <w:iCs/>
+                          <w:lang w:val="en-US"/>
+                        </w:rPr>
+                        <w:t>github.com/Zembi</w:t>
+                      </w:r>
+                    </w:p>
+                    <w:p>
+                      <w:pPr>
+                        <w:pBdr>
+                          <w:top w:val="nil"/>
+                          <w:left w:val="nil"/>
+                          <w:bottom w:val="nil"/>
+                          <w:right w:val="nil"/>
+                          <w:between w:val="nil"/>
+                          <w:bar w:val="nil"/>
+                        </w:pBdr>
+                        <w:rPr>
+                          <w:rFonts w:ascii="Calisto MT" w:hAnsi="Calisto MT"/>
+                          <w:lang w:val="en-US"/>
+                        </w:rPr>
+                      </w:pPr>
+                      <w:r>
+                        <w:rPr>
+                          <w:rFonts w:ascii="Calisto MT" w:hAnsi="Calisto MT"/>
+                          <w:lang w:val="en-US"/>
+                        </w:rPr>
+                        <w:t xml:space="preserve">LinkedIn: </w:t>
+                      </w:r>
+                      <w:r>
+                        <w:rPr>
+                          <w:rFonts w:ascii="Calisto MT" w:hAnsi="Calisto MT"/>
+                          <w:i/>
+                          <w:iCs/>
+                          <w:lang w:val="en-US"/>
+                        </w:rPr>
+                        <w:t>Vasileios-Filippos Zembilas</w:t>
+                      </w:r>
+                    </w:p>
+                  </w:txbxContent>
+                </v:textbox>
+                <w10:wrap type="square"/>
+              </v:shape>
+            </w:pict>
+          </mc:Fallback>
+        </mc:AlternateContent>
       </w:r>
     </w:p>
     <w:p>
@@ -432,7 +704,27 @@
           <w:szCs w:val="24"/>
           <w:lang w:val="en-US"/>
         </w:rPr>
-        <w:t>Born on the 21th of October 1998</w:t>
+        <w:t xml:space="preserve">Born on the </w:t>
+      </w:r>
+      <w:proofErr w:type="gramStart"/>
+      <w:r>
+        <w:rPr>
+          <w:rFonts w:ascii="Georgia" w:hAnsi="Georgia"/>
+          <w:sz w:val="24"/>
+          <w:szCs w:val="24"/>
+          <w:lang w:val="en-US"/>
+        </w:rPr>
+        <w:t>21th</w:t>
+      </w:r>
+      <w:proofErr w:type="gramEnd"/>
+      <w:r>
+        <w:rPr>
+          <w:rFonts w:ascii="Georgia" w:hAnsi="Georgia"/>
+          <w:sz w:val="24"/>
+          <w:szCs w:val="24"/>
+          <w:lang w:val="en-US"/>
+        </w:rPr>
+        <w:t xml:space="preserve"> of October 1998</w:t>
       </w:r>
     </w:p>
     <w:p>
@@ -668,6 +960,7 @@
         </w:rPr>
         <w:t xml:space="preserve">Java </w:t>
       </w:r>
+      <w:proofErr w:type="gramStart"/>
       <w:r>
         <w:rPr>
           <w:rFonts w:ascii="Georgia" w:hAnsi="Georgia"/>
@@ -680,7 +973,15 @@
           <w:rFonts w:ascii="Georgia" w:hAnsi="Georgia"/>
           <w:lang w:val="en-US"/>
         </w:rPr>
-        <w:t xml:space="preserve"> java </w:t>
+        <w:t xml:space="preserve"> java</w:t>
+      </w:r>
+      <w:proofErr w:type="gramEnd"/>
+      <w:r>
+        <w:rPr>
+          <w:rFonts w:ascii="Georgia" w:hAnsi="Georgia"/>
+          <w:lang w:val="en-US"/>
+        </w:rPr>
+        <w:t xml:space="preserve"> </w:t>
       </w:r>
       <w:r>
         <w:rPr>
@@ -1014,7 +1315,23 @@
           <w:rFonts w:ascii="Georgia" w:hAnsi="Georgia"/>
           <w:lang w:val="en-US"/>
         </w:rPr>
-        <w:t>– commands, structure and exercises in real databases</w:t>
+        <w:t xml:space="preserve">– commands, </w:t>
+      </w:r>
+      <w:proofErr w:type="gramStart"/>
+      <w:r>
+        <w:rPr>
+          <w:rFonts w:ascii="Georgia" w:hAnsi="Georgia"/>
+          <w:lang w:val="en-US"/>
+        </w:rPr>
+        <w:t>structure</w:t>
+      </w:r>
+      <w:proofErr w:type="gramEnd"/>
+      <w:r>
+        <w:rPr>
+          <w:rFonts w:ascii="Georgia" w:hAnsi="Georgia"/>
+          <w:lang w:val="en-US"/>
+        </w:rPr>
+        <w:t xml:space="preserve"> and exercises in real databases</w:t>
       </w:r>
     </w:p>
     <w:p>
@@ -1069,14 +1386,30 @@
           <w:rFonts w:ascii="Georgia" w:hAnsi="Georgia"/>
           <w:lang w:val="en-US"/>
         </w:rPr>
-        <w:t>created a minion</w:t>
-      </w:r>
-      <w:r>
-        <w:rPr>
-          <w:rFonts w:ascii="Georgia" w:hAnsi="Georgia"/>
-          <w:lang w:val="en-US"/>
-        </w:rPr>
-        <w:t>(graphics and modelling)</w:t>
+        <w:t xml:space="preserve">created a </w:t>
+      </w:r>
+      <w:proofErr w:type="gramStart"/>
+      <w:r>
+        <w:rPr>
+          <w:rFonts w:ascii="Georgia" w:hAnsi="Georgia"/>
+          <w:lang w:val="en-US"/>
+        </w:rPr>
+        <w:t>minion</w:t>
+      </w:r>
+      <w:r>
+        <w:rPr>
+          <w:rFonts w:ascii="Georgia" w:hAnsi="Georgia"/>
+          <w:lang w:val="en-US"/>
+        </w:rPr>
+        <w:t>(</w:t>
+      </w:r>
+      <w:proofErr w:type="gramEnd"/>
+      <w:r>
+        <w:rPr>
+          <w:rFonts w:ascii="Georgia" w:hAnsi="Georgia"/>
+          <w:lang w:val="en-US"/>
+        </w:rPr>
+        <w:t>graphics and modelling)</w:t>
       </w:r>
       <w:r>
         <w:rPr>
@@ -1462,6 +1795,7 @@
         </w:rPr>
         <w:t>Web development (</w:t>
       </w:r>
+      <w:proofErr w:type="gramStart"/>
       <w:r>
         <w:rPr>
           <w:rFonts w:ascii="Georgia" w:hAnsi="Georgia"/>
@@ -1478,7 +1812,17 @@
           <w:szCs w:val="24"/>
           <w:lang w:val="en-US"/>
         </w:rPr>
-        <w:t>Front-end</w:t>
+        <w:t>Front</w:t>
+      </w:r>
+      <w:proofErr w:type="gramEnd"/>
+      <w:r>
+        <w:rPr>
+          <w:rFonts w:ascii="Georgia" w:hAnsi="Georgia"/>
+          <w:sz w:val="24"/>
+          <w:szCs w:val="24"/>
+          <w:lang w:val="en-US"/>
+        </w:rPr>
+        <w:t>-end</w:t>
       </w:r>
       <w:r>
         <w:rPr>
@@ -1564,8 +1908,9 @@
           <w:szCs w:val="24"/>
           <w:lang w:val="en-US"/>
         </w:rPr>
-        <w:t>September 201</w:t>
-      </w:r>
+        <w:t xml:space="preserve">September </w:t>
+      </w:r>
+      <w:proofErr w:type="gramStart"/>
       <w:r>
         <w:rPr>
           <w:rFonts w:ascii="Georgia" w:hAnsi="Georgia"/>
@@ -1575,6 +1920,17 @@
           <w:szCs w:val="24"/>
           <w:lang w:val="en-US"/>
         </w:rPr>
+        <w:t>201</w:t>
+      </w:r>
+      <w:r>
+        <w:rPr>
+          <w:rFonts w:ascii="Georgia" w:hAnsi="Georgia"/>
+          <w:i/>
+          <w:iCs/>
+          <w:sz w:val="24"/>
+          <w:szCs w:val="24"/>
+          <w:lang w:val="en-US"/>
+        </w:rPr>
         <w:t>5</w:t>
       </w:r>
       <w:r>
@@ -1602,7 +1958,17 @@
           <w:szCs w:val="24"/>
           <w:lang w:val="en-US"/>
         </w:rPr>
-        <w:t xml:space="preserve">Salesman, Department Store, </w:t>
+        <w:t>Salesman</w:t>
+      </w:r>
+      <w:proofErr w:type="gramEnd"/>
+      <w:r>
+        <w:rPr>
+          <w:rFonts w:ascii="Georgia" w:hAnsi="Georgia"/>
+          <w:sz w:val="24"/>
+          <w:szCs w:val="24"/>
+          <w:lang w:val="en-US"/>
+        </w:rPr>
+        <w:t xml:space="preserve">, Department Store, </w:t>
       </w:r>
       <w:proofErr w:type="spellStart"/>
       <w:r>
@@ -1716,6 +2082,7 @@
           <w:lang w:val="en-US"/>
         </w:rPr>
       </w:pPr>
+      <w:proofErr w:type="gramStart"/>
       <w:r>
         <w:rPr>
           <w:rFonts w:ascii="Georgia" w:hAnsi="Georgia"/>
@@ -1741,6 +2108,7 @@
         </w:rPr>
         <w:t>(</w:t>
       </w:r>
+      <w:proofErr w:type="gramEnd"/>
       <w:r>
         <w:rPr>
           <w:rFonts w:ascii="Georgia" w:hAnsi="Georgia"/>
@@ -1780,6 +2148,7 @@
         </w:rPr>
       </w:pPr>
       <w:proofErr w:type="spellStart"/>
+      <w:proofErr w:type="gramStart"/>
       <w:r>
         <w:rPr>
           <w:rFonts w:ascii="Georgia" w:hAnsi="Georgia"/>
@@ -1801,6 +2170,7 @@
         </w:rPr>
         <w:t>(</w:t>
       </w:r>
+      <w:proofErr w:type="gramEnd"/>
       <w:r>
         <w:rPr>
           <w:rFonts w:ascii="Georgia" w:hAnsi="Georgia"/>
@@ -1844,6 +2214,7 @@
         </w:rPr>
       </w:pPr>
       <w:proofErr w:type="spellStart"/>
+      <w:proofErr w:type="gramStart"/>
       <w:r>
         <w:rPr>
           <w:rFonts w:ascii="Georgia" w:hAnsi="Georgia"/>
@@ -1865,6 +2236,7 @@
         </w:rPr>
         <w:t>(</w:t>
       </w:r>
+      <w:proofErr w:type="gramEnd"/>
       <w:r>
         <w:rPr>
           <w:rFonts w:ascii="Georgia" w:hAnsi="Georgia"/>
@@ -1907,6 +2279,7 @@
           <w:lang w:val="en-US"/>
         </w:rPr>
       </w:pPr>
+      <w:proofErr w:type="gramStart"/>
       <w:r>
         <w:rPr>
           <w:rFonts w:ascii="Georgia" w:hAnsi="Georgia"/>
@@ -1927,6 +2300,7 @@
         </w:rPr>
         <w:t>(</w:t>
       </w:r>
+      <w:proofErr w:type="gramEnd"/>
       <w:r>
         <w:rPr>
           <w:rFonts w:ascii="Georgia" w:hAnsi="Georgia"/>
@@ -2037,16 +2411,38 @@
           <w:szCs w:val="24"/>
           <w:lang w:val="en-US"/>
         </w:rPr>
-        <w:t>, Blender</w:t>
-      </w:r>
-      <w:r>
-        <w:rPr>
-          <w:rFonts w:ascii="Georgia" w:hAnsi="Georgia"/>
-          <w:sz w:val="24"/>
-          <w:szCs w:val="24"/>
-          <w:lang w:val="en-US"/>
-        </w:rPr>
-        <w:t>(Unity Projects</w:t>
+        <w:t xml:space="preserve">, </w:t>
+      </w:r>
+      <w:proofErr w:type="gramStart"/>
+      <w:r>
+        <w:rPr>
+          <w:rFonts w:ascii="Georgia" w:hAnsi="Georgia"/>
+          <w:b/>
+          <w:bCs/>
+          <w:sz w:val="24"/>
+          <w:szCs w:val="24"/>
+          <w:lang w:val="en-US"/>
+        </w:rPr>
+        <w:t>Blender</w:t>
+      </w:r>
+      <w:r>
+        <w:rPr>
+          <w:rFonts w:ascii="Georgia" w:hAnsi="Georgia"/>
+          <w:sz w:val="24"/>
+          <w:szCs w:val="24"/>
+          <w:lang w:val="en-US"/>
+        </w:rPr>
+        <w:t>(</w:t>
+      </w:r>
+      <w:proofErr w:type="gramEnd"/>
+      <w:r>
+        <w:rPr>
+          <w:rFonts w:ascii="Georgia" w:hAnsi="Georgia"/>
+          <w:sz w:val="24"/>
+          <w:szCs w:val="24"/>
+          <w:lang w:val="en-US"/>
+        </w:rPr>
+        <w:t>Unity Projects</w:t>
       </w:r>
       <w:r>
         <w:rPr>
@@ -2090,6 +2486,7 @@
           <w:lang w:val="en-US"/>
         </w:rPr>
       </w:pPr>
+      <w:proofErr w:type="gramStart"/>
       <w:r>
         <w:rPr>
           <w:rFonts w:ascii="Georgia" w:hAnsi="Georgia"/>
@@ -2108,7 +2505,17 @@
           <w:szCs w:val="24"/>
           <w:lang w:val="en-US"/>
         </w:rPr>
-        <w:t>(simple introductive apps)</w:t>
+        <w:t>(</w:t>
+      </w:r>
+      <w:proofErr w:type="gramEnd"/>
+      <w:r>
+        <w:rPr>
+          <w:rFonts w:ascii="Georgia" w:hAnsi="Georgia"/>
+          <w:sz w:val="24"/>
+          <w:szCs w:val="24"/>
+          <w:lang w:val="en-US"/>
+        </w:rPr>
+        <w:t>simple introductive apps)</w:t>
       </w:r>
     </w:p>
     <w:p>
@@ -2402,8 +2809,17 @@
           <w:rFonts w:ascii="Georgia" w:hAnsi="Georgia"/>
           <w:lang w:val="en-US"/>
         </w:rPr>
-        <w:t>teamwork, problem-solving, attention to detail</w:t>
-      </w:r>
+        <w:t xml:space="preserve">teamwork, problem-solving, </w:t>
+      </w:r>
+      <w:proofErr w:type="gramStart"/>
+      <w:r>
+        <w:rPr>
+          <w:rFonts w:ascii="Georgia" w:hAnsi="Georgia"/>
+          <w:lang w:val="en-US"/>
+        </w:rPr>
+        <w:t>attention to detail</w:t>
+      </w:r>
+      <w:proofErr w:type="gramEnd"/>
     </w:p>
     <w:p>
       <w:pPr>

--- a/Resume/CV_ZEMBILAS_VASILEIOS_eng.docx
+++ b/Resume/CV_ZEMBILAS_VASILEIOS_eng.docx
@@ -356,6 +356,63 @@
                               </w:rPr>
                               <w:t xml:space="preserve">GitHub URL: </w:t>
                             </w:r>
+                            <w:hyperlink r:id="rId7" w:history="1">
+                              <w:r>
+                                <w:rPr>
+                                  <w:rStyle w:val="Hyperlink"/>
+                                  <w:rFonts w:ascii="Calisto MT" w:hAnsi="Calisto MT"/>
+                                  <w:i/>
+                                  <w:iCs/>
+                                  <w:lang w:val="en-US"/>
+                                </w:rPr>
+                                <w:t>gi</w:t>
+                              </w:r>
+                              <w:r>
+                                <w:rPr>
+                                  <w:rStyle w:val="Hyperlink"/>
+                                  <w:rFonts w:ascii="Calisto MT" w:hAnsi="Calisto MT"/>
+                                  <w:i/>
+                                  <w:iCs/>
+                                  <w:lang w:val="en-US"/>
+                                </w:rPr>
+                                <w:t>t</w:t>
+                              </w:r>
+                              <w:r>
+                                <w:rPr>
+                                  <w:rStyle w:val="Hyperlink"/>
+                                  <w:rFonts w:ascii="Calisto MT" w:hAnsi="Calisto MT"/>
+                                  <w:i/>
+                                  <w:iCs/>
+                                  <w:lang w:val="en-US"/>
+                                </w:rPr>
+                                <w:t>hub.com/Zembi</w:t>
+                              </w:r>
+                            </w:hyperlink>
+                          </w:p>
+                          <w:p>
+                            <w:pPr>
+                              <w:pBdr>
+                                <w:top w:val="nil"/>
+                                <w:left w:val="nil"/>
+                                <w:bottom w:val="nil"/>
+                                <w:right w:val="nil"/>
+                                <w:between w:val="nil"/>
+                                <w:bar w:val="nil"/>
+                              </w:pBdr>
+                              <w:rPr>
+                                <w:rFonts w:ascii="Calisto MT" w:hAnsi="Calisto MT"/>
+                                <w:i/>
+                                <w:iCs/>
+                                <w:lang w:val="en-US"/>
+                              </w:rPr>
+                            </w:pPr>
+                            <w:r>
+                              <w:rPr>
+                                <w:rFonts w:ascii="Calisto MT" w:hAnsi="Calisto MT"/>
+                                <w:lang w:val="en-US"/>
+                              </w:rPr>
+                              <w:t xml:space="preserve">LinkedIn: </w:t>
+                            </w:r>
                             <w:r>
                               <w:rPr>
                                 <w:rFonts w:ascii="Calisto MT" w:hAnsi="Calisto MT"/>
@@ -363,8 +420,19 @@
                                 <w:iCs/>
                                 <w:lang w:val="en-US"/>
                               </w:rPr>
-                              <w:t>github.com/Zembi</w:t>
+                              <w:t xml:space="preserve">Vasileios-Filippos </w:t>
                             </w:r>
+                            <w:proofErr w:type="spellStart"/>
+                            <w:r>
+                              <w:rPr>
+                                <w:rFonts w:ascii="Calisto MT" w:hAnsi="Calisto MT"/>
+                                <w:i/>
+                                <w:iCs/>
+                                <w:lang w:val="en-US"/>
+                              </w:rPr>
+                              <w:t>Zembilas</w:t>
+                            </w:r>
+                            <w:proofErr w:type="spellEnd"/>
                           </w:p>
                           <w:p>
                             <w:pPr>
@@ -386,17 +454,34 @@
                                 <w:rFonts w:ascii="Calisto MT" w:hAnsi="Calisto MT"/>
                                 <w:lang w:val="en-US"/>
                               </w:rPr>
-                              <w:t xml:space="preserve">LinkedIn: </w:t>
+                              <w:t xml:space="preserve">Website: </w:t>
                             </w:r>
-                            <w:r>
-                              <w:rPr>
-                                <w:rFonts w:ascii="Calisto MT" w:hAnsi="Calisto MT"/>
-                                <w:i/>
-                                <w:iCs/>
-                                <w:lang w:val="en-US"/>
-                              </w:rPr>
-                              <w:t>Vasileios-Filippos Zembilas</w:t>
-                            </w:r>
+                            <w:hyperlink r:id="rId8" w:history="1">
+                              <w:r>
+                                <w:rPr>
+                                  <w:rStyle w:val="Hyperlink"/>
+                                  <w:rFonts w:ascii="Calisto MT" w:hAnsi="Calisto MT"/>
+                                  <w:lang w:val="en-US"/>
+                                </w:rPr>
+                                <w:t>https</w:t>
+                              </w:r>
+                              <w:r>
+                                <w:rPr>
+                                  <w:rStyle w:val="Hyperlink"/>
+                                  <w:rFonts w:ascii="Calisto MT" w:hAnsi="Calisto MT"/>
+                                  <w:lang w:val="en-US"/>
+                                </w:rPr>
+                                <w:t>:</w:t>
+                              </w:r>
+                              <w:r>
+                                <w:rPr>
+                                  <w:rStyle w:val="Hyperlink"/>
+                                  <w:rFonts w:ascii="Calisto MT" w:hAnsi="Calisto MT"/>
+                                  <w:lang w:val="en-US"/>
+                                </w:rPr>
+                                <w:t>/vfzempilas.eu/</w:t>
+                              </w:r>
+                            </w:hyperlink>
                           </w:p>
                         </w:txbxContent>
                       </wps:txbx>
@@ -554,6 +639,63 @@
                         </w:rPr>
                         <w:t xml:space="preserve">GitHub URL: </w:t>
                       </w:r>
+                      <w:hyperlink r:id="rId9" w:history="1">
+                        <w:r>
+                          <w:rPr>
+                            <w:rStyle w:val="Hyperlink"/>
+                            <w:rFonts w:ascii="Calisto MT" w:hAnsi="Calisto MT"/>
+                            <w:i/>
+                            <w:iCs/>
+                            <w:lang w:val="en-US"/>
+                          </w:rPr>
+                          <w:t>gi</w:t>
+                        </w:r>
+                        <w:r>
+                          <w:rPr>
+                            <w:rStyle w:val="Hyperlink"/>
+                            <w:rFonts w:ascii="Calisto MT" w:hAnsi="Calisto MT"/>
+                            <w:i/>
+                            <w:iCs/>
+                            <w:lang w:val="en-US"/>
+                          </w:rPr>
+                          <w:t>t</w:t>
+                        </w:r>
+                        <w:r>
+                          <w:rPr>
+                            <w:rStyle w:val="Hyperlink"/>
+                            <w:rFonts w:ascii="Calisto MT" w:hAnsi="Calisto MT"/>
+                            <w:i/>
+                            <w:iCs/>
+                            <w:lang w:val="en-US"/>
+                          </w:rPr>
+                          <w:t>hub.com/Zembi</w:t>
+                        </w:r>
+                      </w:hyperlink>
+                    </w:p>
+                    <w:p>
+                      <w:pPr>
+                        <w:pBdr>
+                          <w:top w:val="nil"/>
+                          <w:left w:val="nil"/>
+                          <w:bottom w:val="nil"/>
+                          <w:right w:val="nil"/>
+                          <w:between w:val="nil"/>
+                          <w:bar w:val="nil"/>
+                        </w:pBdr>
+                        <w:rPr>
+                          <w:rFonts w:ascii="Calisto MT" w:hAnsi="Calisto MT"/>
+                          <w:i/>
+                          <w:iCs/>
+                          <w:lang w:val="en-US"/>
+                        </w:rPr>
+                      </w:pPr>
+                      <w:r>
+                        <w:rPr>
+                          <w:rFonts w:ascii="Calisto MT" w:hAnsi="Calisto MT"/>
+                          <w:lang w:val="en-US"/>
+                        </w:rPr>
+                        <w:t xml:space="preserve">LinkedIn: </w:t>
+                      </w:r>
                       <w:r>
                         <w:rPr>
                           <w:rFonts w:ascii="Calisto MT" w:hAnsi="Calisto MT"/>
@@ -561,8 +703,19 @@
                           <w:iCs/>
                           <w:lang w:val="en-US"/>
                         </w:rPr>
-                        <w:t>github.com/Zembi</w:t>
+                        <w:t xml:space="preserve">Vasileios-Filippos </w:t>
                       </w:r>
+                      <w:proofErr w:type="spellStart"/>
+                      <w:r>
+                        <w:rPr>
+                          <w:rFonts w:ascii="Calisto MT" w:hAnsi="Calisto MT"/>
+                          <w:i/>
+                          <w:iCs/>
+                          <w:lang w:val="en-US"/>
+                        </w:rPr>
+                        <w:t>Zembilas</w:t>
+                      </w:r>
+                      <w:proofErr w:type="spellEnd"/>
                     </w:p>
                     <w:p>
                       <w:pPr>
@@ -584,17 +737,34 @@
                           <w:rFonts w:ascii="Calisto MT" w:hAnsi="Calisto MT"/>
                           <w:lang w:val="en-US"/>
                         </w:rPr>
-                        <w:t xml:space="preserve">LinkedIn: </w:t>
+                        <w:t xml:space="preserve">Website: </w:t>
                       </w:r>
-                      <w:r>
-                        <w:rPr>
-                          <w:rFonts w:ascii="Calisto MT" w:hAnsi="Calisto MT"/>
-                          <w:i/>
-                          <w:iCs/>
-                          <w:lang w:val="en-US"/>
-                        </w:rPr>
-                        <w:t>Vasileios-Filippos Zembilas</w:t>
-                      </w:r>
+                      <w:hyperlink r:id="rId10" w:history="1">
+                        <w:r>
+                          <w:rPr>
+                            <w:rStyle w:val="Hyperlink"/>
+                            <w:rFonts w:ascii="Calisto MT" w:hAnsi="Calisto MT"/>
+                            <w:lang w:val="en-US"/>
+                          </w:rPr>
+                          <w:t>https</w:t>
+                        </w:r>
+                        <w:r>
+                          <w:rPr>
+                            <w:rStyle w:val="Hyperlink"/>
+                            <w:rFonts w:ascii="Calisto MT" w:hAnsi="Calisto MT"/>
+                            <w:lang w:val="en-US"/>
+                          </w:rPr>
+                          <w:t>:</w:t>
+                        </w:r>
+                        <w:r>
+                          <w:rPr>
+                            <w:rStyle w:val="Hyperlink"/>
+                            <w:rFonts w:ascii="Calisto MT" w:hAnsi="Calisto MT"/>
+                            <w:lang w:val="en-US"/>
+                          </w:rPr>
+                          <w:t>/vfzempilas.eu/</w:t>
+                        </w:r>
+                      </w:hyperlink>
                     </w:p>
                   </w:txbxContent>
                 </v:textbox>
@@ -704,27 +874,7 @@
           <w:szCs w:val="24"/>
           <w:lang w:val="en-US"/>
         </w:rPr>
-        <w:t xml:space="preserve">Born on the </w:t>
-      </w:r>
-      <w:proofErr w:type="gramStart"/>
-      <w:r>
-        <w:rPr>
-          <w:rFonts w:ascii="Georgia" w:hAnsi="Georgia"/>
-          <w:sz w:val="24"/>
-          <w:szCs w:val="24"/>
-          <w:lang w:val="en-US"/>
-        </w:rPr>
-        <w:t>21th</w:t>
-      </w:r>
-      <w:proofErr w:type="gramEnd"/>
-      <w:r>
-        <w:rPr>
-          <w:rFonts w:ascii="Georgia" w:hAnsi="Georgia"/>
-          <w:sz w:val="24"/>
-          <w:szCs w:val="24"/>
-          <w:lang w:val="en-US"/>
-        </w:rPr>
-        <w:t xml:space="preserve"> of October 1998</w:t>
+        <w:t>Born on the 21th of October 1998</w:t>
       </w:r>
     </w:p>
     <w:p>
@@ -960,7 +1110,6 @@
         </w:rPr>
         <w:t xml:space="preserve">Java </w:t>
       </w:r>
-      <w:proofErr w:type="gramStart"/>
       <w:r>
         <w:rPr>
           <w:rFonts w:ascii="Georgia" w:hAnsi="Georgia"/>
@@ -973,15 +1122,7 @@
           <w:rFonts w:ascii="Georgia" w:hAnsi="Georgia"/>
           <w:lang w:val="en-US"/>
         </w:rPr>
-        <w:t xml:space="preserve"> java</w:t>
-      </w:r>
-      <w:proofErr w:type="gramEnd"/>
-      <w:r>
-        <w:rPr>
-          <w:rFonts w:ascii="Georgia" w:hAnsi="Georgia"/>
-          <w:lang w:val="en-US"/>
-        </w:rPr>
-        <w:t xml:space="preserve"> </w:t>
+        <w:t xml:space="preserve"> java </w:t>
       </w:r>
       <w:r>
         <w:rPr>
@@ -1178,14 +1319,35 @@
           <w:szCs w:val="18"/>
           <w:lang w:val="en-US"/>
         </w:rPr>
-        <w:t xml:space="preserve"> or hosted at https://jannis34.eu/</w:t>
-      </w:r>
+        <w:t xml:space="preserve"> or hosted at </w:t>
+      </w:r>
+      <w:hyperlink r:id="rId11" w:history="1">
+        <w:r>
+          <w:rPr>
+            <w:rStyle w:val="Hyperlink"/>
+            <w:rFonts w:ascii="Georgia" w:hAnsi="Georgia"/>
+            <w:i/>
+            <w:iCs/>
+            <w:sz w:val="18"/>
+            <w:szCs w:val="18"/>
+            <w:lang w:val="en-US"/>
+          </w:rPr>
+          <w:t>https://jannis34.eu/</w:t>
+        </w:r>
+      </w:hyperlink>
       <w:r>
         <w:rPr>
           <w:rFonts w:ascii="Georgia" w:hAnsi="Georgia"/>
           <w:lang w:val="en-US"/>
         </w:rPr>
         <w:t>)</w:t>
+      </w:r>
+      <w:r>
+        <w:rPr>
+          <w:rFonts w:ascii="Georgia" w:hAnsi="Georgia"/>
+          <w:lang w:val="en-US"/>
+        </w:rPr>
+        <w:t>. Main branch of interest for my future.</w:t>
       </w:r>
     </w:p>
     <w:p>
@@ -1315,23 +1477,7 @@
           <w:rFonts w:ascii="Georgia" w:hAnsi="Georgia"/>
           <w:lang w:val="en-US"/>
         </w:rPr>
-        <w:t xml:space="preserve">– commands, </w:t>
-      </w:r>
-      <w:proofErr w:type="gramStart"/>
-      <w:r>
-        <w:rPr>
-          <w:rFonts w:ascii="Georgia" w:hAnsi="Georgia"/>
-          <w:lang w:val="en-US"/>
-        </w:rPr>
-        <w:t>structure</w:t>
-      </w:r>
-      <w:proofErr w:type="gramEnd"/>
-      <w:r>
-        <w:rPr>
-          <w:rFonts w:ascii="Georgia" w:hAnsi="Georgia"/>
-          <w:lang w:val="en-US"/>
-        </w:rPr>
-        <w:t xml:space="preserve"> and exercises in real databases</w:t>
+        <w:t>– commands, structure and exercises in real databases</w:t>
       </w:r>
     </w:p>
     <w:p>
@@ -1386,30 +1532,14 @@
           <w:rFonts w:ascii="Georgia" w:hAnsi="Georgia"/>
           <w:lang w:val="en-US"/>
         </w:rPr>
-        <w:t xml:space="preserve">created a </w:t>
-      </w:r>
-      <w:proofErr w:type="gramStart"/>
-      <w:r>
-        <w:rPr>
-          <w:rFonts w:ascii="Georgia" w:hAnsi="Georgia"/>
-          <w:lang w:val="en-US"/>
-        </w:rPr>
-        <w:t>minion</w:t>
-      </w:r>
-      <w:r>
-        <w:rPr>
-          <w:rFonts w:ascii="Georgia" w:hAnsi="Georgia"/>
-          <w:lang w:val="en-US"/>
-        </w:rPr>
-        <w:t>(</w:t>
-      </w:r>
-      <w:proofErr w:type="gramEnd"/>
-      <w:r>
-        <w:rPr>
-          <w:rFonts w:ascii="Georgia" w:hAnsi="Georgia"/>
-          <w:lang w:val="en-US"/>
-        </w:rPr>
-        <w:t>graphics and modelling)</w:t>
+        <w:t>created a minion</w:t>
+      </w:r>
+      <w:r>
+        <w:rPr>
+          <w:rFonts w:ascii="Georgia" w:hAnsi="Georgia"/>
+          <w:lang w:val="en-US"/>
+        </w:rPr>
+        <w:t>(graphics and modelling)</w:t>
       </w:r>
       <w:r>
         <w:rPr>
@@ -1795,7 +1925,6 @@
         </w:rPr>
         <w:t>Web development (</w:t>
       </w:r>
-      <w:proofErr w:type="gramStart"/>
       <w:r>
         <w:rPr>
           <w:rFonts w:ascii="Georgia" w:hAnsi="Georgia"/>
@@ -1812,17 +1941,7 @@
           <w:szCs w:val="24"/>
           <w:lang w:val="en-US"/>
         </w:rPr>
-        <w:t>Front</w:t>
-      </w:r>
-      <w:proofErr w:type="gramEnd"/>
-      <w:r>
-        <w:rPr>
-          <w:rFonts w:ascii="Georgia" w:hAnsi="Georgia"/>
-          <w:sz w:val="24"/>
-          <w:szCs w:val="24"/>
-          <w:lang w:val="en-US"/>
-        </w:rPr>
-        <w:t>-end</w:t>
+        <w:t>Front-end</w:t>
       </w:r>
       <w:r>
         <w:rPr>
@@ -1875,6 +1994,7 @@
           <w:szCs w:val="24"/>
           <w:lang w:val="en-US"/>
         </w:rPr>
+        <w:lastRenderedPageBreak/>
         <w:t>July 201</w:t>
       </w:r>
       <w:r>
@@ -1908,9 +2028,8 @@
           <w:szCs w:val="24"/>
           <w:lang w:val="en-US"/>
         </w:rPr>
-        <w:t xml:space="preserve">September </w:t>
-      </w:r>
-      <w:proofErr w:type="gramStart"/>
+        <w:t>September 201</w:t>
+      </w:r>
       <w:r>
         <w:rPr>
           <w:rFonts w:ascii="Georgia" w:hAnsi="Georgia"/>
@@ -1920,17 +2039,6 @@
           <w:szCs w:val="24"/>
           <w:lang w:val="en-US"/>
         </w:rPr>
-        <w:t>201</w:t>
-      </w:r>
-      <w:r>
-        <w:rPr>
-          <w:rFonts w:ascii="Georgia" w:hAnsi="Georgia"/>
-          <w:i/>
-          <w:iCs/>
-          <w:sz w:val="24"/>
-          <w:szCs w:val="24"/>
-          <w:lang w:val="en-US"/>
-        </w:rPr>
         <w:t>5</w:t>
       </w:r>
       <w:r>
@@ -1958,17 +2066,7 @@
           <w:szCs w:val="24"/>
           <w:lang w:val="en-US"/>
         </w:rPr>
-        <w:t>Salesman</w:t>
-      </w:r>
-      <w:proofErr w:type="gramEnd"/>
-      <w:r>
-        <w:rPr>
-          <w:rFonts w:ascii="Georgia" w:hAnsi="Georgia"/>
-          <w:sz w:val="24"/>
-          <w:szCs w:val="24"/>
-          <w:lang w:val="en-US"/>
-        </w:rPr>
-        <w:t xml:space="preserve">, Department Store, </w:t>
+        <w:t xml:space="preserve">Salesman, Department Store, </w:t>
       </w:r>
       <w:proofErr w:type="spellStart"/>
       <w:r>
@@ -2028,7 +2126,6 @@
           <w:u w:val="single"/>
           <w:lang w:val="en-US"/>
         </w:rPr>
-        <w:lastRenderedPageBreak/>
         <w:t>SKILLS</w:t>
       </w:r>
     </w:p>
@@ -2082,7 +2179,6 @@
           <w:lang w:val="en-US"/>
         </w:rPr>
       </w:pPr>
-      <w:proofErr w:type="gramStart"/>
       <w:r>
         <w:rPr>
           <w:rFonts w:ascii="Georgia" w:hAnsi="Georgia"/>
@@ -2108,7 +2204,6 @@
         </w:rPr>
         <w:t>(</w:t>
       </w:r>
-      <w:proofErr w:type="gramEnd"/>
       <w:r>
         <w:rPr>
           <w:rFonts w:ascii="Georgia" w:hAnsi="Georgia"/>
@@ -2148,7 +2243,6 @@
         </w:rPr>
       </w:pPr>
       <w:proofErr w:type="spellStart"/>
-      <w:proofErr w:type="gramStart"/>
       <w:r>
         <w:rPr>
           <w:rFonts w:ascii="Georgia" w:hAnsi="Georgia"/>
@@ -2170,7 +2264,6 @@
         </w:rPr>
         <w:t>(</w:t>
       </w:r>
-      <w:proofErr w:type="gramEnd"/>
       <w:r>
         <w:rPr>
           <w:rFonts w:ascii="Georgia" w:hAnsi="Georgia"/>
@@ -2214,7 +2307,6 @@
         </w:rPr>
       </w:pPr>
       <w:proofErr w:type="spellStart"/>
-      <w:proofErr w:type="gramStart"/>
       <w:r>
         <w:rPr>
           <w:rFonts w:ascii="Georgia" w:hAnsi="Georgia"/>
@@ -2236,7 +2328,6 @@
         </w:rPr>
         <w:t>(</w:t>
       </w:r>
-      <w:proofErr w:type="gramEnd"/>
       <w:r>
         <w:rPr>
           <w:rFonts w:ascii="Georgia" w:hAnsi="Georgia"/>
@@ -2279,7 +2370,6 @@
           <w:lang w:val="en-US"/>
         </w:rPr>
       </w:pPr>
-      <w:proofErr w:type="gramStart"/>
       <w:r>
         <w:rPr>
           <w:rFonts w:ascii="Georgia" w:hAnsi="Georgia"/>
@@ -2300,7 +2390,6 @@
         </w:rPr>
         <w:t>(</w:t>
       </w:r>
-      <w:proofErr w:type="gramEnd"/>
       <w:r>
         <w:rPr>
           <w:rFonts w:ascii="Georgia" w:hAnsi="Georgia"/>
@@ -2411,38 +2500,16 @@
           <w:szCs w:val="24"/>
           <w:lang w:val="en-US"/>
         </w:rPr>
-        <w:t xml:space="preserve">, </w:t>
-      </w:r>
-      <w:proofErr w:type="gramStart"/>
-      <w:r>
-        <w:rPr>
-          <w:rFonts w:ascii="Georgia" w:hAnsi="Georgia"/>
-          <w:b/>
-          <w:bCs/>
-          <w:sz w:val="24"/>
-          <w:szCs w:val="24"/>
-          <w:lang w:val="en-US"/>
-        </w:rPr>
-        <w:t>Blender</w:t>
-      </w:r>
-      <w:r>
-        <w:rPr>
-          <w:rFonts w:ascii="Georgia" w:hAnsi="Georgia"/>
-          <w:sz w:val="24"/>
-          <w:szCs w:val="24"/>
-          <w:lang w:val="en-US"/>
-        </w:rPr>
-        <w:t>(</w:t>
-      </w:r>
-      <w:proofErr w:type="gramEnd"/>
-      <w:r>
-        <w:rPr>
-          <w:rFonts w:ascii="Georgia" w:hAnsi="Georgia"/>
-          <w:sz w:val="24"/>
-          <w:szCs w:val="24"/>
-          <w:lang w:val="en-US"/>
-        </w:rPr>
-        <w:t>Unity Projects</w:t>
+        <w:t>, Blender</w:t>
+      </w:r>
+      <w:r>
+        <w:rPr>
+          <w:rFonts w:ascii="Georgia" w:hAnsi="Georgia"/>
+          <w:sz w:val="24"/>
+          <w:szCs w:val="24"/>
+          <w:lang w:val="en-US"/>
+        </w:rPr>
+        <w:t>(Unity Projects</w:t>
       </w:r>
       <w:r>
         <w:rPr>
@@ -2486,7 +2553,6 @@
           <w:lang w:val="en-US"/>
         </w:rPr>
       </w:pPr>
-      <w:proofErr w:type="gramStart"/>
       <w:r>
         <w:rPr>
           <w:rFonts w:ascii="Georgia" w:hAnsi="Georgia"/>
@@ -2505,17 +2571,7 @@
           <w:szCs w:val="24"/>
           <w:lang w:val="en-US"/>
         </w:rPr>
-        <w:t>(</w:t>
-      </w:r>
-      <w:proofErr w:type="gramEnd"/>
-      <w:r>
-        <w:rPr>
-          <w:rFonts w:ascii="Georgia" w:hAnsi="Georgia"/>
-          <w:sz w:val="24"/>
-          <w:szCs w:val="24"/>
-          <w:lang w:val="en-US"/>
-        </w:rPr>
-        <w:t>simple introductive apps)</w:t>
+        <w:t>(simple introductive apps)</w:t>
       </w:r>
     </w:p>
     <w:p>
@@ -2809,17 +2865,8 @@
           <w:rFonts w:ascii="Georgia" w:hAnsi="Georgia"/>
           <w:lang w:val="en-US"/>
         </w:rPr>
-        <w:t xml:space="preserve">teamwork, problem-solving, </w:t>
-      </w:r>
-      <w:proofErr w:type="gramStart"/>
-      <w:r>
-        <w:rPr>
-          <w:rFonts w:ascii="Georgia" w:hAnsi="Georgia"/>
-          <w:lang w:val="en-US"/>
-        </w:rPr>
-        <w:t>attention to detail</w:t>
-      </w:r>
-      <w:proofErr w:type="gramEnd"/>
+        <w:t>teamwork, problem-solving, attention to detail</w:t>
+      </w:r>
     </w:p>
     <w:p>
       <w:pPr>

--- a/Resume/CV_ZEMBILAS_VASILEIOS_eng.docx
+++ b/Resume/CV_ZEMBILAS_VASILEIOS_eng.docx
@@ -1,6 +1,6 @@
 
 <file path=word/document.xml><?xml version="1.0" encoding="utf-8"?>
-<w:document xmlns:wpc="http://schemas.microsoft.com/office/word/2010/wordprocessingCanvas" xmlns:cx="http://schemas.microsoft.com/office/drawing/2014/chartex" xmlns:cx1="http://schemas.microsoft.com/office/drawing/2015/9/8/chartex" xmlns:cx2="http://schemas.microsoft.com/office/drawing/2015/10/21/chartex" xmlns:cx3="http://schemas.microsoft.com/office/drawing/2016/5/9/chartex" xmlns:cx4="http://schemas.microsoft.com/office/drawing/2016/5/10/chartex" xmlns:cx5="http://schemas.microsoft.com/office/drawing/2016/5/11/chartex" xmlns:cx6="http://schemas.microsoft.com/office/drawing/2016/5/12/chartex" xmlns:cx7="http://schemas.microsoft.com/office/drawing/2016/5/13/chartex" xmlns:cx8="http://schemas.microsoft.com/office/drawing/2016/5/14/chartex" xmlns:mc="http://schemas.openxmlformats.org/markup-compatibility/2006" xmlns:aink="http://schemas.microsoft.com/office/drawing/2016/ink" xmlns:am3d="http://schemas.microsoft.com/office/drawing/2017/model3d" xmlns:o="urn:schemas-microsoft-com:office:office" xmlns:oel="http://schemas.microsoft.com/office/2019/extlst" xmlns:r="http://schemas.openxmlformats.org/officeDocument/2006/relationships" xmlns:m="http://schemas.openxmlformats.org/officeDocument/2006/math" xmlns:v="urn:schemas-microsoft-com:vml" xmlns:wp14="http://schemas.microsoft.com/office/word/2010/wordprocessingDrawing" xmlns:wp="http://schemas.openxmlformats.org/drawingml/2006/wordprocessingDrawing" xmlns:w10="urn:schemas-microsoft-com:office:word" xmlns:w="http://schemas.openxmlformats.org/wordprocessingml/2006/main" xmlns:w14="http://schemas.microsoft.com/office/word/2010/wordml" xmlns:w15="http://schemas.microsoft.com/office/word/2012/wordml" xmlns:w16cex="http://schemas.microsoft.com/office/word/2018/wordml/cex" xmlns:w16cid="http://schemas.microsoft.com/office/word/2016/wordml/cid" xmlns:w16="http://schemas.microsoft.com/office/word/2018/wordml" xmlns:w16sdtdh="http://schemas.microsoft.com/office/word/2020/wordml/sdtdatahash" xmlns:w16se="http://schemas.microsoft.com/office/word/2015/wordml/symex" xmlns:wpg="http://schemas.microsoft.com/office/word/2010/wordprocessingGroup" xmlns:wpi="http://schemas.microsoft.com/office/word/2010/wordprocessingInk" xmlns:wne="http://schemas.microsoft.com/office/word/2006/wordml" xmlns:wps="http://schemas.microsoft.com/office/word/2010/wordprocessingShape" mc:Ignorable="w14 w15 w16se w16cid w16 w16cex w16sdtdh wp14">
+<w:document xmlns:wpc="http://schemas.microsoft.com/office/word/2010/wordprocessingCanvas" xmlns:mc="http://schemas.openxmlformats.org/markup-compatibility/2006" xmlns:o="urn:schemas-microsoft-com:office:office" xmlns:r="http://schemas.openxmlformats.org/officeDocument/2006/relationships" xmlns:m="http://schemas.openxmlformats.org/officeDocument/2006/math" xmlns:v="urn:schemas-microsoft-com:vml" xmlns:wp14="http://schemas.microsoft.com/office/word/2010/wordprocessingDrawing" xmlns:wp="http://schemas.openxmlformats.org/drawingml/2006/wordprocessingDrawing" xmlns:w10="urn:schemas-microsoft-com:office:word" xmlns:w="http://schemas.openxmlformats.org/wordprocessingml/2006/main" xmlns:w14="http://schemas.microsoft.com/office/word/2010/wordml" xmlns:w15="http://schemas.microsoft.com/office/word/2012/wordml" xmlns:wpg="http://schemas.microsoft.com/office/word/2010/wordprocessingGroup" xmlns:wpi="http://schemas.microsoft.com/office/word/2010/wordprocessingInk" xmlns:wne="http://schemas.microsoft.com/office/word/2006/wordml" xmlns:wps="http://schemas.microsoft.com/office/word/2010/wordprocessingShape" mc:Ignorable="w14 w15 wp14">
   <w:body>
     <w:p>
       <w:pPr>
@@ -23,6 +23,7 @@
           <w:lang w:val="en-US"/>
         </w:rPr>
       </w:pPr>
+      <w:proofErr w:type="spellStart"/>
       <w:r>
         <w:rPr>
           <w:rFonts w:ascii="Georgia" w:hAnsi="Georgia"/>
@@ -32,7 +33,19 @@
           <w:szCs w:val="52"/>
           <w:lang w:val="en-US"/>
         </w:rPr>
-        <w:t xml:space="preserve">Vasileios-Filippos </w:t>
+        <w:t>Vasileios-Filippos</w:t>
+      </w:r>
+      <w:proofErr w:type="spellEnd"/>
+      <w:r>
+        <w:rPr>
+          <w:rFonts w:ascii="Georgia" w:hAnsi="Georgia"/>
+          <w:b/>
+          <w:bCs/>
+          <w:sz w:val="52"/>
+          <w:szCs w:val="52"/>
+          <w:lang w:val="en-US"/>
+        </w:rPr>
+        <w:t xml:space="preserve"> </w:t>
       </w:r>
       <w:proofErr w:type="spellStart"/>
       <w:r>
@@ -365,27 +378,7 @@
                                   <w:iCs/>
                                   <w:lang w:val="en-US"/>
                                 </w:rPr>
-                                <w:t>gi</w:t>
-                              </w:r>
-                              <w:r>
-                                <w:rPr>
-                                  <w:rStyle w:val="Hyperlink"/>
-                                  <w:rFonts w:ascii="Calisto MT" w:hAnsi="Calisto MT"/>
-                                  <w:i/>
-                                  <w:iCs/>
-                                  <w:lang w:val="en-US"/>
-                                </w:rPr>
-                                <w:t>t</w:t>
-                              </w:r>
-                              <w:r>
-                                <w:rPr>
-                                  <w:rStyle w:val="Hyperlink"/>
-                                  <w:rFonts w:ascii="Calisto MT" w:hAnsi="Calisto MT"/>
-                                  <w:i/>
-                                  <w:iCs/>
-                                  <w:lang w:val="en-US"/>
-                                </w:rPr>
-                                <w:t>hub.com/Zembi</w:t>
+                                <w:t>github.com/Zembi</w:t>
                               </w:r>
                             </w:hyperlink>
                           </w:p>
@@ -413,6 +406,7 @@
                               </w:rPr>
                               <w:t xml:space="preserve">LinkedIn: </w:t>
                             </w:r>
+                            <w:proofErr w:type="spellStart"/>
                             <w:r>
                               <w:rPr>
                                 <w:rFonts w:ascii="Calisto MT" w:hAnsi="Calisto MT"/>
@@ -420,7 +414,17 @@
                                 <w:iCs/>
                                 <w:lang w:val="en-US"/>
                               </w:rPr>
-                              <w:t xml:space="preserve">Vasileios-Filippos </w:t>
+                              <w:t>Vasileios-Filippos</w:t>
+                            </w:r>
+                            <w:proofErr w:type="spellEnd"/>
+                            <w:r>
+                              <w:rPr>
+                                <w:rFonts w:ascii="Calisto MT" w:hAnsi="Calisto MT"/>
+                                <w:i/>
+                                <w:iCs/>
+                                <w:lang w:val="en-US"/>
+                              </w:rPr>
+                              <w:t xml:space="preserve"> </w:t>
                             </w:r>
                             <w:proofErr w:type="spellStart"/>
                             <w:r>
@@ -463,23 +467,7 @@
                                   <w:rFonts w:ascii="Calisto MT" w:hAnsi="Calisto MT"/>
                                   <w:lang w:val="en-US"/>
                                 </w:rPr>
-                                <w:t>https</w:t>
-                              </w:r>
-                              <w:r>
-                                <w:rPr>
-                                  <w:rStyle w:val="Hyperlink"/>
-                                  <w:rFonts w:ascii="Calisto MT" w:hAnsi="Calisto MT"/>
-                                  <w:lang w:val="en-US"/>
-                                </w:rPr>
-                                <w:t>:</w:t>
-                              </w:r>
-                              <w:r>
-                                <w:rPr>
-                                  <w:rStyle w:val="Hyperlink"/>
-                                  <w:rFonts w:ascii="Calisto MT" w:hAnsi="Calisto MT"/>
-                                  <w:lang w:val="en-US"/>
-                                </w:rPr>
-                                <w:t>/vfzempilas.eu/</w:t>
+                                <w:t>https:/vfzempilas.eu/</w:t>
                               </w:r>
                             </w:hyperlink>
                           </w:p>
@@ -506,7 +494,7 @@
                 <v:stroke joinstyle="miter"/>
                 <v:path gradientshapeok="t" o:connecttype="rect"/>
               </v:shapetype>
-              <v:shape id="Text Box 2" o:spid="_x0000_s1026" type="#_x0000_t202" style="position:absolute;margin-left:133.5pt;margin-top:2.7pt;width:205.4pt;height:82.1pt;z-index:251657216;visibility:visible;mso-wrap-style:square;mso-width-percent:0;mso-height-percent:200;mso-wrap-distance-left:9pt;mso-wrap-distance-top:3.6pt;mso-wrap-distance-right:9pt;mso-wrap-distance-bottom:3.6pt;mso-position-horizontal:absolute;mso-position-horizontal-relative:text;mso-position-vertical:absolute;mso-position-vertical-relative:text;mso-width-percent:0;mso-height-percent:200;mso-width-relative:margin;mso-height-relative:margin;v-text-anchor:top" o:gfxdata="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">
+              <v:shape id="Text Box 2" o:spid="_x0000_s1026" type="#_x0000_t202" style="position:absolute;margin-left:133.5pt;margin-top:2.7pt;width:205.4pt;height:82.1pt;z-index:251657216;visibility:visible;mso-wrap-style:square;mso-width-percent:0;mso-height-percent:200;mso-wrap-distance-left:9pt;mso-wrap-distance-top:3.6pt;mso-wrap-distance-right:9pt;mso-wrap-distance-bottom:3.6pt;mso-position-horizontal:absolute;mso-position-horizontal-relative:text;mso-position-vertical:absolute;mso-position-vertical-relative:text;mso-width-percent:0;mso-height-percent:200;mso-width-relative:margin;mso-height-relative:margin;v-text-anchor:top" o:gfxdata="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">
                 <v:stroke opacity="0"/>
                 <v:textbox style="mso-fit-shape-to-text:t">
                   <w:txbxContent>
@@ -648,27 +636,7 @@
                             <w:iCs/>
                             <w:lang w:val="en-US"/>
                           </w:rPr>
-                          <w:t>gi</w:t>
-                        </w:r>
-                        <w:r>
-                          <w:rPr>
-                            <w:rStyle w:val="Hyperlink"/>
-                            <w:rFonts w:ascii="Calisto MT" w:hAnsi="Calisto MT"/>
-                            <w:i/>
-                            <w:iCs/>
-                            <w:lang w:val="en-US"/>
-                          </w:rPr>
-                          <w:t>t</w:t>
-                        </w:r>
-                        <w:r>
-                          <w:rPr>
-                            <w:rStyle w:val="Hyperlink"/>
-                            <w:rFonts w:ascii="Calisto MT" w:hAnsi="Calisto MT"/>
-                            <w:i/>
-                            <w:iCs/>
-                            <w:lang w:val="en-US"/>
-                          </w:rPr>
-                          <w:t>hub.com/Zembi</w:t>
+                          <w:t>github.com/Zembi</w:t>
                         </w:r>
                       </w:hyperlink>
                     </w:p>
@@ -696,6 +664,7 @@
                         </w:rPr>
                         <w:t xml:space="preserve">LinkedIn: </w:t>
                       </w:r>
+                      <w:proofErr w:type="spellStart"/>
                       <w:r>
                         <w:rPr>
                           <w:rFonts w:ascii="Calisto MT" w:hAnsi="Calisto MT"/>
@@ -703,7 +672,17 @@
                           <w:iCs/>
                           <w:lang w:val="en-US"/>
                         </w:rPr>
-                        <w:t xml:space="preserve">Vasileios-Filippos </w:t>
+                        <w:t>Vasileios-Filippos</w:t>
+                      </w:r>
+                      <w:proofErr w:type="spellEnd"/>
+                      <w:r>
+                        <w:rPr>
+                          <w:rFonts w:ascii="Calisto MT" w:hAnsi="Calisto MT"/>
+                          <w:i/>
+                          <w:iCs/>
+                          <w:lang w:val="en-US"/>
+                        </w:rPr>
+                        <w:t xml:space="preserve"> </w:t>
                       </w:r>
                       <w:proofErr w:type="spellStart"/>
                       <w:r>
@@ -746,23 +725,7 @@
                             <w:rFonts w:ascii="Calisto MT" w:hAnsi="Calisto MT"/>
                             <w:lang w:val="en-US"/>
                           </w:rPr>
-                          <w:t>https</w:t>
-                        </w:r>
-                        <w:r>
-                          <w:rPr>
-                            <w:rStyle w:val="Hyperlink"/>
-                            <w:rFonts w:ascii="Calisto MT" w:hAnsi="Calisto MT"/>
-                            <w:lang w:val="en-US"/>
-                          </w:rPr>
-                          <w:t>:</w:t>
-                        </w:r>
-                        <w:r>
-                          <w:rPr>
-                            <w:rStyle w:val="Hyperlink"/>
-                            <w:rFonts w:ascii="Calisto MT" w:hAnsi="Calisto MT"/>
-                            <w:lang w:val="en-US"/>
-                          </w:rPr>
-                          <w:t>/vfzempilas.eu/</w:t>
+                          <w:t>https:/vfzempilas.eu/</w:t>
                         </w:r>
                       </w:hyperlink>
                     </w:p>
@@ -1207,7 +1170,31 @@
           <w:szCs w:val="18"/>
           <w:lang w:val="en-US"/>
         </w:rPr>
-        <w:t>github.com/Zembi/JAVAHOTEL</w:t>
+        <w:t>github.com/</w:t>
+      </w:r>
+      <w:proofErr w:type="spellStart"/>
+      <w:r>
+        <w:rPr>
+          <w:rFonts w:ascii="Georgia" w:hAnsi="Georgia"/>
+          <w:i/>
+          <w:iCs/>
+          <w:sz w:val="18"/>
+          <w:szCs w:val="18"/>
+          <w:lang w:val="en-US"/>
+        </w:rPr>
+        <w:t>Zembi</w:t>
+      </w:r>
+      <w:proofErr w:type="spellEnd"/>
+      <w:r>
+        <w:rPr>
+          <w:rFonts w:ascii="Georgia" w:hAnsi="Georgia"/>
+          <w:i/>
+          <w:iCs/>
+          <w:sz w:val="18"/>
+          <w:szCs w:val="18"/>
+          <w:lang w:val="en-US"/>
+        </w:rPr>
+        <w:t>/JAVAHOTEL</w:t>
       </w:r>
       <w:r>
         <w:rPr>
@@ -1215,6 +1202,13 @@
           <w:lang w:val="en-US"/>
         </w:rPr>
         <w:t>)</w:t>
+      </w:r>
+      <w:r>
+        <w:rPr>
+          <w:rFonts w:ascii="Georgia" w:hAnsi="Georgia"/>
+          <w:lang w:val="en-US"/>
+        </w:rPr>
+        <w:t>. Though Java, I had the opportunity to interact and embrace Object-oriented programming which stimulated my interest of React in web development.</w:t>
       </w:r>
     </w:p>
     <w:p>
@@ -1295,7 +1289,31 @@
           <w:szCs w:val="18"/>
           <w:lang w:val="en-US"/>
         </w:rPr>
-        <w:t>github.com/Zembi/</w:t>
+        <w:t>github.com/</w:t>
+      </w:r>
+      <w:proofErr w:type="spellStart"/>
+      <w:r>
+        <w:rPr>
+          <w:rFonts w:ascii="Georgia" w:hAnsi="Georgia"/>
+          <w:i/>
+          <w:iCs/>
+          <w:sz w:val="18"/>
+          <w:szCs w:val="18"/>
+          <w:lang w:val="en-US"/>
+        </w:rPr>
+        <w:t>Zembi</w:t>
+      </w:r>
+      <w:proofErr w:type="spellEnd"/>
+      <w:r>
+        <w:rPr>
+          <w:rFonts w:ascii="Georgia" w:hAnsi="Georgia"/>
+          <w:i/>
+          <w:iCs/>
+          <w:sz w:val="18"/>
+          <w:szCs w:val="18"/>
+          <w:lang w:val="en-US"/>
+        </w:rPr>
+        <w:t>/</w:t>
       </w:r>
       <w:proofErr w:type="spellStart"/>
       <w:r>
@@ -1347,7 +1365,28 @@
           <w:rFonts w:ascii="Georgia" w:hAnsi="Georgia"/>
           <w:lang w:val="en-US"/>
         </w:rPr>
-        <w:t>. Main branch of interest for my future.</w:t>
+        <w:t>. Furthermore, an abundance of more complex and sophisticated projects around web development</w:t>
+      </w:r>
+      <w:r>
+        <w:rPr>
+          <w:rFonts w:ascii="Georgia" w:hAnsi="Georgia"/>
+          <w:lang w:val="en-US"/>
+        </w:rPr>
+        <w:t xml:space="preserve">. </w:t>
+      </w:r>
+      <w:r>
+        <w:rPr>
+          <w:rFonts w:ascii="Georgia" w:hAnsi="Georgia"/>
+          <w:lang w:val="en-US"/>
+        </w:rPr>
+        <w:t>Resolved to follow this career path</w:t>
+      </w:r>
+      <w:r>
+        <w:rPr>
+          <w:rFonts w:ascii="Georgia" w:hAnsi="Georgia"/>
+          <w:lang w:val="en-US"/>
+        </w:rPr>
+        <w:t>.</w:t>
       </w:r>
     </w:p>
     <w:p>
@@ -1410,7 +1449,7 @@
           <w:rFonts w:ascii="Georgia" w:hAnsi="Georgia"/>
           <w:lang w:val="en-US"/>
         </w:rPr>
-        <w:t>gaining</w:t>
+        <w:t>enhancing</w:t>
       </w:r>
       <w:r>
         <w:rPr>
@@ -1870,6 +1909,7 @@
           <w:u w:val="single"/>
           <w:lang w:val="en-US"/>
         </w:rPr>
+        <w:lastRenderedPageBreak/>
         <w:t>PROFESSIONAL EXPERIENCE</w:t>
       </w:r>
     </w:p>
@@ -1959,7 +1999,25 @@
           <w:szCs w:val="24"/>
           <w:lang w:val="en-US"/>
         </w:rPr>
-        <w:t>Back-end)</w:t>
+        <w:t>Back-end</w:t>
+      </w:r>
+      <w:r>
+        <w:rPr>
+          <w:rFonts w:ascii="Georgia" w:hAnsi="Georgia"/>
+          <w:sz w:val="24"/>
+          <w:szCs w:val="24"/>
+          <w:lang w:val="en-US"/>
+        </w:rPr>
+        <w:t xml:space="preserve"> though very simple projects</w:t>
+      </w:r>
+      <w:r>
+        <w:rPr>
+          <w:rFonts w:ascii="Georgia" w:hAnsi="Georgia"/>
+          <w:sz w:val="24"/>
+          <w:szCs w:val="24"/>
+          <w:lang w:val="en-US"/>
+        </w:rPr>
+        <w:t>)</w:t>
       </w:r>
     </w:p>
     <w:p>
@@ -1994,7 +2052,6 @@
           <w:szCs w:val="24"/>
           <w:lang w:val="en-US"/>
         </w:rPr>
-        <w:lastRenderedPageBreak/>
         <w:t>July 201</w:t>
       </w:r>
       <w:r>
@@ -2271,7 +2328,18 @@
           <w:szCs w:val="24"/>
           <w:lang w:val="en-US"/>
         </w:rPr>
-        <w:t>web development</w:t>
+        <w:t>web de</w:t>
+      </w:r>
+      <w:bookmarkStart w:id="2" w:name="_GoBack"/>
+      <w:bookmarkEnd w:id="2"/>
+      <w:r>
+        <w:rPr>
+          <w:rFonts w:ascii="Georgia" w:hAnsi="Georgia"/>
+          <w:sz w:val="24"/>
+          <w:szCs w:val="24"/>
+          <w:lang w:val="en-US"/>
+        </w:rPr>
+        <w:t>velopment</w:t>
       </w:r>
       <w:r>
         <w:rPr>
@@ -2306,19 +2374,28 @@
           <w:lang w:val="en-US"/>
         </w:rPr>
       </w:pPr>
-      <w:proofErr w:type="spellStart"/>
-      <w:r>
-        <w:rPr>
-          <w:rFonts w:ascii="Georgia" w:hAnsi="Georgia"/>
-          <w:b/>
-          <w:bCs/>
-          <w:sz w:val="24"/>
-          <w:szCs w:val="24"/>
-          <w:lang w:val="en-US"/>
-        </w:rPr>
-        <w:t>Php</w:t>
-      </w:r>
-      <w:proofErr w:type="spellEnd"/>
+      <w:r>
+        <w:rPr>
+          <w:rFonts w:ascii="Georgia" w:hAnsi="Georgia"/>
+          <w:b/>
+          <w:bCs/>
+          <w:sz w:val="24"/>
+          <w:szCs w:val="24"/>
+          <w:lang w:val="en-US"/>
+        </w:rPr>
+        <w:t>P</w:t>
+      </w:r>
+      <w:r>
+        <w:rPr>
+          <w:rFonts w:ascii="Georgia" w:hAnsi="Georgia"/>
+          <w:b/>
+          <w:bCs/>
+          <w:sz w:val="24"/>
+          <w:szCs w:val="24"/>
+          <w:lang w:val="en-US"/>
+        </w:rPr>
+        <w:t>HP</w:t>
+      </w:r>
       <w:r>
         <w:rPr>
           <w:rFonts w:ascii="Georgia" w:hAnsi="Georgia"/>
@@ -2489,40 +2566,52 @@
           <w:szCs w:val="24"/>
           <w:lang w:val="en-US"/>
         </w:rPr>
-        <w:t>C#</w:t>
-      </w:r>
-      <w:r>
-        <w:rPr>
-          <w:rFonts w:ascii="Georgia" w:hAnsi="Georgia"/>
-          <w:b/>
-          <w:bCs/>
-          <w:sz w:val="24"/>
-          <w:szCs w:val="24"/>
-          <w:lang w:val="en-US"/>
-        </w:rPr>
-        <w:t>, Blender</w:t>
-      </w:r>
-      <w:r>
-        <w:rPr>
-          <w:rFonts w:ascii="Georgia" w:hAnsi="Georgia"/>
-          <w:sz w:val="24"/>
-          <w:szCs w:val="24"/>
-          <w:lang w:val="en-US"/>
-        </w:rPr>
-        <w:t>(Unity Projects</w:t>
-      </w:r>
-      <w:r>
-        <w:rPr>
-          <w:rFonts w:ascii="Georgia" w:hAnsi="Georgia"/>
-          <w:sz w:val="24"/>
-          <w:szCs w:val="24"/>
-          <w:lang w:val="en-US"/>
-        </w:rPr>
-        <w:t>, modelling and understand how Game Engines work</w:t>
-      </w:r>
-      <w:r>
-        <w:rPr>
-          <w:rFonts w:ascii="Georgia" w:hAnsi="Georgia"/>
+        <w:t>React</w:t>
+      </w:r>
+      <w:r>
+        <w:rPr>
+          <w:rFonts w:ascii="Georgia" w:hAnsi="Georgia"/>
+          <w:bCs/>
+          <w:sz w:val="24"/>
+          <w:szCs w:val="24"/>
+          <w:lang w:val="en-US"/>
+        </w:rPr>
+        <w:t>(latest projects based on React</w:t>
+      </w:r>
+      <w:r>
+        <w:rPr>
+          <w:rFonts w:ascii="Georgia" w:hAnsi="Georgia"/>
+          <w:bCs/>
+          <w:sz w:val="24"/>
+          <w:szCs w:val="24"/>
+          <w:lang w:val="en-US"/>
+        </w:rPr>
+        <w:t>. E</w:t>
+      </w:r>
+      <w:r>
+        <w:rPr>
+          <w:rFonts w:ascii="Georgia" w:hAnsi="Georgia"/>
+          <w:bCs/>
+          <w:sz w:val="24"/>
+          <w:szCs w:val="24"/>
+          <w:lang w:val="en-US"/>
+        </w:rPr>
+        <w:t xml:space="preserve">mphasizing on React for future </w:t>
+      </w:r>
+      <w:r>
+        <w:rPr>
+          <w:rFonts w:ascii="Georgia" w:hAnsi="Georgia"/>
+          <w:bCs/>
+          <w:sz w:val="24"/>
+          <w:szCs w:val="24"/>
+          <w:lang w:val="en-US"/>
+        </w:rPr>
+        <w:t>projects</w:t>
+      </w:r>
+      <w:r>
+        <w:rPr>
+          <w:rFonts w:ascii="Georgia" w:hAnsi="Georgia"/>
+          <w:bCs/>
           <w:sz w:val="24"/>
           <w:szCs w:val="24"/>
           <w:lang w:val="en-US"/>
@@ -2562,38 +2651,8 @@
           <w:szCs w:val="24"/>
           <w:lang w:val="en-US"/>
         </w:rPr>
-        <w:t>Python</w:t>
-      </w:r>
-      <w:r>
-        <w:rPr>
-          <w:rFonts w:ascii="Georgia" w:hAnsi="Georgia"/>
-          <w:sz w:val="24"/>
-          <w:szCs w:val="24"/>
-          <w:lang w:val="en-US"/>
-        </w:rPr>
-        <w:t>(simple introductive apps)</w:t>
-      </w:r>
-    </w:p>
-    <w:p>
-      <w:pPr>
-        <w:pBdr>
-          <w:top w:val="nil"/>
-          <w:left w:val="nil"/>
-          <w:bottom w:val="nil"/>
-          <w:right w:val="nil"/>
-          <w:between w:val="nil"/>
-          <w:bar w:val="nil"/>
-        </w:pBdr>
-        <w:ind w:left="1440"/>
-        <w:rPr>
-          <w:rFonts w:ascii="Georgia" w:hAnsi="Georgia"/>
-          <w:b/>
-          <w:bCs/>
-          <w:sz w:val="24"/>
-          <w:szCs w:val="24"/>
-          <w:lang w:val="en-US"/>
-        </w:rPr>
-      </w:pPr>
+        <w:t>React</w:t>
+      </w:r>
       <w:r>
         <w:rPr>
           <w:rFonts w:ascii="Georgia" w:hAnsi="Georgia"/>
@@ -2605,33 +2664,26 @@
         </w:rPr>
         <w:t xml:space="preserve"> </w:t>
       </w:r>
-    </w:p>
-    <w:p>
-      <w:pPr>
-        <w:pStyle w:val="Quote"/>
-        <w:spacing w:before="0"/>
-        <w:jc w:val="left"/>
-        <w:rPr>
-          <w:rFonts w:ascii="Georgia" w:hAnsi="Georgia"/>
-          <w:i w:val="0"/>
-          <w:iCs w:val="0"/>
-          <w:sz w:val="24"/>
-          <w:szCs w:val="24"/>
-          <w:lang w:val="en-US"/>
-        </w:rPr>
-      </w:pPr>
-      <w:r>
-        <w:rPr>
-          <w:rFonts w:ascii="Georgia" w:hAnsi="Georgia"/>
-          <w:b/>
-          <w:bCs/>
-          <w:i w:val="0"/>
-          <w:iCs w:val="0"/>
-          <w:sz w:val="24"/>
-          <w:szCs w:val="24"/>
-          <w:lang w:val="en-US"/>
-        </w:rPr>
-        <w:t>FOREIGN LANGUAGES</w:t>
+      <w:r>
+        <w:rPr>
+          <w:rFonts w:ascii="Georgia" w:hAnsi="Georgia"/>
+          <w:b/>
+          <w:bCs/>
+          <w:sz w:val="24"/>
+          <w:szCs w:val="24"/>
+          <w:lang w:val="en-US"/>
+        </w:rPr>
+        <w:t>Native</w:t>
+      </w:r>
+      <w:r>
+        <w:rPr>
+          <w:rFonts w:ascii="Georgia" w:hAnsi="Georgia"/>
+          <w:bCs/>
+          <w:sz w:val="24"/>
+          <w:szCs w:val="24"/>
+          <w:lang w:val="en-US"/>
+        </w:rPr>
+        <w:t>(Android and iOS development, using Expo tool)</w:t>
       </w:r>
     </w:p>
     <w:p>
@@ -2650,144 +2702,79 @@
         </w:pBdr>
         <w:rPr>
           <w:rFonts w:ascii="Georgia" w:hAnsi="Georgia"/>
-          <w:sz w:val="24"/>
-          <w:szCs w:val="24"/>
-          <w:lang w:val="en-US"/>
-        </w:rPr>
-      </w:pPr>
-      <w:r>
-        <w:rPr>
-          <w:rFonts w:ascii="Georgia" w:hAnsi="Georgia"/>
-          <w:lang w:val="en-US"/>
-        </w:rPr>
-        <w:t xml:space="preserve">English </w:t>
-      </w:r>
-      <w:r>
-        <w:rPr>
-          <w:rFonts w:ascii="Georgia" w:hAnsi="Georgia"/>
-          <w:b/>
-          <w:bCs/>
-          <w:lang w:val="en-US"/>
-        </w:rPr>
-        <w:t>B</w:t>
-      </w:r>
-      <w:r>
-        <w:rPr>
-          <w:rFonts w:ascii="Georgia" w:hAnsi="Georgia"/>
-          <w:b/>
-          <w:bCs/>
-          <w:lang w:val="en-US"/>
-        </w:rPr>
-        <w:t>2</w:t>
-      </w:r>
-      <w:r>
-        <w:rPr>
-          <w:rFonts w:ascii="Georgia" w:hAnsi="Georgia"/>
-          <w:lang w:val="en-US"/>
-        </w:rPr>
-        <w:t xml:space="preserve"> (</w:t>
-      </w:r>
-      <w:r>
-        <w:rPr>
-          <w:rFonts w:ascii="Georgia" w:hAnsi="Georgia"/>
-          <w:i/>
-          <w:iCs/>
-          <w:lang w:val="en-US"/>
-        </w:rPr>
-        <w:t>Michigan</w:t>
-      </w:r>
-      <w:r>
-        <w:rPr>
-          <w:rFonts w:ascii="Georgia" w:hAnsi="Georgia"/>
+          <w:b/>
+          <w:bCs/>
+          <w:sz w:val="24"/>
+          <w:szCs w:val="24"/>
+          <w:lang w:val="en-US"/>
+        </w:rPr>
+      </w:pPr>
+      <w:r>
+        <w:rPr>
+          <w:rFonts w:ascii="Georgia" w:hAnsi="Georgia"/>
+          <w:b/>
+          <w:bCs/>
+          <w:sz w:val="24"/>
+          <w:szCs w:val="24"/>
+          <w:lang w:val="en-US"/>
+        </w:rPr>
+        <w:t>C#</w:t>
+      </w:r>
+      <w:r>
+        <w:rPr>
+          <w:rFonts w:ascii="Georgia" w:hAnsi="Georgia"/>
+          <w:b/>
+          <w:bCs/>
+          <w:sz w:val="24"/>
+          <w:szCs w:val="24"/>
+          <w:lang w:val="en-US"/>
+        </w:rPr>
+        <w:t>, Blender</w:t>
+      </w:r>
+      <w:r>
+        <w:rPr>
+          <w:rFonts w:ascii="Georgia" w:hAnsi="Georgia"/>
+          <w:sz w:val="24"/>
+          <w:szCs w:val="24"/>
+          <w:lang w:val="en-US"/>
+        </w:rPr>
+        <w:t>(Unity Projects</w:t>
+      </w:r>
+      <w:r>
+        <w:rPr>
+          <w:rFonts w:ascii="Georgia" w:hAnsi="Georgia"/>
+          <w:sz w:val="24"/>
+          <w:szCs w:val="24"/>
+          <w:lang w:val="en-US"/>
+        </w:rPr>
+        <w:t>, modelling and understand</w:t>
+      </w:r>
+      <w:r>
+        <w:rPr>
+          <w:rFonts w:ascii="Georgia" w:hAnsi="Georgia"/>
+          <w:sz w:val="24"/>
+          <w:szCs w:val="24"/>
+          <w:lang w:val="en-US"/>
+        </w:rPr>
+        <w:t>ing</w:t>
+      </w:r>
+      <w:r>
+        <w:rPr>
+          <w:rFonts w:ascii="Georgia" w:hAnsi="Georgia"/>
+          <w:sz w:val="24"/>
+          <w:szCs w:val="24"/>
+          <w:lang w:val="en-US"/>
+        </w:rPr>
+        <w:t xml:space="preserve"> how Game Engines work</w:t>
+      </w:r>
+      <w:r>
+        <w:rPr>
+          <w:rFonts w:ascii="Georgia" w:hAnsi="Georgia"/>
+          <w:sz w:val="24"/>
+          <w:szCs w:val="24"/>
           <w:lang w:val="en-US"/>
         </w:rPr>
         <w:t>)</w:t>
-      </w:r>
-    </w:p>
-    <w:p>
-      <w:pPr>
-        <w:pBdr>
-          <w:top w:val="nil"/>
-          <w:left w:val="nil"/>
-          <w:bottom w:val="nil"/>
-          <w:right w:val="nil"/>
-          <w:between w:val="nil"/>
-          <w:bar w:val="nil"/>
-        </w:pBdr>
-        <w:ind w:left="1440"/>
-        <w:rPr>
-          <w:rFonts w:ascii="Georgia" w:hAnsi="Georgia"/>
-          <w:b/>
-          <w:bCs/>
-          <w:sz w:val="24"/>
-          <w:szCs w:val="24"/>
-          <w:lang w:val="en-US"/>
-        </w:rPr>
-      </w:pPr>
-      <w:r>
-        <w:rPr>
-          <w:rFonts w:ascii="Georgia" w:hAnsi="Georgia"/>
-          <w:b/>
-          <w:bCs/>
-          <w:sz w:val="24"/>
-          <w:szCs w:val="24"/>
-          <w:lang w:val="en-US"/>
-        </w:rPr>
-        <w:t xml:space="preserve"> </w:t>
-      </w:r>
-    </w:p>
-    <w:p>
-      <w:pPr>
-        <w:pStyle w:val="Quote"/>
-        <w:spacing w:before="0"/>
-        <w:jc w:val="left"/>
-        <w:rPr>
-          <w:rFonts w:ascii="Georgia" w:hAnsi="Georgia"/>
-          <w:i w:val="0"/>
-          <w:iCs w:val="0"/>
-          <w:sz w:val="24"/>
-          <w:szCs w:val="24"/>
-          <w:lang w:val="en-US"/>
-        </w:rPr>
-      </w:pPr>
-      <w:r>
-        <w:rPr>
-          <w:rFonts w:ascii="Georgia" w:hAnsi="Georgia"/>
-          <w:b/>
-          <w:bCs/>
-          <w:i w:val="0"/>
-          <w:iCs w:val="0"/>
-          <w:sz w:val="24"/>
-          <w:szCs w:val="24"/>
-          <w:lang w:val="en-US"/>
-        </w:rPr>
-        <w:t>SOFT</w:t>
-      </w:r>
-      <w:r>
-        <w:rPr>
-          <w:rFonts w:ascii="Georgia" w:hAnsi="Georgia"/>
-          <w:b/>
-          <w:bCs/>
-          <w:i w:val="0"/>
-          <w:iCs w:val="0"/>
-          <w:sz w:val="24"/>
-          <w:szCs w:val="24"/>
-          <w:lang w:val="en-US"/>
-        </w:rPr>
-        <w:t xml:space="preserve"> </w:t>
-      </w:r>
-      <w:r>
-        <w:rPr>
-          <w:rFonts w:ascii="Georgia" w:hAnsi="Georgia"/>
-          <w:b/>
-          <w:bCs/>
-          <w:i w:val="0"/>
-          <w:iCs w:val="0"/>
-          <w:sz w:val="24"/>
-          <w:szCs w:val="24"/>
-          <w:lang w:val="en-US"/>
-        </w:rPr>
-        <w:t>SKILLS</w:t>
       </w:r>
     </w:p>
     <w:p>
@@ -2806,66 +2793,32 @@
         </w:pBdr>
         <w:rPr>
           <w:rFonts w:ascii="Georgia" w:hAnsi="Georgia"/>
-          <w:sz w:val="24"/>
-          <w:szCs w:val="24"/>
-          <w:lang w:val="en-US"/>
-        </w:rPr>
-      </w:pPr>
-      <w:r>
-        <w:rPr>
-          <w:rFonts w:ascii="Georgia" w:hAnsi="Georgia"/>
-          <w:lang w:val="en-US"/>
-        </w:rPr>
-        <w:t>Creativ</w:t>
-      </w:r>
-      <w:r>
-        <w:rPr>
-          <w:rFonts w:ascii="Georgia" w:hAnsi="Georgia"/>
-          <w:lang w:val="en-US"/>
-        </w:rPr>
-        <w:t>ity</w:t>
-      </w:r>
-      <w:r>
-        <w:rPr>
-          <w:rFonts w:ascii="Georgia" w:hAnsi="Georgia"/>
-          <w:lang w:val="en-US"/>
-        </w:rPr>
-        <w:t xml:space="preserve">, </w:t>
-      </w:r>
-      <w:r>
-        <w:rPr>
-          <w:rFonts w:ascii="Georgia" w:hAnsi="Georgia"/>
-          <w:lang w:val="en-US"/>
-        </w:rPr>
-        <w:t>work ethic</w:t>
-      </w:r>
-      <w:r>
-        <w:rPr>
-          <w:rFonts w:ascii="Georgia" w:hAnsi="Georgia"/>
-          <w:lang w:val="en-US"/>
-        </w:rPr>
-        <w:t>, dedicat</w:t>
-      </w:r>
-      <w:r>
-        <w:rPr>
-          <w:rFonts w:ascii="Georgia" w:hAnsi="Georgia"/>
-          <w:lang w:val="en-US"/>
-        </w:rPr>
-        <w:t>ion</w:t>
-      </w:r>
-      <w:r>
-        <w:rPr>
-          <w:rFonts w:ascii="Georgia" w:hAnsi="Georgia"/>
-          <w:lang w:val="en-US"/>
-        </w:rPr>
-        <w:t xml:space="preserve">, adaptability, communication, </w:t>
-      </w:r>
-      <w:r>
-        <w:rPr>
-          <w:rFonts w:ascii="Georgia" w:hAnsi="Georgia"/>
-          <w:lang w:val="en-US"/>
-        </w:rPr>
-        <w:t>teamwork, problem-solving, attention to detail</w:t>
+          <w:b/>
+          <w:bCs/>
+          <w:sz w:val="24"/>
+          <w:szCs w:val="24"/>
+          <w:lang w:val="en-US"/>
+        </w:rPr>
+      </w:pPr>
+      <w:r>
+        <w:rPr>
+          <w:rFonts w:ascii="Georgia" w:hAnsi="Georgia"/>
+          <w:b/>
+          <w:bCs/>
+          <w:sz w:val="24"/>
+          <w:szCs w:val="24"/>
+          <w:lang w:val="en-US"/>
+        </w:rPr>
+        <w:t>Python</w:t>
+      </w:r>
+      <w:r>
+        <w:rPr>
+          <w:rFonts w:ascii="Georgia" w:hAnsi="Georgia"/>
+          <w:sz w:val="24"/>
+          <w:szCs w:val="24"/>
+          <w:lang w:val="en-US"/>
+        </w:rPr>
+        <w:t>(simple introductive apps)</w:t>
       </w:r>
     </w:p>
     <w:p>
@@ -2878,35 +2831,145 @@
           <w:between w:val="nil"/>
           <w:bar w:val="nil"/>
         </w:pBdr>
-        <w:rPr>
-          <w:rFonts w:ascii="Georgia" w:hAnsi="Georgia"/>
-          <w:b/>
-          <w:bCs/>
-          <w:sz w:val="24"/>
-          <w:szCs w:val="24"/>
-          <w:lang w:val="en-US"/>
-        </w:rPr>
-      </w:pPr>
-    </w:p>
-    <w:p>
-      <w:pPr>
-        <w:pStyle w:val="Heading1"/>
-        <w:spacing w:line="240" w:lineRule="auto"/>
-        <w:rPr>
-          <w:rStyle w:val="Emphasis"/>
-          <w:rFonts w:ascii="Georgia" w:hAnsi="Georgia"/>
-          <w:u w:val="single"/>
-          <w:lang w:val="en-US"/>
-        </w:rPr>
-      </w:pPr>
-      <w:r>
-        <w:rPr>
-          <w:rStyle w:val="Emphasis"/>
-          <w:rFonts w:ascii="Georgia" w:hAnsi="Georgia"/>
-          <w:u w:val="single"/>
-          <w:lang w:val="en-US"/>
-        </w:rPr>
-        <w:t>MILITARY SERVICE</w:t>
+        <w:spacing w:before="240"/>
+        <w:ind w:left="1440"/>
+        <w:rPr>
+          <w:rFonts w:ascii="Georgia" w:hAnsi="Georgia"/>
+          <w:b/>
+          <w:bCs/>
+          <w:i/>
+          <w:sz w:val="20"/>
+          <w:szCs w:val="20"/>
+          <w:lang w:val="en-US"/>
+        </w:rPr>
+      </w:pPr>
+      <w:proofErr w:type="gramStart"/>
+      <w:r>
+        <w:rPr>
+          <w:rFonts w:ascii="Georgia" w:hAnsi="Georgia"/>
+          <w:b/>
+          <w:bCs/>
+          <w:i/>
+          <w:sz w:val="20"/>
+          <w:szCs w:val="20"/>
+          <w:lang w:val="en-US"/>
+        </w:rPr>
+        <w:t>GitHub</w:t>
+      </w:r>
+      <w:r>
+        <w:rPr>
+          <w:rFonts w:ascii="Georgia" w:hAnsi="Georgia"/>
+          <w:bCs/>
+          <w:i/>
+          <w:sz w:val="20"/>
+          <w:szCs w:val="20"/>
+          <w:lang w:val="en-US"/>
+        </w:rPr>
+        <w:t>(</w:t>
+      </w:r>
+      <w:proofErr w:type="gramEnd"/>
+      <w:r>
+        <w:rPr>
+          <w:rFonts w:ascii="Georgia" w:hAnsi="Georgia"/>
+          <w:bCs/>
+          <w:i/>
+          <w:sz w:val="20"/>
+          <w:szCs w:val="20"/>
+          <w:lang w:val="en-US"/>
+        </w:rPr>
+        <w:t>my repository of every project</w:t>
+      </w:r>
+      <w:r>
+        <w:rPr>
+          <w:rFonts w:ascii="Georgia" w:hAnsi="Georgia"/>
+          <w:bCs/>
+          <w:i/>
+          <w:sz w:val="20"/>
+          <w:szCs w:val="20"/>
+          <w:lang w:val="en-US"/>
+        </w:rPr>
+        <w:t>)</w:t>
+      </w:r>
+    </w:p>
+    <w:p>
+      <w:pPr>
+        <w:pBdr>
+          <w:top w:val="nil"/>
+          <w:left w:val="nil"/>
+          <w:bottom w:val="nil"/>
+          <w:right w:val="nil"/>
+          <w:between w:val="nil"/>
+          <w:bar w:val="nil"/>
+        </w:pBdr>
+        <w:ind w:left="1440"/>
+        <w:rPr>
+          <w:rFonts w:ascii="Georgia" w:hAnsi="Georgia"/>
+          <w:b/>
+          <w:bCs/>
+          <w:sz w:val="24"/>
+          <w:szCs w:val="24"/>
+          <w:lang w:val="en-US"/>
+        </w:rPr>
+      </w:pPr>
+      <w:r>
+        <w:rPr>
+          <w:rFonts w:ascii="Georgia" w:hAnsi="Georgia"/>
+          <w:b/>
+          <w:bCs/>
+          <w:sz w:val="24"/>
+          <w:szCs w:val="24"/>
+          <w:lang w:val="en-US"/>
+        </w:rPr>
+        <w:t xml:space="preserve"> </w:t>
+      </w:r>
+    </w:p>
+    <w:p>
+      <w:pPr>
+        <w:pBdr>
+          <w:top w:val="nil"/>
+          <w:left w:val="nil"/>
+          <w:bottom w:val="nil"/>
+          <w:right w:val="nil"/>
+          <w:between w:val="nil"/>
+          <w:bar w:val="nil"/>
+        </w:pBdr>
+        <w:ind w:left="1440"/>
+        <w:rPr>
+          <w:rFonts w:ascii="Georgia" w:hAnsi="Georgia"/>
+          <w:b/>
+          <w:bCs/>
+          <w:sz w:val="24"/>
+          <w:szCs w:val="24"/>
+          <w:lang w:val="en-US"/>
+        </w:rPr>
+      </w:pPr>
+    </w:p>
+    <w:p>
+      <w:pPr>
+        <w:pStyle w:val="Quote"/>
+        <w:spacing w:before="0"/>
+        <w:jc w:val="left"/>
+        <w:rPr>
+          <w:rFonts w:ascii="Georgia" w:hAnsi="Georgia"/>
+          <w:i w:val="0"/>
+          <w:iCs w:val="0"/>
+          <w:sz w:val="24"/>
+          <w:szCs w:val="24"/>
+          <w:lang w:val="en-US"/>
+        </w:rPr>
+      </w:pPr>
+      <w:r>
+        <w:rPr>
+          <w:rFonts w:ascii="Georgia" w:hAnsi="Georgia"/>
+          <w:b/>
+          <w:bCs/>
+          <w:i w:val="0"/>
+          <w:iCs w:val="0"/>
+          <w:sz w:val="24"/>
+          <w:szCs w:val="24"/>
+          <w:lang w:val="en-US"/>
+        </w:rPr>
+        <w:t>FOREIGN LANGUAGES</w:t>
       </w:r>
     </w:p>
     <w:p>
@@ -2925,50 +2988,58 @@
         </w:pBdr>
         <w:rPr>
           <w:rFonts w:ascii="Georgia" w:hAnsi="Georgia"/>
-          <w:b/>
-          <w:bCs/>
-          <w:sz w:val="24"/>
-          <w:szCs w:val="24"/>
-          <w:lang w:val="en-US"/>
-        </w:rPr>
-      </w:pPr>
-      <w:r>
-        <w:rPr>
-          <w:rFonts w:ascii="Georgia" w:hAnsi="Georgia"/>
-          <w:b/>
-          <w:bCs/>
-          <w:sz w:val="24"/>
-          <w:szCs w:val="24"/>
-          <w:lang w:val="en-US"/>
-        </w:rPr>
-        <w:t>Fulfilled</w:t>
-      </w:r>
-      <w:r>
-        <w:rPr>
-          <w:rFonts w:ascii="Georgia" w:hAnsi="Georgia"/>
-          <w:sz w:val="24"/>
-          <w:szCs w:val="24"/>
-          <w:lang w:val="en-US"/>
-        </w:rPr>
-        <w:t>, November 2021 – August 2022</w:t>
-      </w:r>
-      <w:r>
-        <w:rPr>
-          <w:rFonts w:ascii="Georgia" w:hAnsi="Georgia"/>
-          <w:sz w:val="24"/>
-          <w:szCs w:val="24"/>
-          <w:lang w:val="en-US"/>
-        </w:rPr>
-        <w:t xml:space="preserve">  </w:t>
-      </w:r>
-      <w:r>
-        <w:rPr>
-          <w:rFonts w:ascii="Georgia" w:hAnsi="Georgia"/>
-          <w:sz w:val="24"/>
-          <w:szCs w:val="24"/>
-          <w:lang w:val="en-US"/>
-        </w:rPr>
-        <w:t xml:space="preserve"> Armored (ELDYK)</w:t>
+          <w:sz w:val="24"/>
+          <w:szCs w:val="24"/>
+          <w:lang w:val="en-US"/>
+        </w:rPr>
+      </w:pPr>
+      <w:r>
+        <w:rPr>
+          <w:rFonts w:ascii="Georgia" w:hAnsi="Georgia"/>
+          <w:lang w:val="en-US"/>
+        </w:rPr>
+        <w:t xml:space="preserve">English </w:t>
+      </w:r>
+      <w:r>
+        <w:rPr>
+          <w:rFonts w:ascii="Georgia" w:hAnsi="Georgia"/>
+          <w:b/>
+          <w:bCs/>
+          <w:lang w:val="en-US"/>
+        </w:rPr>
+        <w:t>B</w:t>
+      </w:r>
+      <w:r>
+        <w:rPr>
+          <w:rFonts w:ascii="Georgia" w:hAnsi="Georgia"/>
+          <w:b/>
+          <w:bCs/>
+          <w:lang w:val="en-US"/>
+        </w:rPr>
+        <w:t>2</w:t>
+      </w:r>
+      <w:r>
+        <w:rPr>
+          <w:rFonts w:ascii="Georgia" w:hAnsi="Georgia"/>
+          <w:lang w:val="en-US"/>
+        </w:rPr>
+        <w:t xml:space="preserve"> (</w:t>
+      </w:r>
+      <w:r>
+        <w:rPr>
+          <w:rFonts w:ascii="Georgia" w:hAnsi="Georgia"/>
+          <w:i/>
+          <w:iCs/>
+          <w:lang w:val="en-US"/>
+        </w:rPr>
+        <w:t>Michigan</w:t>
+      </w:r>
+      <w:r>
+        <w:rPr>
+          <w:rFonts w:ascii="Georgia" w:hAnsi="Georgia"/>
+          <w:lang w:val="en-US"/>
+        </w:rPr>
+        <w:t>)</w:t>
       </w:r>
     </w:p>
     <w:p>
@@ -2991,6 +3062,204 @@
           <w:lang w:val="en-US"/>
         </w:rPr>
       </w:pPr>
+      <w:r>
+        <w:rPr>
+          <w:rFonts w:ascii="Georgia" w:hAnsi="Georgia"/>
+          <w:b/>
+          <w:bCs/>
+          <w:sz w:val="24"/>
+          <w:szCs w:val="24"/>
+          <w:lang w:val="en-US"/>
+        </w:rPr>
+        <w:t xml:space="preserve"> </w:t>
+      </w:r>
+    </w:p>
+    <w:p>
+      <w:pPr>
+        <w:pStyle w:val="Quote"/>
+        <w:spacing w:before="0"/>
+        <w:jc w:val="left"/>
+        <w:rPr>
+          <w:rFonts w:ascii="Georgia" w:hAnsi="Georgia"/>
+          <w:i w:val="0"/>
+          <w:iCs w:val="0"/>
+          <w:sz w:val="24"/>
+          <w:szCs w:val="24"/>
+          <w:lang w:val="en-US"/>
+        </w:rPr>
+      </w:pPr>
+      <w:r>
+        <w:rPr>
+          <w:rFonts w:ascii="Georgia" w:hAnsi="Georgia"/>
+          <w:b/>
+          <w:bCs/>
+          <w:i w:val="0"/>
+          <w:iCs w:val="0"/>
+          <w:sz w:val="24"/>
+          <w:szCs w:val="24"/>
+          <w:lang w:val="en-US"/>
+        </w:rPr>
+        <w:t>SOFT</w:t>
+      </w:r>
+      <w:r>
+        <w:rPr>
+          <w:rFonts w:ascii="Georgia" w:hAnsi="Georgia"/>
+          <w:b/>
+          <w:bCs/>
+          <w:i w:val="0"/>
+          <w:iCs w:val="0"/>
+          <w:sz w:val="24"/>
+          <w:szCs w:val="24"/>
+          <w:lang w:val="en-US"/>
+        </w:rPr>
+        <w:t xml:space="preserve"> </w:t>
+      </w:r>
+      <w:r>
+        <w:rPr>
+          <w:rFonts w:ascii="Georgia" w:hAnsi="Georgia"/>
+          <w:b/>
+          <w:bCs/>
+          <w:i w:val="0"/>
+          <w:iCs w:val="0"/>
+          <w:sz w:val="24"/>
+          <w:szCs w:val="24"/>
+          <w:lang w:val="en-US"/>
+        </w:rPr>
+        <w:t>SKILLS</w:t>
+      </w:r>
+    </w:p>
+    <w:p>
+      <w:pPr>
+        <w:numPr>
+          <w:ilvl w:val="0"/>
+          <w:numId w:val="1"/>
+        </w:numPr>
+        <w:pBdr>
+          <w:top w:val="nil"/>
+          <w:left w:val="nil"/>
+          <w:bottom w:val="nil"/>
+          <w:right w:val="nil"/>
+          <w:between w:val="nil"/>
+          <w:bar w:val="nil"/>
+        </w:pBdr>
+        <w:rPr>
+          <w:rFonts w:ascii="Georgia" w:hAnsi="Georgia"/>
+          <w:sz w:val="24"/>
+          <w:szCs w:val="24"/>
+          <w:lang w:val="en-US"/>
+        </w:rPr>
+      </w:pPr>
+      <w:r>
+        <w:rPr>
+          <w:rFonts w:ascii="Georgia" w:hAnsi="Georgia"/>
+          <w:lang w:val="en-US"/>
+        </w:rPr>
+        <w:t>Creativ</w:t>
+      </w:r>
+      <w:r>
+        <w:rPr>
+          <w:rFonts w:ascii="Georgia" w:hAnsi="Georgia"/>
+          <w:lang w:val="en-US"/>
+        </w:rPr>
+        <w:t>ity</w:t>
+      </w:r>
+      <w:r>
+        <w:rPr>
+          <w:rFonts w:ascii="Georgia" w:hAnsi="Georgia"/>
+          <w:lang w:val="en-US"/>
+        </w:rPr>
+        <w:t xml:space="preserve">, </w:t>
+      </w:r>
+      <w:r>
+        <w:rPr>
+          <w:rFonts w:ascii="Georgia" w:hAnsi="Georgia"/>
+          <w:lang w:val="en-US"/>
+        </w:rPr>
+        <w:t>work ethic</w:t>
+      </w:r>
+      <w:r>
+        <w:rPr>
+          <w:rFonts w:ascii="Georgia" w:hAnsi="Georgia"/>
+          <w:lang w:val="en-US"/>
+        </w:rPr>
+        <w:t>, dedicat</w:t>
+      </w:r>
+      <w:r>
+        <w:rPr>
+          <w:rFonts w:ascii="Georgia" w:hAnsi="Georgia"/>
+          <w:lang w:val="en-US"/>
+        </w:rPr>
+        <w:t>ion</w:t>
+      </w:r>
+      <w:r>
+        <w:rPr>
+          <w:rFonts w:ascii="Georgia" w:hAnsi="Georgia"/>
+          <w:lang w:val="en-US"/>
+        </w:rPr>
+        <w:t xml:space="preserve">, adaptability, communication, </w:t>
+      </w:r>
+      <w:r>
+        <w:rPr>
+          <w:rFonts w:ascii="Georgia" w:hAnsi="Georgia"/>
+          <w:lang w:val="en-US"/>
+        </w:rPr>
+        <w:t xml:space="preserve">teamwork, problem-solving, </w:t>
+      </w:r>
+      <w:r>
+        <w:rPr>
+          <w:rFonts w:ascii="Georgia" w:hAnsi="Georgia"/>
+          <w:lang w:val="en-US"/>
+        </w:rPr>
+        <w:t xml:space="preserve">perfectionist, </w:t>
+      </w:r>
+      <w:r>
+        <w:rPr>
+          <w:rFonts w:ascii="Georgia" w:hAnsi="Georgia"/>
+          <w:lang w:val="en-US"/>
+        </w:rPr>
+        <w:t>always try</w:t>
+      </w:r>
+      <w:r>
+        <w:rPr>
+          <w:rFonts w:ascii="Georgia" w:hAnsi="Georgia"/>
+          <w:lang w:val="en-US"/>
+        </w:rPr>
+        <w:t>ing my best to fit in</w:t>
+      </w:r>
+      <w:r>
+        <w:rPr>
+          <w:rFonts w:ascii="Georgia" w:hAnsi="Georgia"/>
+          <w:lang w:val="en-US"/>
+        </w:rPr>
+        <w:t>, c</w:t>
+      </w:r>
+      <w:r>
+        <w:rPr>
+          <w:rFonts w:ascii="Georgia" w:hAnsi="Georgia"/>
+          <w:lang w:val="en-US"/>
+        </w:rPr>
+        <w:t>ontinuous learner, open-minded, inquiring mind.</w:t>
+      </w:r>
+    </w:p>
+    <w:p>
+      <w:pPr>
+        <w:pBdr>
+          <w:top w:val="nil"/>
+          <w:left w:val="nil"/>
+          <w:bottom w:val="nil"/>
+          <w:right w:val="nil"/>
+          <w:between w:val="nil"/>
+          <w:bar w:val="nil"/>
+        </w:pBdr>
+        <w:rPr>
+          <w:rFonts w:ascii="Georgia" w:hAnsi="Georgia"/>
+          <w:b/>
+          <w:bCs/>
+          <w:sz w:val="24"/>
+          <w:szCs w:val="24"/>
+          <w:lang w:val="en-US"/>
+        </w:rPr>
+      </w:pPr>
     </w:p>
     <w:p>
       <w:pPr>
@@ -3010,6 +3279,111 @@
           <w:u w:val="single"/>
           <w:lang w:val="en-US"/>
         </w:rPr>
+        <w:t>MILITARY SERVICE</w:t>
+      </w:r>
+    </w:p>
+    <w:p>
+      <w:pPr>
+        <w:numPr>
+          <w:ilvl w:val="0"/>
+          <w:numId w:val="1"/>
+        </w:numPr>
+        <w:pBdr>
+          <w:top w:val="nil"/>
+          <w:left w:val="nil"/>
+          <w:bottom w:val="nil"/>
+          <w:right w:val="nil"/>
+          <w:between w:val="nil"/>
+          <w:bar w:val="nil"/>
+        </w:pBdr>
+        <w:rPr>
+          <w:rFonts w:ascii="Georgia" w:hAnsi="Georgia"/>
+          <w:b/>
+          <w:bCs/>
+          <w:sz w:val="24"/>
+          <w:szCs w:val="24"/>
+          <w:lang w:val="en-US"/>
+        </w:rPr>
+      </w:pPr>
+      <w:r>
+        <w:rPr>
+          <w:rFonts w:ascii="Georgia" w:hAnsi="Georgia"/>
+          <w:b/>
+          <w:bCs/>
+          <w:sz w:val="24"/>
+          <w:szCs w:val="24"/>
+          <w:lang w:val="en-US"/>
+        </w:rPr>
+        <w:t>Fulfilled</w:t>
+      </w:r>
+      <w:r>
+        <w:rPr>
+          <w:rFonts w:ascii="Georgia" w:hAnsi="Georgia"/>
+          <w:sz w:val="24"/>
+          <w:szCs w:val="24"/>
+          <w:lang w:val="en-US"/>
+        </w:rPr>
+        <w:t>, November 2021 – August 2022</w:t>
+      </w:r>
+      <w:r>
+        <w:rPr>
+          <w:rFonts w:ascii="Georgia" w:hAnsi="Georgia"/>
+          <w:sz w:val="24"/>
+          <w:szCs w:val="24"/>
+          <w:lang w:val="en-US"/>
+        </w:rPr>
+        <w:t xml:space="preserve">  </w:t>
+      </w:r>
+      <w:r>
+        <w:rPr>
+          <w:rFonts w:ascii="Georgia" w:hAnsi="Georgia"/>
+          <w:sz w:val="24"/>
+          <w:szCs w:val="24"/>
+          <w:lang w:val="en-US"/>
+        </w:rPr>
+        <w:t xml:space="preserve"> Armored (ELDYK)</w:t>
+      </w:r>
+    </w:p>
+    <w:p>
+      <w:pPr>
+        <w:pBdr>
+          <w:top w:val="nil"/>
+          <w:left w:val="nil"/>
+          <w:bottom w:val="nil"/>
+          <w:right w:val="nil"/>
+          <w:between w:val="nil"/>
+          <w:bar w:val="nil"/>
+        </w:pBdr>
+        <w:ind w:left="1440"/>
+        <w:rPr>
+          <w:rFonts w:ascii="Georgia" w:hAnsi="Georgia"/>
+          <w:b/>
+          <w:bCs/>
+          <w:sz w:val="24"/>
+          <w:szCs w:val="24"/>
+          <w:lang w:val="en-US"/>
+        </w:rPr>
+      </w:pPr>
+    </w:p>
+    <w:p>
+      <w:pPr>
+        <w:pStyle w:val="Heading1"/>
+        <w:spacing w:line="240" w:lineRule="auto"/>
+        <w:rPr>
+          <w:rStyle w:val="Emphasis"/>
+          <w:rFonts w:ascii="Georgia" w:hAnsi="Georgia"/>
+          <w:u w:val="single"/>
+          <w:lang w:val="en-US"/>
+        </w:rPr>
+      </w:pPr>
+      <w:r>
+        <w:rPr>
+          <w:rStyle w:val="Emphasis"/>
+          <w:rFonts w:ascii="Georgia" w:hAnsi="Georgia"/>
+          <w:u w:val="single"/>
+          <w:lang w:val="en-US"/>
+        </w:rPr>
+        <w:lastRenderedPageBreak/>
         <w:t>DRIVING LICENCE</w:t>
       </w:r>
     </w:p>
@@ -3167,7 +3541,7 @@
 </file>
 
 <file path=word/numbering.xml><?xml version="1.0" encoding="utf-8"?>
-<w:numbering xmlns:wpc="http://schemas.microsoft.com/office/word/2010/wordprocessingCanvas" xmlns:cx="http://schemas.microsoft.com/office/drawing/2014/chartex" xmlns:cx1="http://schemas.microsoft.com/office/drawing/2015/9/8/chartex" xmlns:cx2="http://schemas.microsoft.com/office/drawing/2015/10/21/chartex" xmlns:cx3="http://schemas.microsoft.com/office/drawing/2016/5/9/chartex" xmlns:cx4="http://schemas.microsoft.com/office/drawing/2016/5/10/chartex" xmlns:cx5="http://schemas.microsoft.com/office/drawing/2016/5/11/chartex" xmlns:cx6="http://schemas.microsoft.com/office/drawing/2016/5/12/chartex" xmlns:cx7="http://schemas.microsoft.com/office/drawing/2016/5/13/chartex" xmlns:cx8="http://schemas.microsoft.com/office/drawing/2016/5/14/chartex" xmlns:mc="http://schemas.openxmlformats.org/markup-compatibility/2006" xmlns:aink="http://schemas.microsoft.com/office/drawing/2016/ink" xmlns:am3d="http://schemas.microsoft.com/office/drawing/2017/model3d" xmlns:o="urn:schemas-microsoft-com:office:office" xmlns:oel="http://schemas.microsoft.com/office/2019/extlst" xmlns:r="http://schemas.openxmlformats.org/officeDocument/2006/relationships" xmlns:m="http://schemas.openxmlformats.org/officeDocument/2006/math" xmlns:v="urn:schemas-microsoft-com:vml" xmlns:wp14="http://schemas.microsoft.com/office/word/2010/wordprocessingDrawing" xmlns:wp="http://schemas.openxmlformats.org/drawingml/2006/wordprocessingDrawing" xmlns:w10="urn:schemas-microsoft-com:office:word" xmlns:w="http://schemas.openxmlformats.org/wordprocessingml/2006/main" xmlns:w14="http://schemas.microsoft.com/office/word/2010/wordml" xmlns:w15="http://schemas.microsoft.com/office/word/2012/wordml" xmlns:w16cex="http://schemas.microsoft.com/office/word/2018/wordml/cex" xmlns:w16cid="http://schemas.microsoft.com/office/word/2016/wordml/cid" xmlns:w16="http://schemas.microsoft.com/office/word/2018/wordml" xmlns:w16sdtdh="http://schemas.microsoft.com/office/word/2020/wordml/sdtdatahash" xmlns:w16se="http://schemas.microsoft.com/office/word/2015/wordml/symex" xmlns:wpg="http://schemas.microsoft.com/office/word/2010/wordprocessingGroup" xmlns:wpi="http://schemas.microsoft.com/office/word/2010/wordprocessingInk" xmlns:wne="http://schemas.microsoft.com/office/word/2006/wordml" xmlns:wps="http://schemas.microsoft.com/office/word/2010/wordprocessingShape" mc:Ignorable="w14 w15 w16se w16cid w16 w16cex w16sdtdh wp14">
+<w:numbering xmlns:wpc="http://schemas.microsoft.com/office/word/2010/wordprocessingCanvas" xmlns:mc="http://schemas.openxmlformats.org/markup-compatibility/2006" xmlns:o="urn:schemas-microsoft-com:office:office" xmlns:r="http://schemas.openxmlformats.org/officeDocument/2006/relationships" xmlns:m="http://schemas.openxmlformats.org/officeDocument/2006/math" xmlns:v="urn:schemas-microsoft-com:vml" xmlns:wp14="http://schemas.microsoft.com/office/word/2010/wordprocessingDrawing" xmlns:wp="http://schemas.openxmlformats.org/drawingml/2006/wordprocessingDrawing" xmlns:w10="urn:schemas-microsoft-com:office:word" xmlns:w="http://schemas.openxmlformats.org/wordprocessingml/2006/main" xmlns:w14="http://schemas.microsoft.com/office/word/2010/wordml" xmlns:w15="http://schemas.microsoft.com/office/word/2012/wordml" xmlns:wpg="http://schemas.microsoft.com/office/word/2010/wordprocessingGroup" xmlns:wpi="http://schemas.microsoft.com/office/word/2010/wordprocessingInk" xmlns:wne="http://schemas.microsoft.com/office/word/2006/wordml" xmlns:wps="http://schemas.microsoft.com/office/word/2010/wordprocessingShape" mc:Ignorable="w14 w15 wp14">
   <w:abstractNum w:abstractNumId="0" w15:restartNumberingAfterBreak="0">
     <w:nsid w:val="5D4D14F5"/>
     <w:multiLevelType w:val="hybridMultilevel"/>
@@ -3281,24 +3655,24 @@
       </w:rPr>
     </w:lvl>
   </w:abstractNum>
-  <w:num w:numId="1" w16cid:durableId="203492602">
+  <w:num w:numId="1">
     <w:abstractNumId w:val="0"/>
   </w:num>
 </w:numbering>
 </file>
 
 <file path=word/styles.xml><?xml version="1.0" encoding="utf-8"?>
-<w:styles xmlns:mc="http://schemas.openxmlformats.org/markup-compatibility/2006" xmlns:r="http://schemas.openxmlformats.org/officeDocument/2006/relationships" xmlns:w="http://schemas.openxmlformats.org/wordprocessingml/2006/main" xmlns:w14="http://schemas.microsoft.com/office/word/2010/wordml" xmlns:w15="http://schemas.microsoft.com/office/word/2012/wordml" xmlns:w16cex="http://schemas.microsoft.com/office/word/2018/wordml/cex" xmlns:w16cid="http://schemas.microsoft.com/office/word/2016/wordml/cid" xmlns:w16="http://schemas.microsoft.com/office/word/2018/wordml" xmlns:w16sdtdh="http://schemas.microsoft.com/office/word/2020/wordml/sdtdatahash" xmlns:w16se="http://schemas.microsoft.com/office/word/2015/wordml/symex" mc:Ignorable="w14 w15 w16se w16cid w16 w16cex w16sdtdh">
+<w:styles xmlns:mc="http://schemas.openxmlformats.org/markup-compatibility/2006" xmlns:r="http://schemas.openxmlformats.org/officeDocument/2006/relationships" xmlns:w="http://schemas.openxmlformats.org/wordprocessingml/2006/main" xmlns:w14="http://schemas.microsoft.com/office/word/2010/wordml" xmlns:w15="http://schemas.microsoft.com/office/word/2012/wordml" mc:Ignorable="w14 w15">
   <w:docDefaults>
     <w:rPrDefault>
       <w:rPr>
         <w:rFonts w:ascii="Times New Roman" w:eastAsia="Times New Roman" w:hAnsi="Times New Roman" w:cs="Times New Roman"/>
-        <w:lang w:bidi="ar-SA"/>
+        <w:lang w:val="el-GR" w:eastAsia="el-GR" w:bidi="ar-SA"/>
       </w:rPr>
     </w:rPrDefault>
     <w:pPrDefault/>
   </w:docDefaults>
-  <w:latentStyles w:defLockedState="0" w:defUIPriority="0" w:defSemiHidden="0" w:defUnhideWhenUsed="0" w:defQFormat="0" w:count="376">
+  <w:latentStyles w:defLockedState="0" w:defUIPriority="0" w:defSemiHidden="0" w:defUnhideWhenUsed="0" w:defQFormat="0" w:count="371">
     <w:lsdException w:name="Normal" w:qFormat="1"/>
     <w:lsdException w:name="heading 1" w:qFormat="1"/>
     <w:lsdException w:name="heading 2" w:semiHidden="1" w:unhideWhenUsed="1" w:qFormat="1"/>
@@ -3574,11 +3948,6 @@
     <w:lsdException w:name="List Table 5 Dark Accent 6" w:uiPriority="50"/>
     <w:lsdException w:name="List Table 6 Colorful Accent 6" w:uiPriority="51"/>
     <w:lsdException w:name="List Table 7 Colorful Accent 6" w:uiPriority="52"/>
-    <w:lsdException w:name="Mention" w:semiHidden="1" w:uiPriority="99" w:unhideWhenUsed="1"/>
-    <w:lsdException w:name="Smart Hyperlink" w:semiHidden="1" w:uiPriority="99" w:unhideWhenUsed="1"/>
-    <w:lsdException w:name="Hashtag" w:semiHidden="1" w:uiPriority="99" w:unhideWhenUsed="1"/>
-    <w:lsdException w:name="Unresolved Mention" w:semiHidden="1" w:uiPriority="99" w:unhideWhenUsed="1"/>
-    <w:lsdException w:name="Smart Link" w:semiHidden="1" w:uiPriority="99" w:unhideWhenUsed="1"/>
   </w:latentStyles>
   <w:style w:type="paragraph" w:default="1" w:styleId="Normal">
     <w:name w:val="Normal"/>
@@ -3592,7 +3961,6 @@
       <w:color w:val="000000"/>
       <w:sz w:val="22"/>
       <w:szCs w:val="22"/>
-      <w:lang w:val="el-GR" w:eastAsia="el-GR"/>
     </w:rPr>
   </w:style>
   <w:style w:type="paragraph" w:styleId="Heading1">
@@ -3768,7 +4136,7 @@
       <w:u w:val="single"/>
     </w:rPr>
   </w:style>
-  <w:style w:type="character" w:styleId="UnresolvedMention">
+  <w:style w:type="character" w:customStyle="1" w:styleId="UnresolvedMention">
     <w:name w:val="Unresolved Mention"/>
     <w:uiPriority w:val="99"/>
     <w:semiHidden/>
@@ -4180,7 +4548,7 @@
 </file>
 
 <file path=customXml/itemProps1.xml><?xml version="1.0" encoding="utf-8"?>
-<ds:datastoreItem xmlns:ds="http://schemas.openxmlformats.org/officeDocument/2006/customXml" ds:itemID="{85FEBC23-99DF-4D1D-8EBF-6369FCCDA763}">
+<ds:datastoreItem xmlns:ds="http://schemas.openxmlformats.org/officeDocument/2006/customXml" ds:itemID="{90DF3177-D4DA-4450-96F7-8BA83CDA799C}">
   <ds:schemaRefs>
     <ds:schemaRef ds:uri="http://schemas.openxmlformats.org/officeDocument/2006/bibliography"/>
   </ds:schemaRefs>

--- a/Resume/CV_ZEMBILAS_VASILEIOS_eng.docx
+++ b/Resume/CV_ZEMBILAS_VASILEIOS_eng.docx
@@ -125,27 +125,6 @@
           <w:rtl w:val="0"/>
         </w:rPr>
       </w:r>
-    </w:p>
-    <w:p>
-      <w:pPr>
-        <w:pBdr>
-          <w:top w:space="0" w:sz="0" w:val="nil"/>
-          <w:left w:space="0" w:sz="0" w:val="nil"/>
-          <w:bottom w:space="0" w:sz="0" w:val="nil"/>
-          <w:right w:space="0" w:sz="0" w:val="nil"/>
-          <w:between w:space="0" w:sz="0" w:val="nil"/>
-        </w:pBdr>
-        <w:rPr>
-          <w:rFonts w:ascii="Georgia" w:cs="Georgia" w:eastAsia="Georgia" w:hAnsi="Georgia"/>
-          <w:sz w:val="24"/>
-          <w:szCs w:val="24"/>
-        </w:rPr>
-      </w:pPr>
-      <w:r>
-        <w:rPr>
-          <w:rtl w:val="0"/>
-        </w:rPr>
-      </w:r>
       <w:r>
         <mc:AlternateContent>
           <mc:Choice Requires="wpg">
@@ -153,12 +132,12 @@
               <wp:anchor allowOverlap="1" behindDoc="0" distB="45720" distT="45720" distL="114300" distR="114300" hidden="0" layoutInCell="1" locked="0" relativeHeight="0" simplePos="0">
                 <wp:simplePos x="0" y="0"/>
                 <wp:positionH relativeFrom="column">
-                  <wp:posOffset>1689100</wp:posOffset>
+                  <wp:posOffset>1662113</wp:posOffset>
                 </wp:positionH>
                 <wp:positionV relativeFrom="paragraph">
-                  <wp:posOffset>33021</wp:posOffset>
+                  <wp:posOffset>163745</wp:posOffset>
                 </wp:positionV>
-                <wp:extent cx="2618105" cy="1052195"/>
+                <wp:extent cx="2619375" cy="1259011"/>
                 <wp:effectExtent b="0" l="0" r="0" t="0"/>
                 <wp:wrapSquare wrapText="bothSides" distB="45720" distT="45720" distL="114300" distR="114300"/>
                 <wp:docPr id="4" name=""/>
@@ -474,12 +453,12 @@
               <wp:anchor allowOverlap="1" behindDoc="0" distB="45720" distT="45720" distL="114300" distR="114300" hidden="0" layoutInCell="1" locked="0" relativeHeight="0" simplePos="0">
                 <wp:simplePos x="0" y="0"/>
                 <wp:positionH relativeFrom="column">
-                  <wp:posOffset>1689100</wp:posOffset>
+                  <wp:posOffset>1662113</wp:posOffset>
                 </wp:positionH>
                 <wp:positionV relativeFrom="paragraph">
-                  <wp:posOffset>33021</wp:posOffset>
+                  <wp:posOffset>163745</wp:posOffset>
                 </wp:positionV>
-                <wp:extent cx="2618105" cy="1052195"/>
+                <wp:extent cx="2619375" cy="1259011"/>
                 <wp:effectExtent b="0" l="0" r="0" t="0"/>
                 <wp:wrapSquare wrapText="bothSides" distB="45720" distT="45720" distL="114300" distR="114300"/>
                 <wp:docPr id="4" name="image2.png"/>
@@ -500,7 +479,7 @@
                       <pic:spPr>
                         <a:xfrm>
                           <a:off x="0" y="0"/>
-                          <a:ext cx="2618105" cy="1052195"/>
+                          <a:ext cx="2619375" cy="1259011"/>
                         </a:xfrm>
                         <a:prstGeom prst="rect"/>
                         <a:ln/>
@@ -512,6 +491,27 @@
             </w:drawing>
           </mc:Fallback>
         </mc:AlternateContent>
+      </w:r>
+    </w:p>
+    <w:p>
+      <w:pPr>
+        <w:pBdr>
+          <w:top w:space="0" w:sz="0" w:val="nil"/>
+          <w:left w:space="0" w:sz="0" w:val="nil"/>
+          <w:bottom w:space="0" w:sz="0" w:val="nil"/>
+          <w:right w:space="0" w:sz="0" w:val="nil"/>
+          <w:between w:space="0" w:sz="0" w:val="nil"/>
+        </w:pBdr>
+        <w:rPr>
+          <w:rFonts w:ascii="Georgia" w:cs="Georgia" w:eastAsia="Georgia" w:hAnsi="Georgia"/>
+          <w:sz w:val="24"/>
+          <w:szCs w:val="24"/>
+        </w:rPr>
+      </w:pPr>
+      <w:r>
+        <w:rPr>
+          <w:rtl w:val="0"/>
+        </w:rPr>
       </w:r>
     </w:p>
     <w:p>

--- a/Resume/CV_ZEMBILAS_VASILEIOS_eng.docx
+++ b/Resume/CV_ZEMBILAS_VASILEIOS_eng.docx
@@ -82,7 +82,7 @@
             <wp:extent cx="1450975" cy="1395730"/>
             <wp:effectExtent b="0" l="0" r="0" t="0"/>
             <wp:wrapSquare wrapText="bothSides" distB="114300" distT="114300" distL="114300" distR="114300"/>
-            <wp:docPr id="5" name="image1.jpg"/>
+            <wp:docPr id="2" name="image1.jpg"/>
             <a:graphic>
               <a:graphicData uri="http://schemas.openxmlformats.org/drawingml/2006/picture">
                 <pic:pic>
@@ -137,10 +137,10 @@
                 <wp:positionV relativeFrom="paragraph">
                   <wp:posOffset>163745</wp:posOffset>
                 </wp:positionV>
-                <wp:extent cx="2619375" cy="1259011"/>
+                <wp:extent cx="2619375" cy="1205292"/>
                 <wp:effectExtent b="0" l="0" r="0" t="0"/>
                 <wp:wrapSquare wrapText="bothSides" distB="45720" distT="45720" distL="114300" distR="114300"/>
-                <wp:docPr id="4" name=""/>
+                <wp:docPr id="1" name=""/>
                 <a:graphic>
                   <a:graphicData uri="http://schemas.microsoft.com/office/word/2010/wordprocessingShape">
                     <wps:wsp>
@@ -235,7 +235,20 @@
                                 <w:sz w:val="22"/>
                                 <w:vertAlign w:val="baseline"/>
                               </w:rPr>
-                              <w:t xml:space="preserve">Phone Number: </w:t>
+                              <w:t xml:space="preserve">Phone Number: +3</w:t>
+                            </w:r>
+                            <w:r>
+                              <w:rPr>
+                                <w:rFonts w:ascii="Lustria" w:cs="Lustria" w:eastAsia="Lustria" w:hAnsi="Lustria"/>
+                                <w:b w:val="0"/>
+                                <w:i w:val="0"/>
+                                <w:smallCaps w:val="0"/>
+                                <w:strike w:val="0"/>
+                                <w:color w:val="000000"/>
+                                <w:sz w:val="22"/>
+                                <w:vertAlign w:val="baseline"/>
+                              </w:rPr>
+                              <w:t xml:space="preserve">0</w:t>
                             </w:r>
                             <w:r>
                               <w:rPr>
@@ -434,7 +447,35 @@
                                 <w:u w:val="single"/>
                                 <w:vertAlign w:val="baseline"/>
                               </w:rPr>
-                              <w:t xml:space="preserve">https:/vfzempilas.eu/</w:t>
+                              <w:t xml:space="preserve">https:/vfzempilas.</w:t>
+                            </w:r>
+                            <w:r>
+                              <w:rPr>
+                                <w:rFonts w:ascii="Lustria" w:cs="Lustria" w:eastAsia="Lustria" w:hAnsi="Lustria"/>
+                                <w:b w:val="0"/>
+                                <w:i w:val="0"/>
+                                <w:smallCaps w:val="0"/>
+                                <w:strike w:val="0"/>
+                                <w:color w:val="0000ff"/>
+                                <w:sz w:val="22"/>
+                                <w:u w:val="single"/>
+                                <w:vertAlign w:val="baseline"/>
+                              </w:rPr>
+                              <w:t xml:space="preserve">gr</w:t>
+                            </w:r>
+                            <w:r>
+                              <w:rPr>
+                                <w:rFonts w:ascii="Lustria" w:cs="Lustria" w:eastAsia="Lustria" w:hAnsi="Lustria"/>
+                                <w:b w:val="0"/>
+                                <w:i w:val="0"/>
+                                <w:smallCaps w:val="0"/>
+                                <w:strike w:val="0"/>
+                                <w:color w:val="0000ff"/>
+                                <w:sz w:val="22"/>
+                                <w:u w:val="single"/>
+                                <w:vertAlign w:val="baseline"/>
+                              </w:rPr>
+                              <w:t xml:space="preserve">/</w:t>
                             </w:r>
                           </w:p>
                         </w:txbxContent>
@@ -458,10 +499,10 @@
                 <wp:positionV relativeFrom="paragraph">
                   <wp:posOffset>163745</wp:posOffset>
                 </wp:positionV>
-                <wp:extent cx="2619375" cy="1259011"/>
+                <wp:extent cx="2619375" cy="1205292"/>
                 <wp:effectExtent b="0" l="0" r="0" t="0"/>
                 <wp:wrapSquare wrapText="bothSides" distB="45720" distT="45720" distL="114300" distR="114300"/>
-                <wp:docPr id="4" name="image2.png"/>
+                <wp:docPr id="1" name="image2.png"/>
                 <a:graphic>
                   <a:graphicData uri="http://schemas.openxmlformats.org/drawingml/2006/picture">
                     <pic:pic>
@@ -479,7 +520,7 @@
                       <pic:spPr>
                         <a:xfrm>
                           <a:off x="0" y="0"/>
-                          <a:ext cx="2619375" cy="1259011"/>
+                          <a:ext cx="2619375" cy="1205292"/>
                         </a:xfrm>
                         <a:prstGeom prst="rect"/>
                         <a:ln/>
@@ -843,7 +884,7 @@
       <w:pPr>
         <w:numPr>
           <w:ilvl w:val="0"/>
-          <w:numId w:val="1"/>
+          <w:numId w:val="2"/>
         </w:numPr>
         <w:ind w:left="1440" w:hanging="360"/>
         <w:rPr>
@@ -908,7 +949,7 @@
       <w:pPr>
         <w:numPr>
           <w:ilvl w:val="0"/>
-          <w:numId w:val="1"/>
+          <w:numId w:val="2"/>
         </w:numPr>
         <w:ind w:left="1440" w:hanging="360"/>
         <w:rPr>
@@ -966,7 +1007,7 @@
       <w:pPr>
         <w:numPr>
           <w:ilvl w:val="0"/>
-          <w:numId w:val="1"/>
+          <w:numId w:val="2"/>
         </w:numPr>
         <w:ind w:left="1440" w:hanging="360"/>
         <w:rPr>
@@ -1008,7 +1049,7 @@
       <w:pPr>
         <w:numPr>
           <w:ilvl w:val="0"/>
-          <w:numId w:val="1"/>
+          <w:numId w:val="2"/>
         </w:numPr>
         <w:ind w:left="1440" w:hanging="360"/>
         <w:rPr>
@@ -1041,7 +1082,7 @@
       <w:pPr>
         <w:numPr>
           <w:ilvl w:val="0"/>
-          <w:numId w:val="1"/>
+          <w:numId w:val="2"/>
         </w:numPr>
         <w:ind w:left="1440" w:hanging="360"/>
         <w:rPr>
@@ -1091,7 +1132,7 @@
       <w:pPr>
         <w:numPr>
           <w:ilvl w:val="0"/>
-          <w:numId w:val="1"/>
+          <w:numId w:val="2"/>
         </w:numPr>
         <w:ind w:left="1440" w:hanging="360"/>
         <w:rPr>
@@ -1140,7 +1181,7 @@
       <w:pPr>
         <w:numPr>
           <w:ilvl w:val="0"/>
-          <w:numId w:val="1"/>
+          <w:numId w:val="2"/>
         </w:numPr>
         <w:ind w:left="1440" w:hanging="360"/>
         <w:rPr>
@@ -1190,7 +1231,7 @@
       <w:pPr>
         <w:numPr>
           <w:ilvl w:val="0"/>
-          <w:numId w:val="1"/>
+          <w:numId w:val="2"/>
         </w:numPr>
         <w:ind w:left="1440" w:hanging="360"/>
         <w:rPr>
@@ -1267,7 +1308,7 @@
       <w:pPr>
         <w:numPr>
           <w:ilvl w:val="0"/>
-          <w:numId w:val="1"/>
+          <w:numId w:val="2"/>
         </w:numPr>
         <w:pBdr>
           <w:top w:space="0" w:sz="0" w:val="nil"/>
@@ -1287,33 +1328,70 @@
       <w:r>
         <w:rPr>
           <w:rFonts w:ascii="Georgia" w:cs="Georgia" w:eastAsia="Georgia" w:hAnsi="Georgia"/>
+          <w:b w:val="1"/>
           <w:i w:val="1"/>
           <w:sz w:val="24"/>
           <w:szCs w:val="24"/>
           <w:rtl w:val="0"/>
         </w:rPr>
-        <w:t xml:space="preserve">Freelance 2019-present</w:t>
-      </w:r>
-      <w:r>
-        <w:rPr>
-          <w:rFonts w:ascii="Georgia" w:cs="Georgia" w:eastAsia="Georgia" w:hAnsi="Georgia"/>
-          <w:sz w:val="24"/>
-          <w:szCs w:val="24"/>
-          <w:rtl w:val="0"/>
-        </w:rPr>
-        <w:t xml:space="preserve">, Web development (Junior  Front-end, Back-end though very simple projects)</w:t>
-      </w:r>
-      <w:r>
-        <w:rPr>
-          <w:rtl w:val="0"/>
-        </w:rPr>
+        <w:t xml:space="preserve">Web Developer</w:t>
+      </w:r>
+      <w:r>
+        <w:rPr>
+          <w:rFonts w:ascii="Georgia" w:cs="Georgia" w:eastAsia="Georgia" w:hAnsi="Georgia"/>
+          <w:i w:val="1"/>
+          <w:sz w:val="24"/>
+          <w:szCs w:val="24"/>
+          <w:rtl w:val="0"/>
+        </w:rPr>
+        <w:t xml:space="preserve"> at KUKARIKA APPS OE </w:t>
+      </w:r>
+      <w:r>
+        <w:rPr>
+          <w:rFonts w:ascii="Georgia" w:cs="Georgia" w:eastAsia="Georgia" w:hAnsi="Georgia"/>
+          <w:b w:val="1"/>
+          <w:i w:val="1"/>
+          <w:sz w:val="24"/>
+          <w:szCs w:val="24"/>
+          <w:rtl w:val="0"/>
+        </w:rPr>
+        <w:t xml:space="preserve">August 2023 - present</w:t>
+      </w:r>
+      <w:r>
+        <w:rPr>
+          <w:rFonts w:ascii="Georgia" w:cs="Georgia" w:eastAsia="Georgia" w:hAnsi="Georgia"/>
+          <w:i w:val="1"/>
+          <w:sz w:val="24"/>
+          <w:szCs w:val="24"/>
+          <w:rtl w:val="0"/>
+        </w:rPr>
+        <w:t xml:space="preserve">, </w:t>
+      </w:r>
+      <w:r>
+        <w:rPr>
+          <w:rFonts w:ascii="Georgia" w:cs="Georgia" w:eastAsia="Georgia" w:hAnsi="Georgia"/>
+          <w:b w:val="1"/>
+          <w:sz w:val="24"/>
+          <w:szCs w:val="24"/>
+          <w:rtl w:val="0"/>
+        </w:rPr>
+        <w:t xml:space="preserve">Full-Stack</w:t>
+      </w:r>
+      <w:r>
+        <w:rPr>
+          <w:rFonts w:ascii="Georgia" w:cs="Georgia" w:eastAsia="Georgia" w:hAnsi="Georgia"/>
+          <w:sz w:val="24"/>
+          <w:szCs w:val="24"/>
+          <w:rtl w:val="0"/>
+        </w:rPr>
+        <w:t xml:space="preserve"> contribution to most of the Projects I took part, either from scratch or with the CMS of Wordpress. Developing custom websites, custom themes and constantly looking for better and more optimized solutions than the ones that any plug-in offers.</w:t>
       </w:r>
     </w:p>
     <w:p>
       <w:pPr>
         <w:numPr>
           <w:ilvl w:val="0"/>
-          <w:numId w:val="1"/>
+          <w:numId w:val="2"/>
         </w:numPr>
         <w:pBdr>
           <w:top w:space="0" w:sz="0" w:val="nil"/>
@@ -1338,16 +1416,16 @@
           <w:szCs w:val="24"/>
           <w:rtl w:val="0"/>
         </w:rPr>
-        <w:t xml:space="preserve">July 2015-September 2015</w:t>
-      </w:r>
-      <w:r>
-        <w:rPr>
-          <w:rFonts w:ascii="Georgia" w:cs="Georgia" w:eastAsia="Georgia" w:hAnsi="Georgia"/>
-          <w:sz w:val="24"/>
-          <w:szCs w:val="24"/>
-          <w:rtl w:val="0"/>
-        </w:rPr>
-        <w:t xml:space="preserve">,  Salesman, Department Store, Paralia Katerini</w:t>
+        <w:t xml:space="preserve">Freelance 2019-2022</w:t>
+      </w:r>
+      <w:r>
+        <w:rPr>
+          <w:rFonts w:ascii="Georgia" w:cs="Georgia" w:eastAsia="Georgia" w:hAnsi="Georgia"/>
+          <w:sz w:val="24"/>
+          <w:szCs w:val="24"/>
+          <w:rtl w:val="0"/>
+        </w:rPr>
+        <w:t xml:space="preserve">, Web development (Junior Front-end, Back-end though very simple projects and most of them for educational purposes)</w:t>
       </w:r>
       <w:r>
         <w:rPr>
@@ -1445,7 +1523,7 @@
       <w:pPr>
         <w:numPr>
           <w:ilvl w:val="0"/>
-          <w:numId w:val="1"/>
+          <w:numId w:val="2"/>
         </w:numPr>
         <w:pBdr>
           <w:top w:space="0" w:sz="0" w:val="nil"/>
@@ -1481,6 +1559,614 @@
         <w:rPr>
           <w:rtl w:val="0"/>
         </w:rPr>
+      </w:r>
+    </w:p>
+    <w:p>
+      <w:pPr>
+        <w:numPr>
+          <w:ilvl w:val="0"/>
+          <w:numId w:val="2"/>
+        </w:numPr>
+        <w:pBdr>
+          <w:top w:space="0" w:sz="0" w:val="nil"/>
+          <w:left w:space="0" w:sz="0" w:val="nil"/>
+          <w:bottom w:space="0" w:sz="0" w:val="nil"/>
+          <w:right w:space="0" w:sz="0" w:val="nil"/>
+          <w:between w:space="0" w:sz="0" w:val="nil"/>
+        </w:pBdr>
+        <w:ind w:left="1440" w:hanging="360"/>
+        <w:rPr>
+          <w:rFonts w:ascii="Georgia" w:cs="Georgia" w:eastAsia="Georgia" w:hAnsi="Georgia"/>
+          <w:b w:val="1"/>
+          <w:sz w:val="24"/>
+          <w:szCs w:val="24"/>
+        </w:rPr>
+      </w:pPr>
+      <w:bookmarkStart w:colFirst="0" w:colLast="0" w:name="_heading=h.gjdgxs" w:id="0"/>
+      <w:bookmarkEnd w:id="0"/>
+      <w:r>
+        <w:rPr>
+          <w:rFonts w:ascii="Georgia" w:cs="Georgia" w:eastAsia="Georgia" w:hAnsi="Georgia"/>
+          <w:b w:val="1"/>
+          <w:sz w:val="24"/>
+          <w:szCs w:val="24"/>
+          <w:rtl w:val="0"/>
+        </w:rPr>
+        <w:t xml:space="preserve">Javascript</w:t>
+      </w:r>
+      <w:r>
+        <w:rPr>
+          <w:rFonts w:ascii="Georgia" w:cs="Georgia" w:eastAsia="Georgia" w:hAnsi="Georgia"/>
+          <w:sz w:val="24"/>
+          <w:szCs w:val="24"/>
+          <w:rtl w:val="0"/>
+        </w:rPr>
+        <w:t xml:space="preserve">(web development - using libraries like </w:t>
+      </w:r>
+      <w:r>
+        <w:rPr>
+          <w:rFonts w:ascii="Georgia" w:cs="Georgia" w:eastAsia="Georgia" w:hAnsi="Georgia"/>
+          <w:b w:val="1"/>
+          <w:sz w:val="24"/>
+          <w:szCs w:val="24"/>
+          <w:rtl w:val="0"/>
+        </w:rPr>
+        <w:t xml:space="preserve">GSAP </w:t>
+      </w:r>
+      <w:r>
+        <w:rPr>
+          <w:rFonts w:ascii="Georgia" w:cs="Georgia" w:eastAsia="Georgia" w:hAnsi="Georgia"/>
+          <w:sz w:val="24"/>
+          <w:szCs w:val="24"/>
+          <w:rtl w:val="0"/>
+        </w:rPr>
+        <w:t xml:space="preserve">and </w:t>
+      </w:r>
+      <w:r>
+        <w:rPr>
+          <w:rFonts w:ascii="Georgia" w:cs="Georgia" w:eastAsia="Georgia" w:hAnsi="Georgia"/>
+          <w:b w:val="1"/>
+          <w:sz w:val="24"/>
+          <w:szCs w:val="24"/>
+          <w:rtl w:val="0"/>
+        </w:rPr>
+        <w:t xml:space="preserve">Kute.js</w:t>
+      </w:r>
+      <w:r>
+        <w:rPr>
+          <w:rFonts w:ascii="Georgia" w:cs="Georgia" w:eastAsia="Georgia" w:hAnsi="Georgia"/>
+          <w:sz w:val="24"/>
+          <w:szCs w:val="24"/>
+          <w:rtl w:val="0"/>
+        </w:rPr>
+        <w:t xml:space="preserve"> for the front-end, as well as working with </w:t>
+      </w:r>
+      <w:r>
+        <w:rPr>
+          <w:rFonts w:ascii="Georgia" w:cs="Georgia" w:eastAsia="Georgia" w:hAnsi="Georgia"/>
+          <w:b w:val="1"/>
+          <w:sz w:val="24"/>
+          <w:szCs w:val="24"/>
+          <w:rtl w:val="0"/>
+        </w:rPr>
+        <w:t xml:space="preserve">ExpressJS</w:t>
+      </w:r>
+      <w:r>
+        <w:rPr>
+          <w:rFonts w:ascii="Georgia" w:cs="Georgia" w:eastAsia="Georgia" w:hAnsi="Georgia"/>
+          <w:sz w:val="24"/>
+          <w:szCs w:val="24"/>
+          <w:rtl w:val="0"/>
+        </w:rPr>
+        <w:t xml:space="preserve"> for simple back-end support. In addition, many solutions to optimization problems had been resolved due to my custom Cookie code that I specifically wrote for KUKARIKA APPS OE, as well as the replacement of previously used plug-ins with better hardcoded solutions from me and my colleagues.)</w:t>
+      </w:r>
+      <w:r>
+        <w:rPr>
+          <w:rtl w:val="0"/>
+        </w:rPr>
+      </w:r>
+    </w:p>
+    <w:p>
+      <w:pPr>
+        <w:numPr>
+          <w:ilvl w:val="0"/>
+          <w:numId w:val="2"/>
+        </w:numPr>
+        <w:pBdr>
+          <w:top w:space="0" w:sz="0" w:val="nil"/>
+          <w:left w:space="0" w:sz="0" w:val="nil"/>
+          <w:bottom w:space="0" w:sz="0" w:val="nil"/>
+          <w:right w:space="0" w:sz="0" w:val="nil"/>
+          <w:between w:space="0" w:sz="0" w:val="nil"/>
+        </w:pBdr>
+        <w:ind w:left="1440" w:hanging="360"/>
+        <w:rPr>
+          <w:rFonts w:ascii="Georgia" w:cs="Georgia" w:eastAsia="Georgia" w:hAnsi="Georgia"/>
+          <w:b w:val="1"/>
+          <w:sz w:val="24"/>
+          <w:szCs w:val="24"/>
+        </w:rPr>
+      </w:pPr>
+      <w:r>
+        <w:rPr>
+          <w:rFonts w:ascii="Georgia" w:cs="Georgia" w:eastAsia="Georgia" w:hAnsi="Georgia"/>
+          <w:b w:val="1"/>
+          <w:sz w:val="24"/>
+          <w:szCs w:val="24"/>
+          <w:rtl w:val="0"/>
+        </w:rPr>
+        <w:t xml:space="preserve">PHP</w:t>
+      </w:r>
+      <w:r>
+        <w:rPr>
+          <w:rFonts w:ascii="Georgia" w:cs="Georgia" w:eastAsia="Georgia" w:hAnsi="Georgia"/>
+          <w:sz w:val="24"/>
+          <w:szCs w:val="24"/>
+          <w:rtl w:val="0"/>
+        </w:rPr>
+        <w:t xml:space="preserve">(backend for web. Everyday interaction with it as a backend option to most of the projects. + </w:t>
+      </w:r>
+      <w:r>
+        <w:rPr>
+          <w:rFonts w:ascii="Georgia" w:cs="Georgia" w:eastAsia="Georgia" w:hAnsi="Georgia"/>
+          <w:b w:val="1"/>
+          <w:sz w:val="24"/>
+          <w:szCs w:val="24"/>
+          <w:rtl w:val="0"/>
+        </w:rPr>
+        <w:t xml:space="preserve">Laravel </w:t>
+      </w:r>
+      <w:r>
+        <w:rPr>
+          <w:rFonts w:ascii="Georgia" w:cs="Georgia" w:eastAsia="Georgia" w:hAnsi="Georgia"/>
+          <w:sz w:val="24"/>
+          <w:szCs w:val="24"/>
+          <w:rtl w:val="0"/>
+        </w:rPr>
+        <w:t xml:space="preserve">)</w:t>
+      </w:r>
+      <w:r>
+        <w:rPr>
+          <w:rtl w:val="0"/>
+        </w:rPr>
+      </w:r>
+    </w:p>
+    <w:p>
+      <w:pPr>
+        <w:numPr>
+          <w:ilvl w:val="0"/>
+          <w:numId w:val="2"/>
+        </w:numPr>
+        <w:pBdr>
+          <w:top w:space="0" w:sz="0" w:val="nil"/>
+          <w:left w:space="0" w:sz="0" w:val="nil"/>
+          <w:bottom w:space="0" w:sz="0" w:val="nil"/>
+          <w:right w:space="0" w:sz="0" w:val="nil"/>
+          <w:between w:space="0" w:sz="0" w:val="nil"/>
+        </w:pBdr>
+        <w:ind w:left="1440" w:hanging="360"/>
+        <w:rPr>
+          <w:rFonts w:ascii="Georgia" w:cs="Georgia" w:eastAsia="Georgia" w:hAnsi="Georgia"/>
+          <w:b w:val="1"/>
+          <w:sz w:val="24"/>
+          <w:szCs w:val="24"/>
+        </w:rPr>
+      </w:pPr>
+      <w:r>
+        <w:rPr>
+          <w:rFonts w:ascii="Georgia" w:cs="Georgia" w:eastAsia="Georgia" w:hAnsi="Georgia"/>
+          <w:b w:val="1"/>
+          <w:sz w:val="24"/>
+          <w:szCs w:val="24"/>
+          <w:rtl w:val="0"/>
+        </w:rPr>
+        <w:t xml:space="preserve">SQL</w:t>
+      </w:r>
+      <w:r>
+        <w:rPr>
+          <w:rFonts w:ascii="Georgia" w:cs="Georgia" w:eastAsia="Georgia" w:hAnsi="Georgia"/>
+          <w:sz w:val="24"/>
+          <w:szCs w:val="24"/>
+          <w:rtl w:val="0"/>
+        </w:rPr>
+        <w:t xml:space="preserve">(database contact and exchange data with web + phpmyadmin)</w:t>
+      </w:r>
+      <w:r>
+        <w:rPr>
+          <w:rtl w:val="0"/>
+        </w:rPr>
+      </w:r>
+    </w:p>
+    <w:p>
+      <w:pPr>
+        <w:numPr>
+          <w:ilvl w:val="0"/>
+          <w:numId w:val="2"/>
+        </w:numPr>
+        <w:pBdr>
+          <w:top w:space="0" w:sz="0" w:val="nil"/>
+          <w:left w:space="0" w:sz="0" w:val="nil"/>
+          <w:bottom w:space="0" w:sz="0" w:val="nil"/>
+          <w:right w:space="0" w:sz="0" w:val="nil"/>
+          <w:between w:space="0" w:sz="0" w:val="nil"/>
+        </w:pBdr>
+        <w:ind w:left="1440" w:hanging="360"/>
+        <w:rPr>
+          <w:rFonts w:ascii="Georgia" w:cs="Georgia" w:eastAsia="Georgia" w:hAnsi="Georgia"/>
+          <w:b w:val="1"/>
+          <w:sz w:val="24"/>
+          <w:szCs w:val="24"/>
+        </w:rPr>
+      </w:pPr>
+      <w:r>
+        <w:rPr>
+          <w:rFonts w:ascii="Georgia" w:cs="Georgia" w:eastAsia="Georgia" w:hAnsi="Georgia"/>
+          <w:b w:val="1"/>
+          <w:sz w:val="24"/>
+          <w:szCs w:val="24"/>
+          <w:rtl w:val="0"/>
+        </w:rPr>
+        <w:t xml:space="preserve">Html, Css (+SCSS)</w:t>
+      </w:r>
+    </w:p>
+    <w:p>
+      <w:pPr>
+        <w:numPr>
+          <w:ilvl w:val="0"/>
+          <w:numId w:val="2"/>
+        </w:numPr>
+        <w:pBdr>
+          <w:top w:space="0" w:sz="0" w:val="nil"/>
+          <w:left w:space="0" w:sz="0" w:val="nil"/>
+          <w:bottom w:space="0" w:sz="0" w:val="nil"/>
+          <w:right w:space="0" w:sz="0" w:val="nil"/>
+          <w:between w:space="0" w:sz="0" w:val="nil"/>
+        </w:pBdr>
+        <w:ind w:left="1440" w:hanging="360"/>
+        <w:rPr>
+          <w:rFonts w:ascii="Georgia" w:cs="Georgia" w:eastAsia="Georgia" w:hAnsi="Georgia"/>
+          <w:b w:val="1"/>
+          <w:sz w:val="24"/>
+          <w:szCs w:val="24"/>
+        </w:rPr>
+      </w:pPr>
+      <w:r>
+        <w:rPr>
+          <w:rFonts w:ascii="Georgia" w:cs="Georgia" w:eastAsia="Georgia" w:hAnsi="Georgia"/>
+          <w:b w:val="1"/>
+          <w:sz w:val="24"/>
+          <w:szCs w:val="24"/>
+          <w:rtl w:val="0"/>
+        </w:rPr>
+        <w:t xml:space="preserve">React</w:t>
+      </w:r>
+      <w:r>
+        <w:rPr>
+          <w:rFonts w:ascii="Georgia" w:cs="Georgia" w:eastAsia="Georgia" w:hAnsi="Georgia"/>
+          <w:sz w:val="24"/>
+          <w:szCs w:val="24"/>
+          <w:rtl w:val="0"/>
+        </w:rPr>
+        <w:t xml:space="preserve">(simple projects with React. Investing in React, mostly for any future opportunities. I personally advocate that </w:t>
+      </w:r>
+      <w:r>
+        <w:rPr>
+          <w:rFonts w:ascii="Georgia" w:cs="Georgia" w:eastAsia="Georgia" w:hAnsi="Georgia"/>
+          <w:b w:val="1"/>
+          <w:sz w:val="24"/>
+          <w:szCs w:val="24"/>
+          <w:rtl w:val="0"/>
+        </w:rPr>
+        <w:t xml:space="preserve">ReactJS </w:t>
+      </w:r>
+      <w:r>
+        <w:rPr>
+          <w:rFonts w:ascii="Georgia" w:cs="Georgia" w:eastAsia="Georgia" w:hAnsi="Georgia"/>
+          <w:sz w:val="24"/>
+          <w:szCs w:val="24"/>
+          <w:rtl w:val="0"/>
+        </w:rPr>
+        <w:t xml:space="preserve">and </w:t>
+      </w:r>
+      <w:r>
+        <w:rPr>
+          <w:rFonts w:ascii="Georgia" w:cs="Georgia" w:eastAsia="Georgia" w:hAnsi="Georgia"/>
+          <w:b w:val="1"/>
+          <w:sz w:val="24"/>
+          <w:szCs w:val="24"/>
+          <w:rtl w:val="0"/>
+        </w:rPr>
+        <w:t xml:space="preserve">Next.js</w:t>
+      </w:r>
+      <w:r>
+        <w:rPr>
+          <w:rFonts w:ascii="Georgia" w:cs="Georgia" w:eastAsia="Georgia" w:hAnsi="Georgia"/>
+          <w:sz w:val="24"/>
+          <w:szCs w:val="24"/>
+          <w:rtl w:val="0"/>
+        </w:rPr>
+        <w:t xml:space="preserve"> have the most potential to the world of Web Development, so I am more than open to any opportunities related to one of them)</w:t>
+      </w:r>
+      <w:r>
+        <w:rPr>
+          <w:rtl w:val="0"/>
+        </w:rPr>
+      </w:r>
+    </w:p>
+    <w:p>
+      <w:pPr>
+        <w:numPr>
+          <w:ilvl w:val="0"/>
+          <w:numId w:val="2"/>
+        </w:numPr>
+        <w:pBdr>
+          <w:top w:space="0" w:sz="0" w:val="nil"/>
+          <w:left w:space="0" w:sz="0" w:val="nil"/>
+          <w:bottom w:space="0" w:sz="0" w:val="nil"/>
+          <w:right w:space="0" w:sz="0" w:val="nil"/>
+          <w:between w:space="0" w:sz="0" w:val="nil"/>
+        </w:pBdr>
+        <w:ind w:left="1440" w:hanging="360"/>
+        <w:rPr>
+          <w:rFonts w:ascii="Georgia" w:cs="Georgia" w:eastAsia="Georgia" w:hAnsi="Georgia"/>
+          <w:b w:val="1"/>
+          <w:sz w:val="24"/>
+          <w:szCs w:val="24"/>
+        </w:rPr>
+      </w:pPr>
+      <w:r>
+        <w:rPr>
+          <w:rFonts w:ascii="Georgia" w:cs="Georgia" w:eastAsia="Georgia" w:hAnsi="Georgia"/>
+          <w:b w:val="1"/>
+          <w:sz w:val="24"/>
+          <w:szCs w:val="24"/>
+          <w:rtl w:val="0"/>
+        </w:rPr>
+        <w:t xml:space="preserve">React Native</w:t>
+      </w:r>
+      <w:r>
+        <w:rPr>
+          <w:rFonts w:ascii="Georgia" w:cs="Georgia" w:eastAsia="Georgia" w:hAnsi="Georgia"/>
+          <w:sz w:val="24"/>
+          <w:szCs w:val="24"/>
+          <w:rtl w:val="0"/>
+        </w:rPr>
+        <w:t xml:space="preserve">(</w:t>
+      </w:r>
+      <w:r>
+        <w:rPr>
+          <w:rFonts w:ascii="Georgia" w:cs="Georgia" w:eastAsia="Georgia" w:hAnsi="Georgia"/>
+          <w:b w:val="1"/>
+          <w:sz w:val="24"/>
+          <w:szCs w:val="24"/>
+          <w:rtl w:val="0"/>
+        </w:rPr>
+        <w:t xml:space="preserve">Android</w:t>
+      </w:r>
+      <w:r>
+        <w:rPr>
+          <w:rFonts w:ascii="Georgia" w:cs="Georgia" w:eastAsia="Georgia" w:hAnsi="Georgia"/>
+          <w:sz w:val="24"/>
+          <w:szCs w:val="24"/>
+          <w:rtl w:val="0"/>
+        </w:rPr>
+        <w:t xml:space="preserve"> and </w:t>
+      </w:r>
+      <w:r>
+        <w:rPr>
+          <w:rFonts w:ascii="Georgia" w:cs="Georgia" w:eastAsia="Georgia" w:hAnsi="Georgia"/>
+          <w:b w:val="1"/>
+          <w:sz w:val="24"/>
+          <w:szCs w:val="24"/>
+          <w:rtl w:val="0"/>
+        </w:rPr>
+        <w:t xml:space="preserve">iOS </w:t>
+      </w:r>
+      <w:r>
+        <w:rPr>
+          <w:rFonts w:ascii="Georgia" w:cs="Georgia" w:eastAsia="Georgia" w:hAnsi="Georgia"/>
+          <w:sz w:val="24"/>
+          <w:szCs w:val="24"/>
+          <w:rtl w:val="0"/>
+        </w:rPr>
+        <w:t xml:space="preserve">development, using </w:t>
+      </w:r>
+      <w:r>
+        <w:rPr>
+          <w:rFonts w:ascii="Georgia" w:cs="Georgia" w:eastAsia="Georgia" w:hAnsi="Georgia"/>
+          <w:b w:val="1"/>
+          <w:sz w:val="24"/>
+          <w:szCs w:val="24"/>
+          <w:rtl w:val="0"/>
+        </w:rPr>
+        <w:t xml:space="preserve">Expo </w:t>
+      </w:r>
+      <w:r>
+        <w:rPr>
+          <w:rFonts w:ascii="Georgia" w:cs="Georgia" w:eastAsia="Georgia" w:hAnsi="Georgia"/>
+          <w:sz w:val="24"/>
+          <w:szCs w:val="24"/>
+          <w:rtl w:val="0"/>
+        </w:rPr>
+        <w:t xml:space="preserve">tool)</w:t>
+      </w:r>
+      <w:r>
+        <w:rPr>
+          <w:rtl w:val="0"/>
+        </w:rPr>
+      </w:r>
+    </w:p>
+    <w:p>
+      <w:pPr>
+        <w:numPr>
+          <w:ilvl w:val="0"/>
+          <w:numId w:val="2"/>
+        </w:numPr>
+        <w:pBdr>
+          <w:top w:space="0" w:sz="0" w:val="nil"/>
+          <w:left w:space="0" w:sz="0" w:val="nil"/>
+          <w:bottom w:space="0" w:sz="0" w:val="nil"/>
+          <w:right w:space="0" w:sz="0" w:val="nil"/>
+          <w:between w:space="0" w:sz="0" w:val="nil"/>
+        </w:pBdr>
+        <w:ind w:left="1440" w:hanging="360"/>
+        <w:rPr>
+          <w:rFonts w:ascii="Georgia" w:cs="Georgia" w:eastAsia="Georgia" w:hAnsi="Georgia"/>
+          <w:b w:val="1"/>
+          <w:sz w:val="24"/>
+          <w:szCs w:val="24"/>
+        </w:rPr>
+      </w:pPr>
+      <w:r>
+        <w:rPr>
+          <w:rFonts w:ascii="Georgia" w:cs="Georgia" w:eastAsia="Georgia" w:hAnsi="Georgia"/>
+          <w:b w:val="1"/>
+          <w:sz w:val="24"/>
+          <w:szCs w:val="24"/>
+          <w:rtl w:val="0"/>
+        </w:rPr>
+        <w:t xml:space="preserve">C#, Blender</w:t>
+      </w:r>
+      <w:r>
+        <w:rPr>
+          <w:rFonts w:ascii="Georgia" w:cs="Georgia" w:eastAsia="Georgia" w:hAnsi="Georgia"/>
+          <w:sz w:val="24"/>
+          <w:szCs w:val="24"/>
+          <w:rtl w:val="0"/>
+        </w:rPr>
+        <w:t xml:space="preserve">(Unity Projects, modeling and understanding how Game Engines work)</w:t>
+      </w:r>
+      <w:r>
+        <w:rPr>
+          <w:rtl w:val="0"/>
+        </w:rPr>
+      </w:r>
+    </w:p>
+    <w:p>
+      <w:pPr>
+        <w:numPr>
+          <w:ilvl w:val="0"/>
+          <w:numId w:val="2"/>
+        </w:numPr>
+        <w:pBdr>
+          <w:top w:space="0" w:sz="0" w:val="nil"/>
+          <w:left w:space="0" w:sz="0" w:val="nil"/>
+          <w:bottom w:space="0" w:sz="0" w:val="nil"/>
+          <w:right w:space="0" w:sz="0" w:val="nil"/>
+          <w:between w:space="0" w:sz="0" w:val="nil"/>
+        </w:pBdr>
+        <w:ind w:left="1440" w:hanging="360"/>
+        <w:rPr>
+          <w:rFonts w:ascii="Georgia" w:cs="Georgia" w:eastAsia="Georgia" w:hAnsi="Georgia"/>
+          <w:b w:val="1"/>
+          <w:sz w:val="24"/>
+          <w:szCs w:val="24"/>
+        </w:rPr>
+      </w:pPr>
+      <w:r>
+        <w:rPr>
+          <w:rFonts w:ascii="Georgia" w:cs="Georgia" w:eastAsia="Georgia" w:hAnsi="Georgia"/>
+          <w:b w:val="1"/>
+          <w:sz w:val="24"/>
+          <w:szCs w:val="24"/>
+          <w:rtl w:val="0"/>
+        </w:rPr>
+        <w:t xml:space="preserve">Python</w:t>
+      </w:r>
+      <w:r>
+        <w:rPr>
+          <w:rFonts w:ascii="Georgia" w:cs="Georgia" w:eastAsia="Georgia" w:hAnsi="Georgia"/>
+          <w:sz w:val="24"/>
+          <w:szCs w:val="24"/>
+          <w:rtl w:val="0"/>
+        </w:rPr>
+        <w:t xml:space="preserve">(simple introductive apps)</w:t>
+      </w:r>
+    </w:p>
+    <w:p>
+      <w:pPr>
+        <w:numPr>
+          <w:ilvl w:val="0"/>
+          <w:numId w:val="2"/>
+        </w:numPr>
+        <w:pBdr>
+          <w:top w:space="0" w:sz="0" w:val="nil"/>
+          <w:left w:space="0" w:sz="0" w:val="nil"/>
+          <w:bottom w:space="0" w:sz="0" w:val="nil"/>
+          <w:right w:space="0" w:sz="0" w:val="nil"/>
+          <w:between w:space="0" w:sz="0" w:val="nil"/>
+        </w:pBdr>
+        <w:ind w:left="1440" w:hanging="360"/>
+        <w:rPr>
+          <w:rFonts w:ascii="Georgia" w:cs="Georgia" w:eastAsia="Georgia" w:hAnsi="Georgia"/>
+          <w:b w:val="1"/>
+          <w:sz w:val="24"/>
+          <w:szCs w:val="24"/>
+        </w:rPr>
+      </w:pPr>
+      <w:r>
+        <w:rPr>
+          <w:rFonts w:ascii="Georgia" w:cs="Georgia" w:eastAsia="Georgia" w:hAnsi="Georgia"/>
+          <w:b w:val="1"/>
+          <w:sz w:val="24"/>
+          <w:szCs w:val="24"/>
+          <w:rtl w:val="0"/>
+        </w:rPr>
+        <w:t xml:space="preserve">Wordpress</w:t>
+      </w:r>
+      <w:r>
+        <w:rPr>
+          <w:rFonts w:ascii="Georgia" w:cs="Georgia" w:eastAsia="Georgia" w:hAnsi="Georgia"/>
+          <w:sz w:val="24"/>
+          <w:szCs w:val="24"/>
+          <w:rtl w:val="0"/>
+        </w:rPr>
+        <w:t xml:space="preserve">(due to KUKARIKA APPS OE, I had the opportunity to experience and learn a lot about the architecture of Wordpress. Developing beautiful and cross browser themes, Woocommerce websites and custom website builders, as well as optimizing them, were two of the most challenging tasks we had as a team. However, work ethic and belief are two of my most valuable traits and so we always achieve the desirable result. </w:t>
+      </w:r>
+    </w:p>
+    <w:p>
+      <w:pPr>
+        <w:pBdr>
+          <w:top w:space="0" w:sz="0" w:val="nil"/>
+          <w:left w:space="0" w:sz="0" w:val="nil"/>
+          <w:bottom w:space="0" w:sz="0" w:val="nil"/>
+          <w:right w:space="0" w:sz="0" w:val="nil"/>
+          <w:between w:space="0" w:sz="0" w:val="nil"/>
+        </w:pBdr>
+        <w:ind w:left="1440" w:firstLine="0"/>
+        <w:rPr>
+          <w:rFonts w:ascii="Georgia" w:cs="Georgia" w:eastAsia="Georgia" w:hAnsi="Georgia"/>
+          <w:sz w:val="24"/>
+          <w:szCs w:val="24"/>
+        </w:rPr>
+      </w:pPr>
+      <w:r>
+        <w:rPr>
+          <w:rFonts w:ascii="Georgia" w:cs="Georgia" w:eastAsia="Georgia" w:hAnsi="Georgia"/>
+          <w:sz w:val="24"/>
+          <w:szCs w:val="24"/>
+          <w:rtl w:val="0"/>
+        </w:rPr>
+        <w:t xml:space="preserve"> + </w:t>
+      </w:r>
+      <w:r>
+        <w:rPr>
+          <w:rFonts w:ascii="Georgia" w:cs="Georgia" w:eastAsia="Georgia" w:hAnsi="Georgia"/>
+          <w:b w:val="1"/>
+          <w:sz w:val="24"/>
+          <w:szCs w:val="24"/>
+          <w:rtl w:val="0"/>
+        </w:rPr>
+        <w:t xml:space="preserve">ACF PRO</w:t>
+      </w:r>
+      <w:r>
+        <w:rPr>
+          <w:rFonts w:ascii="Georgia" w:cs="Georgia" w:eastAsia="Georgia" w:hAnsi="Georgia"/>
+          <w:sz w:val="24"/>
+          <w:szCs w:val="24"/>
+          <w:rtl w:val="0"/>
+        </w:rPr>
+        <w:t xml:space="preserve"> was an important part of our toolset that I also learned a lot about.)</w:t>
       </w:r>
     </w:p>
     <w:p>
@@ -1496,408 +2182,103 @@
           <w:right w:space="0" w:sz="0" w:val="nil"/>
           <w:between w:space="0" w:sz="0" w:val="nil"/>
         </w:pBdr>
+        <w:spacing w:before="240" w:line="240" w:lineRule="auto"/>
         <w:ind w:left="1440" w:hanging="360"/>
         <w:rPr>
           <w:rFonts w:ascii="Georgia" w:cs="Georgia" w:eastAsia="Georgia" w:hAnsi="Georgia"/>
-          <w:b w:val="1"/>
-          <w:sz w:val="24"/>
-          <w:szCs w:val="24"/>
-        </w:rPr>
-      </w:pPr>
-      <w:bookmarkStart w:colFirst="0" w:colLast="0" w:name="_heading=h.gjdgxs" w:id="0"/>
-      <w:bookmarkEnd w:id="0"/>
-      <w:r>
-        <w:rPr>
-          <w:rFonts w:ascii="Georgia" w:cs="Georgia" w:eastAsia="Georgia" w:hAnsi="Georgia"/>
-          <w:b w:val="1"/>
-          <w:sz w:val="24"/>
-          <w:szCs w:val="24"/>
-          <w:rtl w:val="0"/>
-        </w:rPr>
-        <w:t xml:space="preserve">Javascript</w:t>
-      </w:r>
-      <w:r>
-        <w:rPr>
-          <w:rFonts w:ascii="Georgia" w:cs="Georgia" w:eastAsia="Georgia" w:hAnsi="Georgia"/>
-          <w:sz w:val="24"/>
-          <w:szCs w:val="24"/>
-          <w:rtl w:val="0"/>
-        </w:rPr>
-        <w:t xml:space="preserve">(web development)</w:t>
-      </w:r>
-      <w:r>
-        <w:rPr>
-          <w:rtl w:val="0"/>
-        </w:rPr>
-      </w:r>
-    </w:p>
-    <w:p>
-      <w:pPr>
-        <w:numPr>
-          <w:ilvl w:val="0"/>
-          <w:numId w:val="1"/>
-        </w:numPr>
-        <w:pBdr>
-          <w:top w:space="0" w:sz="0" w:val="nil"/>
-          <w:left w:space="0" w:sz="0" w:val="nil"/>
-          <w:bottom w:space="0" w:sz="0" w:val="nil"/>
-          <w:right w:space="0" w:sz="0" w:val="nil"/>
-          <w:between w:space="0" w:sz="0" w:val="nil"/>
-        </w:pBdr>
-        <w:ind w:left="1440" w:hanging="360"/>
-        <w:rPr>
-          <w:rFonts w:ascii="Georgia" w:cs="Georgia" w:eastAsia="Georgia" w:hAnsi="Georgia"/>
-          <w:b w:val="1"/>
-          <w:sz w:val="24"/>
-          <w:szCs w:val="24"/>
-        </w:rPr>
-      </w:pPr>
-      <w:r>
-        <w:rPr>
-          <w:rFonts w:ascii="Georgia" w:cs="Georgia" w:eastAsia="Georgia" w:hAnsi="Georgia"/>
-          <w:b w:val="1"/>
-          <w:sz w:val="24"/>
-          <w:szCs w:val="24"/>
-          <w:rtl w:val="0"/>
-        </w:rPr>
-        <w:t xml:space="preserve">PHP</w:t>
-      </w:r>
-      <w:r>
-        <w:rPr>
-          <w:rFonts w:ascii="Georgia" w:cs="Georgia" w:eastAsia="Georgia" w:hAnsi="Georgia"/>
-          <w:sz w:val="24"/>
-          <w:szCs w:val="24"/>
-          <w:rtl w:val="0"/>
-        </w:rPr>
-        <w:t xml:space="preserve">(backend for web – prefer it instead of Java)</w:t>
-      </w:r>
-      <w:r>
-        <w:rPr>
-          <w:rtl w:val="0"/>
-        </w:rPr>
-      </w:r>
-    </w:p>
-    <w:p>
-      <w:pPr>
-        <w:numPr>
-          <w:ilvl w:val="0"/>
-          <w:numId w:val="1"/>
-        </w:numPr>
-        <w:pBdr>
-          <w:top w:space="0" w:sz="0" w:val="nil"/>
-          <w:left w:space="0" w:sz="0" w:val="nil"/>
-          <w:bottom w:space="0" w:sz="0" w:val="nil"/>
-          <w:right w:space="0" w:sz="0" w:val="nil"/>
-          <w:between w:space="0" w:sz="0" w:val="nil"/>
-        </w:pBdr>
-        <w:ind w:left="1440" w:hanging="360"/>
-        <w:rPr>
-          <w:rFonts w:ascii="Georgia" w:cs="Georgia" w:eastAsia="Georgia" w:hAnsi="Georgia"/>
-          <w:b w:val="1"/>
-          <w:sz w:val="24"/>
-          <w:szCs w:val="24"/>
-        </w:rPr>
-      </w:pPr>
-      <w:r>
-        <w:rPr>
-          <w:rFonts w:ascii="Georgia" w:cs="Georgia" w:eastAsia="Georgia" w:hAnsi="Georgia"/>
-          <w:b w:val="1"/>
-          <w:sz w:val="24"/>
-          <w:szCs w:val="24"/>
-          <w:rtl w:val="0"/>
-        </w:rPr>
-        <w:t xml:space="preserve">SQL</w:t>
-      </w:r>
-      <w:r>
-        <w:rPr>
-          <w:rFonts w:ascii="Georgia" w:cs="Georgia" w:eastAsia="Georgia" w:hAnsi="Georgia"/>
-          <w:sz w:val="24"/>
-          <w:szCs w:val="24"/>
-          <w:rtl w:val="0"/>
-        </w:rPr>
-        <w:t xml:space="preserve">(database contact and exchange data with web)</w:t>
-      </w:r>
-      <w:r>
-        <w:rPr>
-          <w:rtl w:val="0"/>
-        </w:rPr>
-      </w:r>
-    </w:p>
-    <w:p>
-      <w:pPr>
-        <w:numPr>
-          <w:ilvl w:val="0"/>
-          <w:numId w:val="1"/>
-        </w:numPr>
-        <w:pBdr>
-          <w:top w:space="0" w:sz="0" w:val="nil"/>
-          <w:left w:space="0" w:sz="0" w:val="nil"/>
-          <w:bottom w:space="0" w:sz="0" w:val="nil"/>
-          <w:right w:space="0" w:sz="0" w:val="nil"/>
-          <w:between w:space="0" w:sz="0" w:val="nil"/>
-        </w:pBdr>
-        <w:ind w:left="1440" w:hanging="360"/>
-        <w:rPr>
-          <w:rFonts w:ascii="Georgia" w:cs="Georgia" w:eastAsia="Georgia" w:hAnsi="Georgia"/>
-          <w:b w:val="1"/>
-          <w:sz w:val="24"/>
-          <w:szCs w:val="24"/>
-        </w:rPr>
-      </w:pPr>
-      <w:r>
-        <w:rPr>
-          <w:rFonts w:ascii="Georgia" w:cs="Georgia" w:eastAsia="Georgia" w:hAnsi="Georgia"/>
-          <w:b w:val="1"/>
-          <w:sz w:val="24"/>
-          <w:szCs w:val="24"/>
-          <w:rtl w:val="0"/>
-        </w:rPr>
-        <w:t xml:space="preserve">Html, Css</w:t>
-      </w:r>
-    </w:p>
-    <w:p>
-      <w:pPr>
-        <w:numPr>
-          <w:ilvl w:val="0"/>
-          <w:numId w:val="1"/>
-        </w:numPr>
-        <w:pBdr>
-          <w:top w:space="0" w:sz="0" w:val="nil"/>
-          <w:left w:space="0" w:sz="0" w:val="nil"/>
-          <w:bottom w:space="0" w:sz="0" w:val="nil"/>
-          <w:right w:space="0" w:sz="0" w:val="nil"/>
-          <w:between w:space="0" w:sz="0" w:val="nil"/>
-        </w:pBdr>
-        <w:ind w:left="1440" w:hanging="360"/>
-        <w:rPr>
-          <w:rFonts w:ascii="Georgia" w:cs="Georgia" w:eastAsia="Georgia" w:hAnsi="Georgia"/>
-          <w:b w:val="1"/>
-          <w:sz w:val="24"/>
-          <w:szCs w:val="24"/>
-        </w:rPr>
-      </w:pPr>
-      <w:r>
-        <w:rPr>
-          <w:rFonts w:ascii="Georgia" w:cs="Georgia" w:eastAsia="Georgia" w:hAnsi="Georgia"/>
-          <w:b w:val="1"/>
-          <w:sz w:val="24"/>
-          <w:szCs w:val="24"/>
-          <w:rtl w:val="0"/>
-        </w:rPr>
-        <w:t xml:space="preserve">React</w:t>
-      </w:r>
-      <w:r>
-        <w:rPr>
-          <w:rFonts w:ascii="Georgia" w:cs="Georgia" w:eastAsia="Georgia" w:hAnsi="Georgia"/>
-          <w:sz w:val="24"/>
-          <w:szCs w:val="24"/>
-          <w:rtl w:val="0"/>
-        </w:rPr>
-        <w:t xml:space="preserve">(latest projects based on React. Emphasizing on React for future projects)</w:t>
-      </w:r>
-      <w:r>
-        <w:rPr>
-          <w:rtl w:val="0"/>
-        </w:rPr>
-      </w:r>
-    </w:p>
-    <w:p>
-      <w:pPr>
-        <w:numPr>
-          <w:ilvl w:val="0"/>
-          <w:numId w:val="1"/>
-        </w:numPr>
-        <w:pBdr>
-          <w:top w:space="0" w:sz="0" w:val="nil"/>
-          <w:left w:space="0" w:sz="0" w:val="nil"/>
-          <w:bottom w:space="0" w:sz="0" w:val="nil"/>
-          <w:right w:space="0" w:sz="0" w:val="nil"/>
-          <w:between w:space="0" w:sz="0" w:val="nil"/>
-        </w:pBdr>
-        <w:ind w:left="1440" w:hanging="360"/>
-        <w:rPr>
-          <w:rFonts w:ascii="Georgia" w:cs="Georgia" w:eastAsia="Georgia" w:hAnsi="Georgia"/>
-          <w:b w:val="1"/>
-          <w:sz w:val="24"/>
-          <w:szCs w:val="24"/>
-        </w:rPr>
-      </w:pPr>
-      <w:r>
-        <w:rPr>
-          <w:rFonts w:ascii="Georgia" w:cs="Georgia" w:eastAsia="Georgia" w:hAnsi="Georgia"/>
-          <w:b w:val="1"/>
-          <w:sz w:val="24"/>
-          <w:szCs w:val="24"/>
-          <w:rtl w:val="0"/>
-        </w:rPr>
-        <w:t xml:space="preserve">React Native</w:t>
-      </w:r>
-      <w:r>
-        <w:rPr>
-          <w:rFonts w:ascii="Georgia" w:cs="Georgia" w:eastAsia="Georgia" w:hAnsi="Georgia"/>
-          <w:sz w:val="24"/>
-          <w:szCs w:val="24"/>
-          <w:rtl w:val="0"/>
-        </w:rPr>
-        <w:t xml:space="preserve">(Android and iOS development, using Expo tool)</w:t>
-      </w:r>
-      <w:r>
-        <w:rPr>
-          <w:rtl w:val="0"/>
-        </w:rPr>
-      </w:r>
-    </w:p>
-    <w:p>
-      <w:pPr>
-        <w:numPr>
-          <w:ilvl w:val="0"/>
-          <w:numId w:val="1"/>
-        </w:numPr>
-        <w:pBdr>
-          <w:top w:space="0" w:sz="0" w:val="nil"/>
-          <w:left w:space="0" w:sz="0" w:val="nil"/>
-          <w:bottom w:space="0" w:sz="0" w:val="nil"/>
-          <w:right w:space="0" w:sz="0" w:val="nil"/>
-          <w:between w:space="0" w:sz="0" w:val="nil"/>
-        </w:pBdr>
-        <w:ind w:left="1440" w:hanging="360"/>
-        <w:rPr>
-          <w:rFonts w:ascii="Georgia" w:cs="Georgia" w:eastAsia="Georgia" w:hAnsi="Georgia"/>
-          <w:b w:val="1"/>
-          <w:sz w:val="24"/>
-          <w:szCs w:val="24"/>
-        </w:rPr>
-      </w:pPr>
-      <w:r>
-        <w:rPr>
-          <w:rFonts w:ascii="Georgia" w:cs="Georgia" w:eastAsia="Georgia" w:hAnsi="Georgia"/>
-          <w:b w:val="1"/>
-          <w:sz w:val="24"/>
-          <w:szCs w:val="24"/>
-          <w:rtl w:val="0"/>
-        </w:rPr>
-        <w:t xml:space="preserve">C#, Blender</w:t>
-      </w:r>
-      <w:r>
-        <w:rPr>
-          <w:rFonts w:ascii="Georgia" w:cs="Georgia" w:eastAsia="Georgia" w:hAnsi="Georgia"/>
-          <w:sz w:val="24"/>
-          <w:szCs w:val="24"/>
-          <w:rtl w:val="0"/>
-        </w:rPr>
-        <w:t xml:space="preserve">(Unity Projects, modelling and understanding how Game Engines work)</w:t>
-      </w:r>
-      <w:r>
-        <w:rPr>
-          <w:rtl w:val="0"/>
-        </w:rPr>
-      </w:r>
-    </w:p>
-    <w:p>
-      <w:pPr>
-        <w:numPr>
-          <w:ilvl w:val="0"/>
-          <w:numId w:val="1"/>
-        </w:numPr>
-        <w:pBdr>
-          <w:top w:space="0" w:sz="0" w:val="nil"/>
-          <w:left w:space="0" w:sz="0" w:val="nil"/>
-          <w:bottom w:space="0" w:sz="0" w:val="nil"/>
-          <w:right w:space="0" w:sz="0" w:val="nil"/>
-          <w:between w:space="0" w:sz="0" w:val="nil"/>
-        </w:pBdr>
-        <w:ind w:left="1440" w:hanging="360"/>
-        <w:rPr>
-          <w:rFonts w:ascii="Georgia" w:cs="Georgia" w:eastAsia="Georgia" w:hAnsi="Georgia"/>
-          <w:b w:val="1"/>
-          <w:sz w:val="24"/>
-          <w:szCs w:val="24"/>
-        </w:rPr>
-      </w:pPr>
-      <w:r>
-        <w:rPr>
-          <w:rFonts w:ascii="Georgia" w:cs="Georgia" w:eastAsia="Georgia" w:hAnsi="Georgia"/>
-          <w:b w:val="1"/>
-          <w:sz w:val="24"/>
-          <w:szCs w:val="24"/>
-          <w:rtl w:val="0"/>
-        </w:rPr>
-        <w:t xml:space="preserve">Python</w:t>
-      </w:r>
-      <w:r>
-        <w:rPr>
-          <w:rFonts w:ascii="Georgia" w:cs="Georgia" w:eastAsia="Georgia" w:hAnsi="Georgia"/>
-          <w:sz w:val="24"/>
-          <w:szCs w:val="24"/>
-          <w:rtl w:val="0"/>
-        </w:rPr>
-        <w:t xml:space="preserve">(simple introductive apps)</w:t>
-      </w:r>
-      <w:r>
-        <w:rPr>
-          <w:rtl w:val="0"/>
-        </w:rPr>
-      </w:r>
-    </w:p>
-    <w:p>
-      <w:pPr>
-        <w:pBdr>
-          <w:top w:space="0" w:sz="0" w:val="nil"/>
-          <w:left w:space="0" w:sz="0" w:val="nil"/>
-          <w:bottom w:space="0" w:sz="0" w:val="nil"/>
-          <w:right w:space="0" w:sz="0" w:val="nil"/>
-          <w:between w:space="0" w:sz="0" w:val="nil"/>
-        </w:pBdr>
-        <w:spacing w:before="240" w:lineRule="auto"/>
-        <w:ind w:left="1440" w:firstLine="0"/>
-        <w:rPr>
-          <w:rFonts w:ascii="Georgia" w:cs="Georgia" w:eastAsia="Georgia" w:hAnsi="Georgia"/>
-          <w:b w:val="1"/>
           <w:i w:val="1"/>
           <w:sz w:val="20"/>
           <w:szCs w:val="20"/>
-        </w:rPr>
-      </w:pPr>
-      <w:r>
-        <w:rPr>
-          <w:rFonts w:ascii="Georgia" w:cs="Georgia" w:eastAsia="Georgia" w:hAnsi="Georgia"/>
-          <w:b w:val="1"/>
+          <w:u w:val="none"/>
+        </w:rPr>
+      </w:pPr>
+      <w:r>
+        <w:rPr>
+          <w:rFonts w:ascii="Georgia" w:cs="Georgia" w:eastAsia="Georgia" w:hAnsi="Georgia"/>
           <w:i w:val="1"/>
           <w:sz w:val="20"/>
           <w:szCs w:val="20"/>
           <w:rtl w:val="0"/>
         </w:rPr>
-        <w:t xml:space="preserve">GitHub</w:t>
-      </w:r>
-      <w:r>
-        <w:rPr>
-          <w:rFonts w:ascii="Georgia" w:cs="Georgia" w:eastAsia="Georgia" w:hAnsi="Georgia"/>
+        <w:t xml:space="preserve">Personal experience with</w:t>
+      </w:r>
+      <w:r>
+        <w:rPr>
+          <w:rFonts w:ascii="Georgia" w:cs="Georgia" w:eastAsia="Georgia" w:hAnsi="Georgia"/>
+          <w:b w:val="1"/>
           <w:i w:val="1"/>
           <w:sz w:val="20"/>
           <w:szCs w:val="20"/>
           <w:rtl w:val="0"/>
         </w:rPr>
-        <w:t xml:space="preserve">(my repository of every project)</w:t>
-      </w:r>
-      <w:r>
-        <w:rPr>
-          <w:rtl w:val="0"/>
-        </w:rPr>
-      </w:r>
-    </w:p>
-    <w:p>
-      <w:pPr>
-        <w:pBdr>
-          <w:top w:space="0" w:sz="0" w:val="nil"/>
-          <w:left w:space="0" w:sz="0" w:val="nil"/>
-          <w:bottom w:space="0" w:sz="0" w:val="nil"/>
-          <w:right w:space="0" w:sz="0" w:val="nil"/>
-          <w:between w:space="0" w:sz="0" w:val="nil"/>
-        </w:pBdr>
+        <w:t xml:space="preserve"> GitHub</w:t>
+      </w:r>
+      <w:r>
+        <w:rPr>
+          <w:rFonts w:ascii="Georgia" w:cs="Georgia" w:eastAsia="Georgia" w:hAnsi="Georgia"/>
+          <w:i w:val="1"/>
+          <w:sz w:val="20"/>
+          <w:szCs w:val="20"/>
+          <w:rtl w:val="0"/>
+        </w:rPr>
+        <w:t xml:space="preserve">(most of my projects are up to my repository) </w:t>
+      </w:r>
+    </w:p>
+    <w:p>
+      <w:pPr>
+        <w:widowControl w:val="0"/>
+        <w:pBdr>
+          <w:top w:space="0" w:sz="0" w:val="nil"/>
+          <w:left w:space="0" w:sz="0" w:val="nil"/>
+          <w:bottom w:space="0" w:sz="0" w:val="nil"/>
+          <w:right w:space="0" w:sz="0" w:val="nil"/>
+          <w:between w:space="0" w:sz="0" w:val="nil"/>
+        </w:pBdr>
+        <w:spacing w:before="240" w:line="240" w:lineRule="auto"/>
         <w:ind w:left="1440" w:firstLine="0"/>
         <w:rPr>
           <w:rFonts w:ascii="Georgia" w:cs="Georgia" w:eastAsia="Georgia" w:hAnsi="Georgia"/>
           <w:b w:val="1"/>
+          <w:i w:val="1"/>
+          <w:sz w:val="20"/>
+          <w:szCs w:val="20"/>
+        </w:rPr>
+      </w:pPr>
+      <w:r>
+        <w:rPr>
+          <w:rFonts w:ascii="Georgia" w:cs="Georgia" w:eastAsia="Georgia" w:hAnsi="Georgia"/>
+          <w:i w:val="1"/>
+          <w:sz w:val="20"/>
+          <w:szCs w:val="20"/>
+          <w:rtl w:val="0"/>
+        </w:rPr>
+        <w:t xml:space="preserve">+ familiar with </w:t>
+      </w:r>
+      <w:r>
+        <w:rPr>
+          <w:rFonts w:ascii="Georgia" w:cs="Georgia" w:eastAsia="Georgia" w:hAnsi="Georgia"/>
+          <w:b w:val="1"/>
+          <w:i w:val="1"/>
+          <w:sz w:val="20"/>
+          <w:szCs w:val="20"/>
+          <w:rtl w:val="0"/>
+        </w:rPr>
+        <w:t xml:space="preserve">FTP</w:t>
+      </w:r>
+    </w:p>
+    <w:p>
+      <w:pPr>
+        <w:pBdr>
+          <w:top w:space="0" w:sz="0" w:val="nil"/>
+          <w:left w:space="0" w:sz="0" w:val="nil"/>
+          <w:bottom w:space="0" w:sz="0" w:val="nil"/>
+          <w:right w:space="0" w:sz="0" w:val="nil"/>
+          <w:between w:space="0" w:sz="0" w:val="nil"/>
+        </w:pBdr>
+        <w:ind w:left="1440" w:firstLine="0"/>
+        <w:rPr>
+          <w:rFonts w:ascii="Georgia" w:cs="Georgia" w:eastAsia="Georgia" w:hAnsi="Georgia"/>
+          <w:b w:val="1"/>
           <w:sz w:val="24"/>
           <w:szCs w:val="24"/>
         </w:rPr>
@@ -1911,6 +2292,29 @@
           <w:rtl w:val="0"/>
         </w:rPr>
         <w:t xml:space="preserve"> </w:t>
+      </w:r>
+    </w:p>
+    <w:p>
+      <w:pPr>
+        <w:pBdr>
+          <w:top w:space="0" w:sz="0" w:val="nil"/>
+          <w:left w:space="0" w:sz="0" w:val="nil"/>
+          <w:bottom w:space="0" w:sz="0" w:val="nil"/>
+          <w:right w:space="0" w:sz="0" w:val="nil"/>
+          <w:between w:space="0" w:sz="0" w:val="nil"/>
+        </w:pBdr>
+        <w:ind w:left="1440" w:firstLine="0"/>
+        <w:rPr>
+          <w:rFonts w:ascii="Georgia" w:cs="Georgia" w:eastAsia="Georgia" w:hAnsi="Georgia"/>
+          <w:b w:val="1"/>
+          <w:sz w:val="24"/>
+          <w:szCs w:val="24"/>
+        </w:rPr>
+      </w:pPr>
+      <w:r>
+        <w:rPr>
+          <w:rtl w:val="0"/>
+        </w:rPr>
       </w:r>
     </w:p>
     <w:p>
@@ -1994,7 +2398,7 @@
       <w:pPr>
         <w:numPr>
           <w:ilvl w:val="0"/>
-          <w:numId w:val="1"/>
+          <w:numId w:val="2"/>
         </w:numPr>
         <w:pBdr>
           <w:top w:space="0" w:sz="0" w:val="nil"/>
@@ -2023,7 +2427,7 @@
           <w:b w:val="1"/>
           <w:rtl w:val="0"/>
         </w:rPr>
-        <w:t xml:space="preserve">B2</w:t>
+        <w:t xml:space="preserve">C2</w:t>
       </w:r>
       <w:r>
         <w:rPr>
@@ -2038,15 +2442,114 @@
           <w:i w:val="1"/>
           <w:rtl w:val="0"/>
         </w:rPr>
-        <w:t xml:space="preserve">Michigan</w:t>
-      </w:r>
-      <w:r>
-        <w:rPr>
-          <w:rFonts w:ascii="Georgia" w:cs="Georgia" w:eastAsia="Georgia" w:hAnsi="Georgia"/>
-          <w:rtl w:val="0"/>
-        </w:rPr>
-        <w:t xml:space="preserve">)</w:t>
-      </w:r>
+        <w:t xml:space="preserve">Michigan </w:t>
+      </w:r>
+      <w:r>
+        <w:rPr>
+          <w:rFonts w:ascii="Georgia" w:cs="Georgia" w:eastAsia="Georgia" w:hAnsi="Georgia"/>
+          <w:rtl w:val="0"/>
+        </w:rPr>
+        <w:t xml:space="preserve"> 2022-2023)</w:t>
+      </w:r>
+    </w:p>
+    <w:p>
+      <w:pPr>
+        <w:numPr>
+          <w:ilvl w:val="0"/>
+          <w:numId w:val="2"/>
+        </w:numPr>
+        <w:pBdr>
+          <w:top w:space="0" w:sz="0" w:val="nil"/>
+          <w:left w:space="0" w:sz="0" w:val="nil"/>
+          <w:bottom w:space="0" w:sz="0" w:val="nil"/>
+          <w:right w:space="0" w:sz="0" w:val="nil"/>
+          <w:between w:space="0" w:sz="0" w:val="nil"/>
+        </w:pBdr>
+        <w:ind w:left="1440" w:hanging="360"/>
+        <w:rPr>
+          <w:rFonts w:ascii="Georgia" w:cs="Georgia" w:eastAsia="Georgia" w:hAnsi="Georgia"/>
+          <w:u w:val="none"/>
+        </w:rPr>
+      </w:pPr>
+      <w:r>
+        <w:rPr>
+          <w:rFonts w:ascii="Georgia" w:cs="Georgia" w:eastAsia="Georgia" w:hAnsi="Georgia"/>
+          <w:rtl w:val="0"/>
+        </w:rPr>
+        <w:t xml:space="preserve">Currently studying German for </w:t>
+      </w:r>
+      <w:r>
+        <w:rPr>
+          <w:rFonts w:ascii="Georgia" w:cs="Georgia" w:eastAsia="Georgia" w:hAnsi="Georgia"/>
+          <w:b w:val="1"/>
+          <w:rtl w:val="0"/>
+        </w:rPr>
+        <w:t xml:space="preserve">B1 </w:t>
+      </w:r>
+    </w:p>
+    <w:p>
+      <w:pPr>
+        <w:pBdr>
+          <w:top w:space="0" w:sz="0" w:val="nil"/>
+          <w:left w:space="0" w:sz="0" w:val="nil"/>
+          <w:bottom w:space="0" w:sz="0" w:val="nil"/>
+          <w:right w:space="0" w:sz="0" w:val="nil"/>
+          <w:between w:space="0" w:sz="0" w:val="nil"/>
+        </w:pBdr>
+        <w:ind w:left="1440" w:firstLine="0"/>
+        <w:rPr>
+          <w:rFonts w:ascii="Georgia" w:cs="Georgia" w:eastAsia="Georgia" w:hAnsi="Georgia"/>
+          <w:b w:val="1"/>
+          <w:sz w:val="24"/>
+          <w:szCs w:val="24"/>
+        </w:rPr>
+      </w:pPr>
+      <w:r>
+        <w:rPr>
+          <w:rtl w:val="0"/>
+        </w:rPr>
+      </w:r>
+    </w:p>
+    <w:p>
+      <w:pPr>
+        <w:pBdr>
+          <w:top w:space="0" w:sz="0" w:val="nil"/>
+          <w:left w:space="0" w:sz="0" w:val="nil"/>
+          <w:bottom w:space="0" w:sz="0" w:val="nil"/>
+          <w:right w:space="0" w:sz="0" w:val="nil"/>
+          <w:between w:space="0" w:sz="0" w:val="nil"/>
+        </w:pBdr>
+        <w:ind w:left="1440" w:firstLine="0"/>
+        <w:rPr>
+          <w:rFonts w:ascii="Georgia" w:cs="Georgia" w:eastAsia="Georgia" w:hAnsi="Georgia"/>
+          <w:b w:val="1"/>
+          <w:sz w:val="24"/>
+          <w:szCs w:val="24"/>
+        </w:rPr>
+      </w:pPr>
+      <w:r>
+        <w:rPr>
+          <w:rtl w:val="0"/>
+        </w:rPr>
+      </w:r>
+    </w:p>
+    <w:p>
+      <w:pPr>
+        <w:pBdr>
+          <w:top w:space="0" w:sz="0" w:val="nil"/>
+          <w:left w:space="0" w:sz="0" w:val="nil"/>
+          <w:bottom w:space="0" w:sz="0" w:val="nil"/>
+          <w:right w:space="0" w:sz="0" w:val="nil"/>
+          <w:between w:space="0" w:sz="0" w:val="nil"/>
+        </w:pBdr>
+        <w:ind w:left="1440" w:firstLine="0"/>
+        <w:rPr>
+          <w:rFonts w:ascii="Georgia" w:cs="Georgia" w:eastAsia="Georgia" w:hAnsi="Georgia"/>
+          <w:b w:val="1"/>
+          <w:sz w:val="24"/>
+          <w:szCs w:val="24"/>
+        </w:rPr>
+      </w:pPr>
       <w:r>
         <w:rPr>
           <w:rtl w:val="0"/>
@@ -2139,7 +2642,7 @@
       <w:pPr>
         <w:numPr>
           <w:ilvl w:val="0"/>
-          <w:numId w:val="1"/>
+          <w:numId w:val="2"/>
         </w:numPr>
         <w:pBdr>
           <w:top w:space="0" w:sz="0" w:val="nil"/>
@@ -2214,7 +2717,7 @@
       <w:pPr>
         <w:numPr>
           <w:ilvl w:val="0"/>
-          <w:numId w:val="1"/>
+          <w:numId w:val="2"/>
         </w:numPr>
         <w:pBdr>
           <w:top w:space="0" w:sz="0" w:val="nil"/>
@@ -2303,7 +2806,7 @@
       <w:pPr>
         <w:numPr>
           <w:ilvl w:val="0"/>
-          <w:numId w:val="1"/>
+          <w:numId w:val="2"/>
         </w:numPr>
         <w:pBdr>
           <w:top w:space="0" w:sz="0" w:val="nil"/>
@@ -2349,7 +2852,7 @@
       <w:pPr>
         <w:numPr>
           <w:ilvl w:val="0"/>
-          <w:numId w:val="1"/>
+          <w:numId w:val="2"/>
         </w:numPr>
         <w:pBdr>
           <w:top w:space="0" w:sz="0" w:val="nil"/>
@@ -2441,6 +2944,116 @@
         <w:ind w:left="1440" w:hanging="360"/>
       </w:pPr>
       <w:rPr>
+        <w:u w:val="none"/>
+      </w:rPr>
+    </w:lvl>
+    <w:lvl w:ilvl="1">
+      <w:start w:val="1"/>
+      <w:numFmt w:val="bullet"/>
+      <w:lvlText w:val="○"/>
+      <w:lvlJc w:val="left"/>
+      <w:pPr>
+        <w:ind w:left="2160" w:hanging="360"/>
+      </w:pPr>
+      <w:rPr>
+        <w:u w:val="none"/>
+      </w:rPr>
+    </w:lvl>
+    <w:lvl w:ilvl="2">
+      <w:start w:val="1"/>
+      <w:numFmt w:val="bullet"/>
+      <w:lvlText w:val="■"/>
+      <w:lvlJc w:val="left"/>
+      <w:pPr>
+        <w:ind w:left="2880" w:hanging="360"/>
+      </w:pPr>
+      <w:rPr>
+        <w:u w:val="none"/>
+      </w:rPr>
+    </w:lvl>
+    <w:lvl w:ilvl="3">
+      <w:start w:val="1"/>
+      <w:numFmt w:val="bullet"/>
+      <w:lvlText w:val="●"/>
+      <w:lvlJc w:val="left"/>
+      <w:pPr>
+        <w:ind w:left="3600" w:hanging="360"/>
+      </w:pPr>
+      <w:rPr>
+        <w:u w:val="none"/>
+      </w:rPr>
+    </w:lvl>
+    <w:lvl w:ilvl="4">
+      <w:start w:val="1"/>
+      <w:numFmt w:val="bullet"/>
+      <w:lvlText w:val="○"/>
+      <w:lvlJc w:val="left"/>
+      <w:pPr>
+        <w:ind w:left="4320" w:hanging="360"/>
+      </w:pPr>
+      <w:rPr>
+        <w:u w:val="none"/>
+      </w:rPr>
+    </w:lvl>
+    <w:lvl w:ilvl="5">
+      <w:start w:val="1"/>
+      <w:numFmt w:val="bullet"/>
+      <w:lvlText w:val="■"/>
+      <w:lvlJc w:val="left"/>
+      <w:pPr>
+        <w:ind w:left="5040" w:hanging="360"/>
+      </w:pPr>
+      <w:rPr>
+        <w:u w:val="none"/>
+      </w:rPr>
+    </w:lvl>
+    <w:lvl w:ilvl="6">
+      <w:start w:val="1"/>
+      <w:numFmt w:val="bullet"/>
+      <w:lvlText w:val="●"/>
+      <w:lvlJc w:val="left"/>
+      <w:pPr>
+        <w:ind w:left="5760" w:hanging="360"/>
+      </w:pPr>
+      <w:rPr>
+        <w:u w:val="none"/>
+      </w:rPr>
+    </w:lvl>
+    <w:lvl w:ilvl="7">
+      <w:start w:val="1"/>
+      <w:numFmt w:val="bullet"/>
+      <w:lvlText w:val="○"/>
+      <w:lvlJc w:val="left"/>
+      <w:pPr>
+        <w:ind w:left="6480" w:hanging="360"/>
+      </w:pPr>
+      <w:rPr>
+        <w:u w:val="none"/>
+      </w:rPr>
+    </w:lvl>
+    <w:lvl w:ilvl="8">
+      <w:start w:val="1"/>
+      <w:numFmt w:val="bullet"/>
+      <w:lvlText w:val="■"/>
+      <w:lvlJc w:val="left"/>
+      <w:pPr>
+        <w:ind w:left="7200" w:hanging="360"/>
+      </w:pPr>
+      <w:rPr>
+        <w:u w:val="none"/>
+      </w:rPr>
+    </w:lvl>
+  </w:abstractNum>
+  <w:abstractNum w:abstractNumId="2">
+    <w:lvl w:ilvl="0">
+      <w:start w:val="1"/>
+      <w:numFmt w:val="bullet"/>
+      <w:lvlText w:val="●"/>
+      <w:lvlJc w:val="left"/>
+      <w:pPr>
+        <w:ind w:left="1440" w:hanging="360"/>
+      </w:pPr>
+      <w:rPr>
         <w:rFonts w:ascii="Noto Sans Symbols" w:cs="Noto Sans Symbols" w:eastAsia="Noto Sans Symbols" w:hAnsi="Noto Sans Symbols"/>
       </w:rPr>
     </w:lvl>
@@ -2543,6 +3156,9 @@
   </w:abstractNum>
   <w:num w:numId="1">
     <w:abstractNumId w:val="1"/>
+  </w:num>
+  <w:num w:numId="2">
+    <w:abstractNumId w:val="2"/>
   </w:num>
 </w:numbering>
 </file>
@@ -2663,302 +3279,6 @@
       <w:szCs w:val="72"/>
     </w:rPr>
   </w:style>
-  <w:style w:type="paragraph" w:styleId="Normal" w:default="1">
-    <w:name w:val="Normal"/>
-    <w:qFormat w:val="1"/>
-    <w:rsid w:val="003C6934"/>
-    <w:pPr>
-      <w:spacing w:line="276" w:lineRule="auto"/>
-    </w:pPr>
-    <w:rPr>
-      <w:rFonts w:ascii="Arial" w:cs="Arial" w:eastAsia="Arial" w:hAnsi="Arial"/>
-      <w:color w:val="000000"/>
-      <w:sz w:val="22"/>
-      <w:szCs w:val="22"/>
-    </w:rPr>
-  </w:style>
-  <w:style w:type="paragraph" w:styleId="Heading1">
-    <w:name w:val="heading 1"/>
-    <w:basedOn w:val="Normal"/>
-    <w:next w:val="Normal"/>
-    <w:qFormat w:val="1"/>
-    <w:rsid w:val="00EF7B96"/>
-    <w:pPr>
-      <w:spacing w:after="120" w:before="480"/>
-      <w:outlineLvl w:val="0"/>
-    </w:pPr>
-    <w:rPr>
-      <w:b w:val="1"/>
-      <w:bCs w:val="1"/>
-      <w:sz w:val="36"/>
-      <w:szCs w:val="36"/>
-    </w:rPr>
-  </w:style>
-  <w:style w:type="paragraph" w:styleId="Heading2">
-    <w:name w:val="heading 2"/>
-    <w:basedOn w:val="Normal"/>
-    <w:next w:val="Normal"/>
-    <w:qFormat w:val="1"/>
-    <w:rsid w:val="00EF7B96"/>
-    <w:pPr>
-      <w:spacing w:after="80" w:before="360"/>
-      <w:outlineLvl w:val="1"/>
-    </w:pPr>
-    <w:rPr>
-      <w:b w:val="1"/>
-      <w:bCs w:val="1"/>
-      <w:sz w:val="28"/>
-      <w:szCs w:val="28"/>
-    </w:rPr>
-  </w:style>
-  <w:style w:type="paragraph" w:styleId="Heading3">
-    <w:name w:val="heading 3"/>
-    <w:basedOn w:val="Normal"/>
-    <w:next w:val="Normal"/>
-    <w:qFormat w:val="1"/>
-    <w:rsid w:val="00EF7B96"/>
-    <w:pPr>
-      <w:spacing w:after="80" w:before="280"/>
-      <w:outlineLvl w:val="2"/>
-    </w:pPr>
-    <w:rPr>
-      <w:b w:val="1"/>
-      <w:bCs w:val="1"/>
-      <w:color w:val="666666"/>
-      <w:sz w:val="24"/>
-      <w:szCs w:val="24"/>
-    </w:rPr>
-  </w:style>
-  <w:style w:type="paragraph" w:styleId="Heading4">
-    <w:name w:val="heading 4"/>
-    <w:basedOn w:val="Normal"/>
-    <w:next w:val="Normal"/>
-    <w:qFormat w:val="1"/>
-    <w:rsid w:val="00EF7B96"/>
-    <w:pPr>
-      <w:spacing w:after="40" w:before="240"/>
-      <w:outlineLvl w:val="3"/>
-    </w:pPr>
-    <w:rPr>
-      <w:i w:val="1"/>
-      <w:iCs w:val="1"/>
-      <w:color w:val="666666"/>
-    </w:rPr>
-  </w:style>
-  <w:style w:type="paragraph" w:styleId="Heading5">
-    <w:name w:val="heading 5"/>
-    <w:basedOn w:val="Normal"/>
-    <w:next w:val="Normal"/>
-    <w:qFormat w:val="1"/>
-    <w:rsid w:val="00EF7B96"/>
-    <w:pPr>
-      <w:spacing w:after="40" w:before="220"/>
-      <w:outlineLvl w:val="4"/>
-    </w:pPr>
-    <w:rPr>
-      <w:b w:val="1"/>
-      <w:bCs w:val="1"/>
-      <w:color w:val="666666"/>
-      <w:sz w:val="20"/>
-      <w:szCs w:val="20"/>
-    </w:rPr>
-  </w:style>
-  <w:style w:type="paragraph" w:styleId="Heading6">
-    <w:name w:val="heading 6"/>
-    <w:basedOn w:val="Normal"/>
-    <w:next w:val="Normal"/>
-    <w:qFormat w:val="1"/>
-    <w:rsid w:val="00EF7B96"/>
-    <w:pPr>
-      <w:spacing w:after="40" w:before="200"/>
-      <w:outlineLvl w:val="5"/>
-    </w:pPr>
-    <w:rPr>
-      <w:i w:val="1"/>
-      <w:iCs w:val="1"/>
-      <w:color w:val="666666"/>
-      <w:sz w:val="20"/>
-      <w:szCs w:val="20"/>
-    </w:rPr>
-  </w:style>
-  <w:style w:type="character" w:styleId="DefaultParagraphFont" w:default="1">
-    <w:name w:val="Default Paragraph Font"/>
-    <w:uiPriority w:val="1"/>
-    <w:semiHidden w:val="1"/>
-    <w:unhideWhenUsed w:val="1"/>
-  </w:style>
-  <w:style w:type="table" w:styleId="TableNormal" w:default="1">
-    <w:name w:val="Normal Table"/>
-    <w:uiPriority w:val="99"/>
-    <w:semiHidden w:val="1"/>
-    <w:unhideWhenUsed w:val="1"/>
-    <w:tblPr>
-      <w:tblInd w:w="0.0" w:type="dxa"/>
-      <w:tblCellMar>
-        <w:top w:w="0.0" w:type="dxa"/>
-        <w:left w:w="108.0" w:type="dxa"/>
-        <w:bottom w:w="0.0" w:type="dxa"/>
-        <w:right w:w="108.0" w:type="dxa"/>
-      </w:tblCellMar>
-    </w:tblPr>
-  </w:style>
-  <w:style w:type="numbering" w:styleId="NoList" w:default="1">
-    <w:name w:val="No List"/>
-    <w:uiPriority w:val="99"/>
-    <w:semiHidden w:val="1"/>
-    <w:unhideWhenUsed w:val="1"/>
-  </w:style>
-  <w:style w:type="paragraph" w:styleId="Title">
-    <w:name w:val="Title"/>
-    <w:basedOn w:val="Normal"/>
-    <w:qFormat w:val="1"/>
-    <w:rsid w:val="00EF7B96"/>
-    <w:pPr>
-      <w:spacing w:after="120" w:before="480"/>
-    </w:pPr>
-    <w:rPr>
-      <w:b w:val="1"/>
-      <w:bCs w:val="1"/>
-      <w:sz w:val="72"/>
-      <w:szCs w:val="72"/>
-    </w:rPr>
-  </w:style>
-  <w:style w:type="paragraph" w:styleId="Subtitle">
-    <w:name w:val="Subtitle"/>
-    <w:basedOn w:val="Normal"/>
-    <w:qFormat w:val="1"/>
-    <w:rsid w:val="00EF7B96"/>
-    <w:pPr>
-      <w:spacing w:after="80" w:before="360"/>
-    </w:pPr>
-    <w:rPr>
-      <w:rFonts w:ascii="Georgia" w:cs="Georgia" w:eastAsia="Georgia" w:hAnsi="Georgia"/>
-      <w:i w:val="1"/>
-      <w:iCs w:val="1"/>
-      <w:color w:val="666666"/>
-      <w:sz w:val="48"/>
-      <w:szCs w:val="48"/>
-    </w:rPr>
-  </w:style>
-  <w:style w:type="character" w:styleId="Hyperlink">
-    <w:name w:val="Hyperlink"/>
-    <w:uiPriority w:val="99"/>
-    <w:unhideWhenUsed w:val="1"/>
-    <w:rsid w:val="004805B4"/>
-    <w:rPr>
-      <w:color w:val="0000ff"/>
-      <w:u w:val="single"/>
-    </w:rPr>
-  </w:style>
-  <w:style w:type="character" w:styleId="UnresolvedMention" w:customStyle="1">
-    <w:name w:val="Unresolved Mention"/>
-    <w:uiPriority w:val="99"/>
-    <w:semiHidden w:val="1"/>
-    <w:unhideWhenUsed w:val="1"/>
-    <w:rsid w:val="004805B4"/>
-    <w:rPr>
-      <w:color w:val="605e5c"/>
-      <w:shd w:color="auto" w:fill="e1dfdd" w:val="clear"/>
-    </w:rPr>
-  </w:style>
-  <w:style w:type="character" w:styleId="FollowedHyperlink">
-    <w:name w:val="FollowedHyperlink"/>
-    <w:rsid w:val="005B2A42"/>
-    <w:rPr>
-      <w:color w:val="954f72"/>
-      <w:u w:val="single"/>
-    </w:rPr>
-  </w:style>
-  <w:style w:type="character" w:styleId="Strong">
-    <w:name w:val="Strong"/>
-    <w:qFormat w:val="1"/>
-    <w:rsid w:val="00D21072"/>
-    <w:rPr>
-      <w:b w:val="1"/>
-      <w:bCs w:val="1"/>
-    </w:rPr>
-  </w:style>
-  <w:style w:type="paragraph" w:styleId="IntenseQuote">
-    <w:name w:val="Intense Quote"/>
-    <w:basedOn w:val="Normal"/>
-    <w:next w:val="Normal"/>
-    <w:link w:val="IntenseQuoteChar"/>
-    <w:uiPriority w:val="30"/>
-    <w:qFormat w:val="1"/>
-    <w:rsid w:val="00D21072"/>
-    <w:pPr>
-      <w:pBdr>
-        <w:top w:color="4472c4" w:space="10" w:sz="4" w:val="single"/>
-        <w:bottom w:color="4472c4" w:space="10" w:sz="4" w:val="single"/>
-      </w:pBdr>
-      <w:spacing w:after="360" w:before="360"/>
-      <w:ind w:left="864" w:right="864"/>
-      <w:jc w:val="center"/>
-    </w:pPr>
-    <w:rPr>
-      <w:i w:val="1"/>
-      <w:iCs w:val="1"/>
-      <w:color w:val="4472c4"/>
-    </w:rPr>
-  </w:style>
-  <w:style w:type="character" w:styleId="IntenseQuoteChar" w:customStyle="1">
-    <w:name w:val="Intense Quote Char"/>
-    <w:link w:val="IntenseQuote"/>
-    <w:uiPriority w:val="30"/>
-    <w:rsid w:val="00D21072"/>
-    <w:rPr>
-      <w:rFonts w:ascii="Arial" w:cs="Arial" w:eastAsia="Arial" w:hAnsi="Arial"/>
-      <w:i w:val="1"/>
-      <w:iCs w:val="1"/>
-      <w:color w:val="4472c4"/>
-      <w:sz w:val="22"/>
-      <w:szCs w:val="22"/>
-      <w:lang w:eastAsia="el-GR" w:val="el-GR"/>
-    </w:rPr>
-  </w:style>
-  <w:style w:type="paragraph" w:styleId="Quote">
-    <w:name w:val="Quote"/>
-    <w:basedOn w:val="Normal"/>
-    <w:next w:val="Normal"/>
-    <w:link w:val="QuoteChar"/>
-    <w:uiPriority w:val="29"/>
-    <w:qFormat w:val="1"/>
-    <w:rsid w:val="00D21072"/>
-    <w:pPr>
-      <w:spacing w:after="160" w:before="200"/>
-      <w:ind w:left="864" w:right="864"/>
-      <w:jc w:val="center"/>
-    </w:pPr>
-    <w:rPr>
-      <w:i w:val="1"/>
-      <w:iCs w:val="1"/>
-      <w:color w:val="404040"/>
-    </w:rPr>
-  </w:style>
-  <w:style w:type="character" w:styleId="QuoteChar" w:customStyle="1">
-    <w:name w:val="Quote Char"/>
-    <w:link w:val="Quote"/>
-    <w:uiPriority w:val="29"/>
-    <w:rsid w:val="00D21072"/>
-    <w:rPr>
-      <w:rFonts w:ascii="Arial" w:cs="Arial" w:eastAsia="Arial" w:hAnsi="Arial"/>
-      <w:i w:val="1"/>
-      <w:iCs w:val="1"/>
-      <w:color w:val="404040"/>
-      <w:sz w:val="22"/>
-      <w:szCs w:val="22"/>
-      <w:lang w:eastAsia="el-GR" w:val="el-GR"/>
-    </w:rPr>
-  </w:style>
-  <w:style w:type="character" w:styleId="Emphasis">
-    <w:name w:val="Emphasis"/>
-    <w:qFormat w:val="1"/>
-    <w:rsid w:val="0027516F"/>
-    <w:rPr>
-      <w:i w:val="1"/>
-      <w:iCs w:val="1"/>
-    </w:rPr>
-  </w:style>
   <w:style w:type="paragraph" w:styleId="Subtitle">
     <w:name w:val="Subtitle"/>
     <w:basedOn w:val="Normal"/>
@@ -2988,44 +3308,44 @@
         <a:sysClr val="window" lastClr="FFFFFF"/>
       </a:lt1>
       <a:dk2>
-        <a:srgbClr val="44546A"/>
+        <a:srgbClr val="1F497D"/>
       </a:dk2>
       <a:lt2>
-        <a:srgbClr val="E7E6E6"/>
+        <a:srgbClr val="EEECE1"/>
       </a:lt2>
       <a:accent1>
-        <a:srgbClr val="4472C4"/>
+        <a:srgbClr val="4F81BD"/>
       </a:accent1>
       <a:accent2>
-        <a:srgbClr val="ED7D31"/>
+        <a:srgbClr val="C0504D"/>
       </a:accent2>
       <a:accent3>
-        <a:srgbClr val="A5A5A5"/>
+        <a:srgbClr val="9BBB59"/>
       </a:accent3>
       <a:accent4>
-        <a:srgbClr val="FFC000"/>
+        <a:srgbClr val="8064A2"/>
       </a:accent4>
       <a:accent5>
-        <a:srgbClr val="5B9BD5"/>
+        <a:srgbClr val="4BACC6"/>
       </a:accent5>
       <a:accent6>
-        <a:srgbClr val="70AD47"/>
+        <a:srgbClr val="F79646"/>
       </a:accent6>
       <a:hlink>
-        <a:srgbClr val="0563C1"/>
+        <a:srgbClr val="0000FF"/>
       </a:hlink>
       <a:folHlink>
-        <a:srgbClr val="954F72"/>
+        <a:srgbClr val="800080"/>
       </a:folHlink>
     </a:clrScheme>
     <a:fontScheme name="Office">
       <a:majorFont>
-        <a:latin typeface="Calibri Light" panose="020F0302020204030204"/>
+        <a:latin typeface="Calibri"/>
         <a:ea typeface=""/>
         <a:cs typeface=""/>
-        <a:font script="Jpan" typeface="游ゴシック Light"/>
+        <a:font script="Jpan" typeface="ＭＳ ゴシック"/>
         <a:font script="Hang" typeface="맑은 고딕"/>
-        <a:font script="Hans" typeface="等线 Light"/>
+        <a:font script="Hans" typeface="宋体"/>
         <a:font script="Hant" typeface="新細明體"/>
         <a:font script="Arab" typeface="Times New Roman"/>
         <a:font script="Hebr" typeface="Times New Roman"/>
@@ -3053,31 +3373,14 @@
         <a:font script="Viet" typeface="Times New Roman"/>
         <a:font script="Uigh" typeface="Microsoft Uighur"/>
         <a:font script="Geor" typeface="Sylfaen"/>
-        <a:font script="Armn" typeface="Arial"/>
-        <a:font script="Bugi" typeface="Leelawadee UI"/>
-        <a:font script="Bopo" typeface="Microsoft JhengHei"/>
-        <a:font script="Java" typeface="Javanese Text"/>
-        <a:font script="Lisu" typeface="Segoe UI"/>
-        <a:font script="Mymr" typeface="Myanmar Text"/>
-        <a:font script="Nkoo" typeface="Ebrima"/>
-        <a:font script="Olck" typeface="Nirmala UI"/>
-        <a:font script="Osma" typeface="Ebrima"/>
-        <a:font script="Phag" typeface="Phagspa"/>
-        <a:font script="Syrn" typeface="Estrangelo Edessa"/>
-        <a:font script="Syrj" typeface="Estrangelo Edessa"/>
-        <a:font script="Syre" typeface="Estrangelo Edessa"/>
-        <a:font script="Sora" typeface="Nirmala UI"/>
-        <a:font script="Tale" typeface="Microsoft Tai Le"/>
-        <a:font script="Talu" typeface="Microsoft New Tai Lue"/>
-        <a:font script="Tfng" typeface="Ebrima"/>
       </a:majorFont>
       <a:minorFont>
-        <a:latin typeface="Calibri" panose="020F0502020204030204"/>
+        <a:latin typeface="Cambria"/>
         <a:ea typeface=""/>
         <a:cs typeface=""/>
-        <a:font script="Jpan" typeface="游明朝"/>
+        <a:font script="Jpan" typeface="ＭＳ 明朝"/>
         <a:font script="Hang" typeface="맑은 고딕"/>
-        <a:font script="Hans" typeface="等线"/>
+        <a:font script="Hans" typeface="宋体"/>
         <a:font script="Hant" typeface="新細明體"/>
         <a:font script="Arab" typeface="Arial"/>
         <a:font script="Hebr" typeface="Arial"/>
@@ -3105,23 +3408,6 @@
         <a:font script="Viet" typeface="Arial"/>
         <a:font script="Uigh" typeface="Microsoft Uighur"/>
         <a:font script="Geor" typeface="Sylfaen"/>
-        <a:font script="Armn" typeface="Arial"/>
-        <a:font script="Bugi" typeface="Leelawadee UI"/>
-        <a:font script="Bopo" typeface="Microsoft JhengHei"/>
-        <a:font script="Java" typeface="Javanese Text"/>
-        <a:font script="Lisu" typeface="Segoe UI"/>
-        <a:font script="Mymr" typeface="Myanmar Text"/>
-        <a:font script="Nkoo" typeface="Ebrima"/>
-        <a:font script="Olck" typeface="Nirmala UI"/>
-        <a:font script="Osma" typeface="Ebrima"/>
-        <a:font script="Phag" typeface="Phagspa"/>
-        <a:font script="Syrn" typeface="Estrangelo Edessa"/>
-        <a:font script="Syrj" typeface="Estrangelo Edessa"/>
-        <a:font script="Syre" typeface="Estrangelo Edessa"/>
-        <a:font script="Sora" typeface="Nirmala UI"/>
-        <a:font script="Tale" typeface="Microsoft Tai Le"/>
-        <a:font script="Talu" typeface="Microsoft New Tai Lue"/>
-        <a:font script="Tfng" typeface="Ebrima"/>
       </a:minorFont>
     </a:fontScheme>
     <a:fmtScheme name="Office">
@@ -3133,142 +3419,201 @@
           <a:gsLst>
             <a:gs pos="0">
               <a:schemeClr val="phClr">
-                <a:lumMod val="110000"/>
-                <a:satMod val="105000"/>
-                <a:tint val="67000"/>
+                <a:tint val="50000"/>
+                <a:satMod val="300000"/>
               </a:schemeClr>
             </a:gs>
-            <a:gs pos="50000">
+            <a:gs pos="35000">
               <a:schemeClr val="phClr">
-                <a:lumMod val="105000"/>
-                <a:satMod val="103000"/>
-                <a:tint val="73000"/>
+                <a:tint val="37000"/>
+                <a:satMod val="300000"/>
               </a:schemeClr>
             </a:gs>
             <a:gs pos="100000">
               <a:schemeClr val="phClr">
-                <a:lumMod val="105000"/>
-                <a:satMod val="109000"/>
-                <a:tint val="81000"/>
+                <a:tint val="15000"/>
+                <a:satMod val="350000"/>
               </a:schemeClr>
             </a:gs>
           </a:gsLst>
-          <a:lin ang="5400000" scaled="0"/>
+          <a:lin ang="16200000" scaled="1"/>
         </a:gradFill>
         <a:gradFill rotWithShape="1">
           <a:gsLst>
             <a:gs pos="0">
               <a:schemeClr val="phClr">
-                <a:satMod val="103000"/>
-                <a:lumMod val="102000"/>
-                <a:tint val="94000"/>
-              </a:schemeClr>
-            </a:gs>
-            <a:gs pos="50000">
-              <a:schemeClr val="phClr">
-                <a:satMod val="110000"/>
-                <a:lumMod val="100000"/>
+                <a:tint val="100000"/>
                 <a:shade val="100000"/>
+                <a:satMod val="130000"/>
               </a:schemeClr>
             </a:gs>
             <a:gs pos="100000">
               <a:schemeClr val="phClr">
-                <a:lumMod val="99000"/>
-                <a:satMod val="120000"/>
-                <a:shade val="78000"/>
+                <a:tint val="50000"/>
+                <a:shade val="100000"/>
+                <a:satMod val="350000"/>
               </a:schemeClr>
             </a:gs>
           </a:gsLst>
-          <a:lin ang="5400000" scaled="0"/>
+          <a:lin ang="16200000" scaled="0"/>
         </a:gradFill>
       </a:fillStyleLst>
       <a:lnStyleLst>
-        <a:ln w="6350" cap="flat" cmpd="sng" algn="ctr">
+        <a:ln w="9525" cap="flat" cmpd="sng" algn="ctr">
+          <a:solidFill>
+            <a:schemeClr val="phClr">
+              <a:shade val="95000"/>
+              <a:satMod val="105000"/>
+            </a:schemeClr>
+          </a:solidFill>
+          <a:prstDash val="solid"/>
+        </a:ln>
+        <a:ln w="25400" cap="flat" cmpd="sng" algn="ctr">
           <a:solidFill>
             <a:schemeClr val="phClr"/>
           </a:solidFill>
           <a:prstDash val="solid"/>
-          <a:miter lim="800000"/>
         </a:ln>
-        <a:ln w="12700" cap="flat" cmpd="sng" algn="ctr">
+        <a:ln w="38100" cap="flat" cmpd="sng" algn="ctr">
           <a:solidFill>
             <a:schemeClr val="phClr"/>
           </a:solidFill>
           <a:prstDash val="solid"/>
-          <a:miter lim="800000"/>
-        </a:ln>
-        <a:ln w="19050" cap="flat" cmpd="sng" algn="ctr">
-          <a:solidFill>
-            <a:schemeClr val="phClr"/>
-          </a:solidFill>
-          <a:prstDash val="solid"/>
-          <a:miter lim="800000"/>
         </a:ln>
       </a:lnStyleLst>
       <a:effectStyleLst>
         <a:effectStyle>
-          <a:effectLst/>
-        </a:effectStyle>
-        <a:effectStyle>
-          <a:effectLst/>
+          <a:effectLst>
+            <a:outerShdw blurRad="40000" dist="20000" dir="5400000" rotWithShape="0">
+              <a:srgbClr val="000000">
+                <a:alpha val="38000"/>
+              </a:srgbClr>
+            </a:outerShdw>
+          </a:effectLst>
         </a:effectStyle>
         <a:effectStyle>
           <a:effectLst>
-            <a:outerShdw blurRad="57150" dist="19050" dir="5400000" algn="ctr" rotWithShape="0">
+            <a:outerShdw blurRad="40000" dist="23000" dir="5400000" rotWithShape="0">
               <a:srgbClr val="000000">
-                <a:alpha val="63000"/>
+                <a:alpha val="35000"/>
               </a:srgbClr>
             </a:outerShdw>
           </a:effectLst>
+        </a:effectStyle>
+        <a:effectStyle>
+          <a:effectLst>
+            <a:outerShdw blurRad="40000" dist="23000" dir="5400000" rotWithShape="0">
+              <a:srgbClr val="000000">
+                <a:alpha val="35000"/>
+              </a:srgbClr>
+            </a:outerShdw>
+          </a:effectLst>
+          <a:scene3d>
+            <a:camera prst="orthographicFront">
+              <a:rot lat="0" lon="0" rev="0"/>
+            </a:camera>
+            <a:lightRig rig="threePt" dir="t">
+              <a:rot lat="0" lon="0" rev="1200000"/>
+            </a:lightRig>
+          </a:scene3d>
+          <a:sp3d>
+            <a:bevelT w="63500" h="25400"/>
+          </a:sp3d>
         </a:effectStyle>
       </a:effectStyleLst>
       <a:bgFillStyleLst>
         <a:solidFill>
           <a:schemeClr val="phClr"/>
         </a:solidFill>
-        <a:solidFill>
-          <a:schemeClr val="phClr">
-            <a:tint val="95000"/>
-            <a:satMod val="170000"/>
-          </a:schemeClr>
-        </a:solidFill>
         <a:gradFill rotWithShape="1">
           <a:gsLst>
             <a:gs pos="0">
               <a:schemeClr val="phClr">
-                <a:tint val="93000"/>
-                <a:satMod val="150000"/>
-                <a:shade val="98000"/>
-                <a:lumMod val="102000"/>
+                <a:tint val="40000"/>
+                <a:satMod val="350000"/>
               </a:schemeClr>
             </a:gs>
-            <a:gs pos="50000">
+            <a:gs pos="40000">
               <a:schemeClr val="phClr">
-                <a:tint val="98000"/>
-                <a:satMod val="130000"/>
-                <a:shade val="90000"/>
-                <a:lumMod val="103000"/>
+                <a:tint val="45000"/>
+                <a:shade val="99000"/>
+                <a:satMod val="350000"/>
               </a:schemeClr>
             </a:gs>
             <a:gs pos="100000">
               <a:schemeClr val="phClr">
-                <a:shade val="63000"/>
-                <a:satMod val="120000"/>
+                <a:shade val="20000"/>
+                <a:satMod val="255000"/>
               </a:schemeClr>
             </a:gs>
           </a:gsLst>
-          <a:lin ang="5400000" scaled="0"/>
+          <a:path path="circle">
+            <a:fillToRect l="50000" t="-80000" r="50000" b="180000"/>
+          </a:path>
+        </a:gradFill>
+        <a:gradFill rotWithShape="1">
+          <a:gsLst>
+            <a:gs pos="0">
+              <a:schemeClr val="phClr">
+                <a:tint val="80000"/>
+                <a:satMod val="300000"/>
+              </a:schemeClr>
+            </a:gs>
+            <a:gs pos="100000">
+              <a:schemeClr val="phClr">
+                <a:shade val="30000"/>
+                <a:satMod val="200000"/>
+              </a:schemeClr>
+            </a:gs>
+          </a:gsLst>
+          <a:path path="circle">
+            <a:fillToRect l="50000" t="50000" r="50000" b="50000"/>
+          </a:path>
         </a:gradFill>
       </a:bgFillStyleLst>
     </a:fmtScheme>
   </a:themeElements>
-  <a:objectDefaults/>
+  <a:objectDefaults>
+    <a:spDef>
+      <a:spPr/>
+      <a:bodyPr/>
+      <a:lstStyle/>
+      <a:style>
+        <a:lnRef idx="1">
+          <a:schemeClr val="accent1"/>
+        </a:lnRef>
+        <a:fillRef idx="3">
+          <a:schemeClr val="accent1"/>
+        </a:fillRef>
+        <a:effectRef idx="2">
+          <a:schemeClr val="accent1"/>
+        </a:effectRef>
+        <a:fontRef idx="minor">
+          <a:schemeClr val="lt1"/>
+        </a:fontRef>
+      </a:style>
+    </a:spDef>
+    <a:lnDef>
+      <a:spPr/>
+      <a:bodyPr/>
+      <a:lstStyle/>
+      <a:style>
+        <a:lnRef idx="2">
+          <a:schemeClr val="accent1"/>
+        </a:lnRef>
+        <a:fillRef idx="0">
+          <a:schemeClr val="accent1"/>
+        </a:fillRef>
+        <a:effectRef idx="1">
+          <a:schemeClr val="accent1"/>
+        </a:effectRef>
+        <a:fontRef idx="minor">
+          <a:schemeClr val="tx1"/>
+        </a:fontRef>
+      </a:style>
+    </a:lnDef>
+  </a:objectDefaults>
   <a:extraClrSchemeLst/>
-  <a:extLst>
-    <a:ext uri="{05A4C25C-085E-4340-85A3-A5531E510DB2}">
-      <thm15:themeFamily xmlns:thm15="http://schemas.microsoft.com/office/thememl/2012/main" name="Office Theme" id="{62F939B6-93AF-4DB8-9C6B-D6C7DFDC589F}" vid="{4A3C46E8-61CC-4603-A589-7422A47A8E4A}"/>
-    </a:ext>
-  </a:extLst>
 </a:theme>
 </file>
 
